--- a/strategy/土地/土木.docx
+++ b/strategy/土地/土木.docx
@@ -5,6 +5,11 @@
     <w:sdt>
       <w:sdtPr>
         <w:rPr>
+          <w:rFonts w:asciiTheme="minorHAnsi" w:eastAsiaTheme="minorEastAsia" w:hAnsiTheme="minorHAnsi" w:cstheme="minorBidi"/>
+          <w:color w:val="auto"/>
+          <w:kern w:val="2"/>
+          <w:sz w:val="21"/>
+          <w:szCs w:val="22"/>
           <w:lang w:val="zh-CN"/>
         </w:rPr>
         <w:id w:val="-1776397643"/>
@@ -15,25 +20,25 @@
       </w:sdtPr>
       <w:sdtEndPr>
         <w:rPr>
-          <w:rFonts w:asciiTheme="minorHAnsi" w:eastAsiaTheme="minorEastAsia" w:hAnsiTheme="minorHAnsi" w:cstheme="minorBidi"/>
           <w:b/>
           <w:bCs/>
-          <w:color w:val="auto"/>
-          <w:kern w:val="2"/>
-          <w:sz w:val="21"/>
-          <w:szCs w:val="22"/>
         </w:rPr>
       </w:sdtEndPr>
       <w:sdtContent>
         <w:p>
           <w:pPr>
             <w:pStyle w:val="TOC"/>
+            <w:jc w:val="center"/>
+            <w:rPr>
+              <w:rFonts w:hint="eastAsia"/>
+            </w:rPr>
           </w:pPr>
           <w:r>
             <w:rPr>
+              <w:rFonts w:hint="eastAsia"/>
               <w:lang w:val="zh-CN"/>
             </w:rPr>
-            <w:t>目录</w:t>
+            <w:t>土木</w:t>
           </w:r>
         </w:p>
         <w:p>
@@ -55,7 +60,7 @@
           <w:r>
             <w:fldChar w:fldCharType="separate"/>
           </w:r>
-          <w:hyperlink w:anchor="_Toc93057048" w:history="1">
+          <w:hyperlink w:anchor="_Toc93845128" w:history="1">
             <w:r>
               <w:rPr>
                 <w:rStyle w:val="a3"/>
@@ -106,7 +111,7 @@
                 <w:noProof/>
                 <w:webHidden/>
               </w:rPr>
-              <w:instrText xml:space="preserve"> PAGEREF _Toc93057048 \h </w:instrText>
+              <w:instrText xml:space="preserve"> PAGEREF _Toc93845128 \h </w:instrText>
             </w:r>
             <w:r>
               <w:rPr>
@@ -127,6 +132,459 @@
                 <w:webHidden/>
               </w:rPr>
               <w:t>2</w:t>
+            </w:r>
+            <w:r>
+              <w:rPr>
+                <w:noProof/>
+                <w:webHidden/>
+              </w:rPr>
+              <w:fldChar w:fldCharType="end"/>
+            </w:r>
+          </w:hyperlink>
+        </w:p>
+        <w:p>
+          <w:pPr>
+            <w:pStyle w:val="TOC2"/>
+            <w:tabs>
+              <w:tab w:val="right" w:leader="dot" w:pos="8296"/>
+            </w:tabs>
+            <w:rPr>
+              <w:noProof/>
+            </w:rPr>
+          </w:pPr>
+          <w:hyperlink w:anchor="_Toc93845129" w:history="1">
+            <w:r>
+              <w:rPr>
+                <w:rStyle w:val="a3"/>
+                <w:noProof/>
+                <w:highlight w:val="green"/>
+              </w:rPr>
+              <w:t>杭萧钢构 600477</w:t>
+            </w:r>
+            <w:r>
+              <w:rPr>
+                <w:rStyle w:val="a3"/>
+                <w:noProof/>
+              </w:rPr>
+              <w:t xml:space="preserve"> </w:t>
+            </w:r>
+            <w:r>
+              <w:rPr>
+                <w:rStyle w:val="a3"/>
+                <w:rFonts w:ascii="Helvetica" w:hAnsi="Helvetica" w:cs="Helvetica"/>
+                <w:noProof/>
+                <w:shd w:val="clear" w:color="auto" w:fill="FFFFFF"/>
+              </w:rPr>
+              <w:t>http://www.hxss.com.cn</w:t>
+            </w:r>
+            <w:r>
+              <w:rPr>
+                <w:rStyle w:val="a3"/>
+                <w:noProof/>
+              </w:rPr>
+              <w:t xml:space="preserve"> 浙江杭州</w:t>
+            </w:r>
+            <w:r>
+              <w:rPr>
+                <w:noProof/>
+                <w:webHidden/>
+              </w:rPr>
+              <w:tab/>
+            </w:r>
+            <w:r>
+              <w:rPr>
+                <w:noProof/>
+                <w:webHidden/>
+              </w:rPr>
+              <w:fldChar w:fldCharType="begin"/>
+            </w:r>
+            <w:r>
+              <w:rPr>
+                <w:noProof/>
+                <w:webHidden/>
+              </w:rPr>
+              <w:instrText xml:space="preserve"> PAGEREF _Toc93845129 \h </w:instrText>
+            </w:r>
+            <w:r>
+              <w:rPr>
+                <w:noProof/>
+                <w:webHidden/>
+              </w:rPr>
+            </w:r>
+            <w:r>
+              <w:rPr>
+                <w:noProof/>
+                <w:webHidden/>
+              </w:rPr>
+              <w:fldChar w:fldCharType="separate"/>
+            </w:r>
+            <w:r>
+              <w:rPr>
+                <w:noProof/>
+                <w:webHidden/>
+              </w:rPr>
+              <w:t>3</w:t>
+            </w:r>
+            <w:r>
+              <w:rPr>
+                <w:noProof/>
+                <w:webHidden/>
+              </w:rPr>
+              <w:fldChar w:fldCharType="end"/>
+            </w:r>
+          </w:hyperlink>
+        </w:p>
+        <w:p>
+          <w:pPr>
+            <w:pStyle w:val="TOC2"/>
+            <w:tabs>
+              <w:tab w:val="right" w:leader="dot" w:pos="8296"/>
+            </w:tabs>
+            <w:rPr>
+              <w:noProof/>
+            </w:rPr>
+          </w:pPr>
+          <w:hyperlink w:anchor="_Toc93845130" w:history="1">
+            <w:r>
+              <w:rPr>
+                <w:rStyle w:val="a3"/>
+                <w:noProof/>
+                <w:highlight w:val="yellow"/>
+              </w:rPr>
+              <w:t>精工钢构 6000496</w:t>
+            </w:r>
+            <w:r>
+              <w:rPr>
+                <w:rStyle w:val="a3"/>
+                <w:noProof/>
+              </w:rPr>
+              <w:t xml:space="preserve"> </w:t>
+            </w:r>
+            <w:r>
+              <w:rPr>
+                <w:rStyle w:val="a3"/>
+                <w:rFonts w:ascii="Helvetica" w:hAnsi="Helvetica" w:cs="Helvetica"/>
+                <w:noProof/>
+                <w:shd w:val="clear" w:color="auto" w:fill="FFFFFF"/>
+              </w:rPr>
+              <w:t>http://www.600496.com</w:t>
+            </w:r>
+            <w:r>
+              <w:rPr>
+                <w:rStyle w:val="a3"/>
+                <w:noProof/>
+              </w:rPr>
+              <w:t xml:space="preserve"> 安徽六安</w:t>
+            </w:r>
+            <w:r>
+              <w:rPr>
+                <w:noProof/>
+                <w:webHidden/>
+              </w:rPr>
+              <w:tab/>
+            </w:r>
+            <w:r>
+              <w:rPr>
+                <w:noProof/>
+                <w:webHidden/>
+              </w:rPr>
+              <w:fldChar w:fldCharType="begin"/>
+            </w:r>
+            <w:r>
+              <w:rPr>
+                <w:noProof/>
+                <w:webHidden/>
+              </w:rPr>
+              <w:instrText xml:space="preserve"> PAGEREF _Toc93845130 \h </w:instrText>
+            </w:r>
+            <w:r>
+              <w:rPr>
+                <w:noProof/>
+                <w:webHidden/>
+              </w:rPr>
+            </w:r>
+            <w:r>
+              <w:rPr>
+                <w:noProof/>
+                <w:webHidden/>
+              </w:rPr>
+              <w:fldChar w:fldCharType="separate"/>
+            </w:r>
+            <w:r>
+              <w:rPr>
+                <w:noProof/>
+                <w:webHidden/>
+              </w:rPr>
+              <w:t>4</w:t>
+            </w:r>
+            <w:r>
+              <w:rPr>
+                <w:noProof/>
+                <w:webHidden/>
+              </w:rPr>
+              <w:fldChar w:fldCharType="end"/>
+            </w:r>
+          </w:hyperlink>
+        </w:p>
+        <w:p>
+          <w:pPr>
+            <w:pStyle w:val="TOC2"/>
+            <w:tabs>
+              <w:tab w:val="right" w:leader="dot" w:pos="8296"/>
+            </w:tabs>
+            <w:rPr>
+              <w:noProof/>
+            </w:rPr>
+          </w:pPr>
+          <w:hyperlink w:anchor="_Toc93845131" w:history="1">
+            <w:r>
+              <w:rPr>
+                <w:rStyle w:val="a3"/>
+                <w:rFonts w:ascii="Helvetica" w:hAnsi="Helvetica" w:cs="Helvetica"/>
+                <w:noProof/>
+                <w:highlight w:val="green"/>
+                <w:shd w:val="clear" w:color="auto" w:fill="FFFFFF"/>
+              </w:rPr>
+              <w:t>东南网架</w:t>
+            </w:r>
+            <w:r>
+              <w:rPr>
+                <w:rStyle w:val="a3"/>
+                <w:rFonts w:ascii="Helvetica" w:hAnsi="Helvetica" w:cs="Helvetica"/>
+                <w:noProof/>
+                <w:highlight w:val="green"/>
+                <w:shd w:val="clear" w:color="auto" w:fill="FFFFFF"/>
+              </w:rPr>
+              <w:t xml:space="preserve"> 002135</w:t>
+            </w:r>
+            <w:r>
+              <w:rPr>
+                <w:rStyle w:val="a3"/>
+                <w:rFonts w:ascii="Helvetica" w:hAnsi="Helvetica" w:cs="Helvetica"/>
+                <w:noProof/>
+                <w:shd w:val="clear" w:color="auto" w:fill="FFFFFF"/>
+              </w:rPr>
+              <w:t xml:space="preserve"> http://www.dongnanwangjia.com</w:t>
+            </w:r>
+            <w:r>
+              <w:rPr>
+                <w:rStyle w:val="a3"/>
+                <w:noProof/>
+              </w:rPr>
+              <w:t xml:space="preserve"> 浙江杭州</w:t>
+            </w:r>
+            <w:r>
+              <w:rPr>
+                <w:noProof/>
+                <w:webHidden/>
+              </w:rPr>
+              <w:tab/>
+            </w:r>
+            <w:r>
+              <w:rPr>
+                <w:noProof/>
+                <w:webHidden/>
+              </w:rPr>
+              <w:fldChar w:fldCharType="begin"/>
+            </w:r>
+            <w:r>
+              <w:rPr>
+                <w:noProof/>
+                <w:webHidden/>
+              </w:rPr>
+              <w:instrText xml:space="preserve"> PAGEREF _Toc93845131 \h </w:instrText>
+            </w:r>
+            <w:r>
+              <w:rPr>
+                <w:noProof/>
+                <w:webHidden/>
+              </w:rPr>
+            </w:r>
+            <w:r>
+              <w:rPr>
+                <w:noProof/>
+                <w:webHidden/>
+              </w:rPr>
+              <w:fldChar w:fldCharType="separate"/>
+            </w:r>
+            <w:r>
+              <w:rPr>
+                <w:noProof/>
+                <w:webHidden/>
+              </w:rPr>
+              <w:t>5</w:t>
+            </w:r>
+            <w:r>
+              <w:rPr>
+                <w:noProof/>
+                <w:webHidden/>
+              </w:rPr>
+              <w:fldChar w:fldCharType="end"/>
+            </w:r>
+          </w:hyperlink>
+        </w:p>
+        <w:p>
+          <w:pPr>
+            <w:pStyle w:val="TOC2"/>
+            <w:tabs>
+              <w:tab w:val="right" w:leader="dot" w:pos="8296"/>
+            </w:tabs>
+            <w:rPr>
+              <w:noProof/>
+            </w:rPr>
+          </w:pPr>
+          <w:hyperlink w:anchor="_Toc93845132" w:history="1">
+            <w:r>
+              <w:rPr>
+                <w:rStyle w:val="a3"/>
+                <w:rFonts w:ascii="Helvetica" w:hAnsi="Helvetica" w:cs="Helvetica"/>
+                <w:noProof/>
+                <w:shd w:val="clear" w:color="auto" w:fill="FFFFFF"/>
+              </w:rPr>
+              <w:t>鸿路钢构</w:t>
+            </w:r>
+            <w:r>
+              <w:rPr>
+                <w:rStyle w:val="a3"/>
+                <w:rFonts w:ascii="Helvetica" w:hAnsi="Helvetica" w:cs="Helvetica"/>
+                <w:noProof/>
+                <w:shd w:val="clear" w:color="auto" w:fill="FFFFFF"/>
+              </w:rPr>
+              <w:t xml:space="preserve"> 002541 http://www.hong-lu.com</w:t>
+            </w:r>
+            <w:r>
+              <w:rPr>
+                <w:rStyle w:val="a3"/>
+                <w:noProof/>
+              </w:rPr>
+              <w:t xml:space="preserve"> 安徽合肥</w:t>
+            </w:r>
+            <w:r>
+              <w:rPr>
+                <w:noProof/>
+                <w:webHidden/>
+              </w:rPr>
+              <w:tab/>
+            </w:r>
+            <w:r>
+              <w:rPr>
+                <w:noProof/>
+                <w:webHidden/>
+              </w:rPr>
+              <w:fldChar w:fldCharType="begin"/>
+            </w:r>
+            <w:r>
+              <w:rPr>
+                <w:noProof/>
+                <w:webHidden/>
+              </w:rPr>
+              <w:instrText xml:space="preserve"> PAGEREF _Toc93845132 \h </w:instrText>
+            </w:r>
+            <w:r>
+              <w:rPr>
+                <w:noProof/>
+                <w:webHidden/>
+              </w:rPr>
+            </w:r>
+            <w:r>
+              <w:rPr>
+                <w:noProof/>
+                <w:webHidden/>
+              </w:rPr>
+              <w:fldChar w:fldCharType="separate"/>
+            </w:r>
+            <w:r>
+              <w:rPr>
+                <w:noProof/>
+                <w:webHidden/>
+              </w:rPr>
+              <w:t>6</w:t>
+            </w:r>
+            <w:r>
+              <w:rPr>
+                <w:noProof/>
+                <w:webHidden/>
+              </w:rPr>
+              <w:fldChar w:fldCharType="end"/>
+            </w:r>
+          </w:hyperlink>
+        </w:p>
+        <w:p>
+          <w:pPr>
+            <w:pStyle w:val="TOC2"/>
+            <w:tabs>
+              <w:tab w:val="right" w:leader="dot" w:pos="8296"/>
+            </w:tabs>
+            <w:rPr>
+              <w:noProof/>
+            </w:rPr>
+          </w:pPr>
+          <w:hyperlink w:anchor="_Toc93845133" w:history="1">
+            <w:r>
+              <w:rPr>
+                <w:rStyle w:val="a3"/>
+                <w:rFonts w:ascii="Helvetica" w:hAnsi="Helvetica" w:cs="Helvetica"/>
+                <w:noProof/>
+                <w:shd w:val="clear" w:color="auto" w:fill="FFFFFF"/>
+              </w:rPr>
+              <w:t>富煌钢构</w:t>
+            </w:r>
+            <w:r>
+              <w:rPr>
+                <w:rStyle w:val="a3"/>
+                <w:rFonts w:ascii="Helvetica" w:hAnsi="Helvetica" w:cs="Helvetica"/>
+                <w:noProof/>
+                <w:shd w:val="clear" w:color="auto" w:fill="FFFFFF"/>
+              </w:rPr>
+              <w:t xml:space="preserve"> 002743 http://www.fuhuang.cn</w:t>
+            </w:r>
+            <w:r>
+              <w:rPr>
+                <w:rStyle w:val="a3"/>
+                <w:noProof/>
+              </w:rPr>
+              <w:t xml:space="preserve"> 安徽合肥</w:t>
+            </w:r>
+            <w:r>
+              <w:rPr>
+                <w:noProof/>
+                <w:webHidden/>
+              </w:rPr>
+              <w:tab/>
+            </w:r>
+            <w:r>
+              <w:rPr>
+                <w:noProof/>
+                <w:webHidden/>
+              </w:rPr>
+              <w:fldChar w:fldCharType="begin"/>
+            </w:r>
+            <w:r>
+              <w:rPr>
+                <w:noProof/>
+                <w:webHidden/>
+              </w:rPr>
+              <w:instrText xml:space="preserve"> PAGEREF _Toc93845133 \h </w:instrText>
+            </w:r>
+            <w:r>
+              <w:rPr>
+                <w:noProof/>
+                <w:webHidden/>
+              </w:rPr>
+            </w:r>
+            <w:r>
+              <w:rPr>
+                <w:noProof/>
+                <w:webHidden/>
+              </w:rPr>
+              <w:fldChar w:fldCharType="separate"/>
+            </w:r>
+            <w:r>
+              <w:rPr>
+                <w:noProof/>
+                <w:webHidden/>
+              </w:rPr>
+              <w:t>7</w:t>
             </w:r>
             <w:r>
               <w:rPr>
@@ -188,8 +646,13 @@
     <w:p/>
     <w:p/>
     <w:p/>
-    <w:p/>
-    <w:p/>
+    <w:p>
+      <w:pPr>
+        <w:rPr>
+          <w:rFonts w:hint="eastAsia"/>
+        </w:rPr>
+      </w:pPr>
+    </w:p>
     <w:p>
       <w:pPr>
         <w:pStyle w:val="2"/>
@@ -198,7 +661,8 @@
           <w:szCs w:val="28"/>
         </w:rPr>
       </w:pPr>
-      <w:bookmarkStart w:id="0" w:name="_Toc93057048"/>
+      <w:bookmarkStart w:id="0" w:name="_Toc93845128"/>
+      <w:proofErr w:type="gramStart"/>
       <w:r>
         <w:rPr>
           <w:rFonts w:hint="eastAsia"/>
@@ -208,6 +672,7 @@
         </w:rPr>
         <w:t>震安科技</w:t>
       </w:r>
+      <w:proofErr w:type="gramEnd"/>
       <w:r>
         <w:rPr>
           <w:rFonts w:hint="eastAsia"/>
@@ -244,31 +709,1068 @@
             <w:szCs w:val="28"/>
             <w:shd w:val="clear" w:color="auto" w:fill="FFFFFF"/>
           </w:rPr>
-          <w:t>http://www.y</w:t>
+          <w:t>http://www.ynzajz.com</w:t>
+        </w:r>
+      </w:hyperlink>
+      <w:r>
+        <w:rPr>
+          <w:sz w:val="28"/>
+          <w:szCs w:val="28"/>
+        </w:rPr>
+        <w:t xml:space="preserve"> </w:t>
+      </w:r>
+      <w:r>
+        <w:rPr>
+          <w:rFonts w:hint="eastAsia"/>
+          <w:sz w:val="28"/>
+          <w:szCs w:val="28"/>
+        </w:rPr>
+        <w:t>云南昆明</w:t>
+      </w:r>
+      <w:bookmarkEnd w:id="0"/>
+    </w:p>
+    <w:p>
+      <w:pPr>
+        <w:ind w:firstLine="420"/>
+        <w:rPr>
+          <w:rFonts w:ascii="Helvetica" w:hAnsi="Helvetica" w:cs="Helvetica"/>
+          <w:color w:val="33353C"/>
+          <w:szCs w:val="21"/>
+          <w:shd w:val="clear" w:color="auto" w:fill="FFFFFF"/>
+        </w:rPr>
+      </w:pPr>
+      <w:proofErr w:type="gramStart"/>
+      <w:r>
+        <w:rPr>
+          <w:rFonts w:ascii="Helvetica" w:hAnsi="Helvetica" w:cs="Helvetica" w:hint="eastAsia"/>
+          <w:color w:val="33353C"/>
+          <w:szCs w:val="21"/>
+          <w:shd w:val="clear" w:color="auto" w:fill="FFFFFF"/>
+        </w:rPr>
+        <w:t>震安科技</w:t>
+      </w:r>
+      <w:proofErr w:type="gramEnd"/>
+      <w:r>
+        <w:rPr>
+          <w:rFonts w:ascii="Helvetica" w:hAnsi="Helvetica" w:cs="Helvetica" w:hint="eastAsia"/>
+          <w:color w:val="33353C"/>
+          <w:szCs w:val="21"/>
+          <w:shd w:val="clear" w:color="auto" w:fill="FFFFFF"/>
+        </w:rPr>
+        <w:t>股份有限公司专业从事</w:t>
+      </w:r>
+      <w:proofErr w:type="gramStart"/>
+      <w:r>
+        <w:rPr>
+          <w:rFonts w:ascii="Helvetica" w:hAnsi="Helvetica" w:cs="Helvetica" w:hint="eastAsia"/>
+          <w:color w:val="33353C"/>
+          <w:szCs w:val="21"/>
+          <w:shd w:val="clear" w:color="auto" w:fill="FFFFFF"/>
+        </w:rPr>
+        <w:t>建筑减隔震</w:t>
+      </w:r>
+      <w:proofErr w:type="gramEnd"/>
+      <w:r>
+        <w:rPr>
+          <w:rFonts w:ascii="Helvetica" w:hAnsi="Helvetica" w:cs="Helvetica" w:hint="eastAsia"/>
+          <w:color w:val="33353C"/>
+          <w:szCs w:val="21"/>
+          <w:shd w:val="clear" w:color="auto" w:fill="FFFFFF"/>
+        </w:rPr>
+        <w:t>技术咨询，</w:t>
+      </w:r>
+      <w:proofErr w:type="gramStart"/>
+      <w:r>
+        <w:rPr>
+          <w:rFonts w:ascii="Helvetica" w:hAnsi="Helvetica" w:cs="Helvetica" w:hint="eastAsia"/>
+          <w:color w:val="33353C"/>
+          <w:szCs w:val="21"/>
+          <w:shd w:val="clear" w:color="auto" w:fill="FFFFFF"/>
+        </w:rPr>
+        <w:t>减隔震</w:t>
+      </w:r>
+      <w:proofErr w:type="gramEnd"/>
+      <w:r>
+        <w:rPr>
+          <w:rFonts w:ascii="Helvetica" w:hAnsi="Helvetica" w:cs="Helvetica" w:hint="eastAsia"/>
+          <w:color w:val="33353C"/>
+          <w:szCs w:val="21"/>
+          <w:shd w:val="clear" w:color="auto" w:fill="FFFFFF"/>
+        </w:rPr>
+        <w:t>结构分析设计，</w:t>
+      </w:r>
+      <w:proofErr w:type="gramStart"/>
+      <w:r>
+        <w:rPr>
+          <w:rFonts w:ascii="Helvetica" w:hAnsi="Helvetica" w:cs="Helvetica" w:hint="eastAsia"/>
+          <w:color w:val="33353C"/>
+          <w:szCs w:val="21"/>
+          <w:shd w:val="clear" w:color="auto" w:fill="FFFFFF"/>
+        </w:rPr>
+        <w:t>减隔震产品</w:t>
+      </w:r>
+      <w:proofErr w:type="gramEnd"/>
+      <w:r>
+        <w:rPr>
+          <w:rFonts w:ascii="Helvetica" w:hAnsi="Helvetica" w:cs="Helvetica" w:hint="eastAsia"/>
+          <w:color w:val="33353C"/>
+          <w:szCs w:val="21"/>
+          <w:shd w:val="clear" w:color="auto" w:fill="FFFFFF"/>
+        </w:rPr>
+        <w:t>研发、生产、销售、检测、安装指导及更换，</w:t>
+      </w:r>
+      <w:proofErr w:type="gramStart"/>
+      <w:r>
+        <w:rPr>
+          <w:rFonts w:ascii="Helvetica" w:hAnsi="Helvetica" w:cs="Helvetica" w:hint="eastAsia"/>
+          <w:color w:val="33353C"/>
+          <w:szCs w:val="21"/>
+          <w:shd w:val="clear" w:color="auto" w:fill="FFFFFF"/>
+        </w:rPr>
+        <w:t>减隔震建筑</w:t>
+      </w:r>
+      <w:proofErr w:type="gramEnd"/>
+      <w:r>
+        <w:rPr>
+          <w:rFonts w:ascii="Helvetica" w:hAnsi="Helvetica" w:cs="Helvetica" w:hint="eastAsia"/>
+          <w:color w:val="33353C"/>
+          <w:szCs w:val="21"/>
+          <w:shd w:val="clear" w:color="auto" w:fill="FFFFFF"/>
+        </w:rPr>
+        <w:t>监测，售后维护等成套解决方案的高新技术企业。主要产品有建筑隔震橡胶支座、弹性滑板支座、消能阻尼器、公路桥梁支座。凭借</w:t>
+      </w:r>
+      <w:r>
+        <w:rPr>
+          <w:rFonts w:ascii="Helvetica" w:hAnsi="Helvetica" w:cs="Helvetica" w:hint="eastAsia"/>
+          <w:b/>
+          <w:bCs/>
+          <w:color w:val="33353C"/>
+          <w:szCs w:val="21"/>
+          <w:shd w:val="clear" w:color="auto" w:fill="FFFFFF"/>
+        </w:rPr>
+        <w:t>公司较高的品牌知名度和较高市场占有率的行业地位</w:t>
+      </w:r>
+      <w:r>
+        <w:rPr>
+          <w:rFonts w:ascii="Helvetica" w:hAnsi="Helvetica" w:cs="Helvetica" w:hint="eastAsia"/>
+          <w:color w:val="33353C"/>
+          <w:szCs w:val="21"/>
+          <w:shd w:val="clear" w:color="auto" w:fill="FFFFFF"/>
+        </w:rPr>
+        <w:t>，公司计划进一步推动国家标准、地方标准、行业标准的制定和完善，从而使得产品质量标准逐步提高，行业逐步形成有序竞争。</w:t>
+      </w:r>
+      <w:r>
+        <w:rPr>
+          <w:rFonts w:ascii="Helvetica" w:hAnsi="Helvetica" w:cs="Helvetica" w:hint="eastAsia"/>
+          <w:b/>
+          <w:bCs/>
+          <w:color w:val="33353C"/>
+          <w:szCs w:val="21"/>
+          <w:shd w:val="clear" w:color="auto" w:fill="FFFFFF"/>
+        </w:rPr>
+        <w:t>公司是国内较早研发建筑</w:t>
+      </w:r>
+      <w:proofErr w:type="gramStart"/>
+      <w:r>
+        <w:rPr>
+          <w:rFonts w:ascii="Helvetica" w:hAnsi="Helvetica" w:cs="Helvetica" w:hint="eastAsia"/>
+          <w:b/>
+          <w:bCs/>
+          <w:color w:val="33353C"/>
+          <w:szCs w:val="21"/>
+          <w:shd w:val="clear" w:color="auto" w:fill="FFFFFF"/>
+        </w:rPr>
+        <w:t>减隔震产品</w:t>
+      </w:r>
+      <w:proofErr w:type="gramEnd"/>
+      <w:r>
+        <w:rPr>
+          <w:rFonts w:ascii="Helvetica" w:hAnsi="Helvetica" w:cs="Helvetica" w:hint="eastAsia"/>
+          <w:b/>
+          <w:bCs/>
+          <w:color w:val="33353C"/>
+          <w:szCs w:val="21"/>
+          <w:shd w:val="clear" w:color="auto" w:fill="FFFFFF"/>
+        </w:rPr>
+        <w:t>的企业，也是目前国内为数不多的专业提供建筑</w:t>
+      </w:r>
+      <w:proofErr w:type="gramStart"/>
+      <w:r>
+        <w:rPr>
+          <w:rFonts w:ascii="Helvetica" w:hAnsi="Helvetica" w:cs="Helvetica" w:hint="eastAsia"/>
+          <w:b/>
+          <w:bCs/>
+          <w:color w:val="33353C"/>
+          <w:szCs w:val="21"/>
+          <w:shd w:val="clear" w:color="auto" w:fill="FFFFFF"/>
+        </w:rPr>
+        <w:t>减隔震整体</w:t>
+      </w:r>
+      <w:proofErr w:type="gramEnd"/>
+      <w:r>
+        <w:rPr>
+          <w:rFonts w:ascii="Helvetica" w:hAnsi="Helvetica" w:cs="Helvetica" w:hint="eastAsia"/>
+          <w:b/>
+          <w:bCs/>
+          <w:color w:val="33353C"/>
+          <w:szCs w:val="21"/>
+          <w:shd w:val="clear" w:color="auto" w:fill="FFFFFF"/>
+        </w:rPr>
+        <w:t>解决方案的企业之一。总体来讲，公司在全国房屋建筑减、隔</w:t>
+      </w:r>
+      <w:proofErr w:type="gramStart"/>
+      <w:r>
+        <w:rPr>
+          <w:rFonts w:ascii="Helvetica" w:hAnsi="Helvetica" w:cs="Helvetica" w:hint="eastAsia"/>
+          <w:b/>
+          <w:bCs/>
+          <w:color w:val="33353C"/>
+          <w:szCs w:val="21"/>
+          <w:shd w:val="clear" w:color="auto" w:fill="FFFFFF"/>
+        </w:rPr>
+        <w:t>震领域</w:t>
+      </w:r>
+      <w:proofErr w:type="gramEnd"/>
+      <w:r>
+        <w:rPr>
+          <w:rFonts w:ascii="Helvetica" w:hAnsi="Helvetica" w:cs="Helvetica" w:hint="eastAsia"/>
+          <w:b/>
+          <w:bCs/>
+          <w:color w:val="33353C"/>
+          <w:szCs w:val="21"/>
+          <w:shd w:val="clear" w:color="auto" w:fill="FFFFFF"/>
+        </w:rPr>
+        <w:t>具有较高的市场占有率，在行业内处于领先的竞争地位。</w:t>
+      </w:r>
+    </w:p>
+    <w:p>
+      <w:pPr>
+        <w:rPr>
+          <w:rFonts w:ascii="Helvetica" w:hAnsi="Helvetica" w:cs="Helvetica"/>
+          <w:color w:val="33353C"/>
+          <w:szCs w:val="21"/>
+          <w:shd w:val="clear" w:color="auto" w:fill="FFFFFF"/>
+        </w:rPr>
+      </w:pPr>
+    </w:p>
+    <w:p>
+      <w:pPr>
+        <w:rPr>
+          <w:rFonts w:ascii="Helvetica" w:hAnsi="Helvetica" w:cs="Helvetica"/>
+          <w:color w:val="33353C"/>
+          <w:szCs w:val="21"/>
+          <w:shd w:val="clear" w:color="auto" w:fill="FFFFFF"/>
+        </w:rPr>
+      </w:pPr>
+      <w:r>
+        <w:rPr>
+          <w:rFonts w:ascii="Helvetica" w:hAnsi="Helvetica" w:cs="Helvetica" w:hint="eastAsia"/>
+          <w:color w:val="33353C"/>
+          <w:szCs w:val="21"/>
+          <w:shd w:val="clear" w:color="auto" w:fill="FFFFFF"/>
+        </w:rPr>
+        <w:t>科技创新</w:t>
+      </w:r>
+      <w:r>
+        <w:rPr>
+          <w:rFonts w:ascii="Helvetica" w:hAnsi="Helvetica" w:cs="Helvetica" w:hint="eastAsia"/>
+          <w:color w:val="33353C"/>
+          <w:szCs w:val="21"/>
+          <w:shd w:val="clear" w:color="auto" w:fill="FFFFFF"/>
+        </w:rPr>
+        <w:t xml:space="preserve"> </w:t>
+      </w:r>
+      <w:r>
+        <w:rPr>
+          <w:rFonts w:ascii="Helvetica" w:hAnsi="Helvetica" w:cs="Helvetica" w:hint="eastAsia"/>
+          <w:color w:val="33353C"/>
+          <w:szCs w:val="21"/>
+          <w:shd w:val="clear" w:color="auto" w:fill="FFFFFF"/>
+        </w:rPr>
+        <w:t>造福于民</w:t>
+      </w:r>
+      <w:r>
+        <w:rPr>
+          <w:rFonts w:ascii="Helvetica" w:hAnsi="Helvetica" w:cs="Helvetica" w:hint="eastAsia"/>
+          <w:color w:val="33353C"/>
+          <w:szCs w:val="21"/>
+          <w:shd w:val="clear" w:color="auto" w:fill="FFFFFF"/>
+        </w:rPr>
+        <w:t xml:space="preserve"> </w:t>
+      </w:r>
+      <w:r>
+        <w:rPr>
+          <w:rFonts w:ascii="Helvetica" w:hAnsi="Helvetica" w:cs="Helvetica" w:hint="eastAsia"/>
+          <w:color w:val="33353C"/>
+          <w:szCs w:val="21"/>
+          <w:shd w:val="clear" w:color="auto" w:fill="FFFFFF"/>
+        </w:rPr>
+        <w:t>让老百姓都住上安全的房子</w:t>
+      </w:r>
+    </w:p>
+    <w:p>
+      <w:pPr>
+        <w:rPr>
+          <w:rFonts w:ascii="Helvetica" w:hAnsi="Helvetica" w:cs="Helvetica"/>
+          <w:color w:val="33353C"/>
+          <w:szCs w:val="21"/>
+          <w:shd w:val="clear" w:color="auto" w:fill="FFFFFF"/>
+        </w:rPr>
+      </w:pPr>
+    </w:p>
+    <w:p>
+      <w:pPr>
+        <w:rPr>
+          <w:rFonts w:ascii="Helvetica" w:hAnsi="Helvetica" w:cs="Helvetica"/>
+          <w:color w:val="33353C"/>
+          <w:szCs w:val="21"/>
+          <w:shd w:val="clear" w:color="auto" w:fill="FFFFFF"/>
+        </w:rPr>
+      </w:pPr>
+      <w:r>
+        <w:rPr>
+          <w:rFonts w:ascii="Helvetica" w:hAnsi="Helvetica" w:cs="Helvetica" w:hint="eastAsia"/>
+          <w:color w:val="33353C"/>
+          <w:szCs w:val="21"/>
+          <w:shd w:val="clear" w:color="auto" w:fill="FFFFFF"/>
+        </w:rPr>
+        <w:t>产品和服务</w:t>
+      </w:r>
+    </w:p>
+    <w:p>
+      <w:pPr>
+        <w:rPr>
+          <w:rFonts w:ascii="Helvetica" w:hAnsi="Helvetica" w:cs="Helvetica"/>
+          <w:color w:val="33353C"/>
+          <w:szCs w:val="21"/>
+          <w:shd w:val="clear" w:color="auto" w:fill="FFFFFF"/>
+        </w:rPr>
+      </w:pPr>
+      <w:r>
+        <w:rPr>
+          <w:rFonts w:ascii="Helvetica" w:hAnsi="Helvetica" w:cs="Helvetica" w:hint="eastAsia"/>
+          <w:color w:val="33353C"/>
+          <w:szCs w:val="21"/>
+          <w:shd w:val="clear" w:color="auto" w:fill="FFFFFF"/>
+        </w:rPr>
+        <w:t>隔</w:t>
+      </w:r>
+      <w:proofErr w:type="gramStart"/>
+      <w:r>
+        <w:rPr>
+          <w:rFonts w:ascii="Helvetica" w:hAnsi="Helvetica" w:cs="Helvetica" w:hint="eastAsia"/>
+          <w:color w:val="33353C"/>
+          <w:szCs w:val="21"/>
+          <w:shd w:val="clear" w:color="auto" w:fill="FFFFFF"/>
+        </w:rPr>
+        <w:t>震</w:t>
+      </w:r>
+      <w:r>
+        <w:rPr>
+          <w:rFonts w:ascii="Helvetica" w:hAnsi="Helvetica" w:cs="Helvetica" w:hint="eastAsia"/>
+          <w:color w:val="33353C"/>
+          <w:szCs w:val="21"/>
+          <w:shd w:val="clear" w:color="auto" w:fill="FFFFFF"/>
+        </w:rPr>
+        <w:t>解决</w:t>
+      </w:r>
+      <w:proofErr w:type="gramEnd"/>
+      <w:r>
+        <w:rPr>
+          <w:rFonts w:ascii="Helvetica" w:hAnsi="Helvetica" w:cs="Helvetica" w:hint="eastAsia"/>
+          <w:color w:val="33353C"/>
+          <w:szCs w:val="21"/>
+          <w:shd w:val="clear" w:color="auto" w:fill="FFFFFF"/>
+        </w:rPr>
+        <w:t>方案</w:t>
+      </w:r>
+    </w:p>
+    <w:p>
+      <w:pPr>
+        <w:rPr>
+          <w:rFonts w:ascii="Helvetica" w:hAnsi="Helvetica" w:cs="Helvetica"/>
+          <w:color w:val="33353C"/>
+          <w:szCs w:val="21"/>
+          <w:shd w:val="clear" w:color="auto" w:fill="FFFFFF"/>
+        </w:rPr>
+      </w:pPr>
+      <w:r>
+        <w:rPr>
+          <w:rFonts w:ascii="Helvetica" w:hAnsi="Helvetica" w:cs="Helvetica"/>
+          <w:color w:val="33353C"/>
+          <w:szCs w:val="21"/>
+          <w:shd w:val="clear" w:color="auto" w:fill="FFFFFF"/>
+        </w:rPr>
+        <w:tab/>
+      </w:r>
+      <w:r>
+        <w:rPr>
+          <w:rFonts w:ascii="Helvetica" w:hAnsi="Helvetica" w:cs="Helvetica" w:hint="eastAsia"/>
+          <w:color w:val="33353C"/>
+          <w:szCs w:val="21"/>
+          <w:shd w:val="clear" w:color="auto" w:fill="FFFFFF"/>
+        </w:rPr>
+        <w:t>建筑天然橡胶支座</w:t>
+      </w:r>
+    </w:p>
+    <w:p>
+      <w:pPr>
+        <w:rPr>
+          <w:rFonts w:ascii="Helvetica" w:hAnsi="Helvetica" w:cs="Helvetica"/>
+          <w:color w:val="33353C"/>
+          <w:szCs w:val="21"/>
+          <w:shd w:val="clear" w:color="auto" w:fill="FFFFFF"/>
+        </w:rPr>
+      </w:pPr>
+      <w:r>
+        <w:rPr>
+          <w:rFonts w:ascii="Helvetica" w:hAnsi="Helvetica" w:cs="Helvetica"/>
+          <w:color w:val="33353C"/>
+          <w:szCs w:val="21"/>
+          <w:shd w:val="clear" w:color="auto" w:fill="FFFFFF"/>
+        </w:rPr>
+        <w:tab/>
+      </w:r>
+      <w:r>
+        <w:rPr>
+          <w:rFonts w:ascii="Helvetica" w:hAnsi="Helvetica" w:cs="Helvetica" w:hint="eastAsia"/>
+          <w:color w:val="33353C"/>
+          <w:szCs w:val="21"/>
+          <w:shd w:val="clear" w:color="auto" w:fill="FFFFFF"/>
+        </w:rPr>
+        <w:t>建筑铅芯橡胶支座</w:t>
+      </w:r>
+      <w:r>
+        <w:rPr>
+          <w:rFonts w:ascii="Helvetica" w:hAnsi="Helvetica" w:cs="Helvetica"/>
+          <w:color w:val="33353C"/>
+          <w:szCs w:val="21"/>
+          <w:shd w:val="clear" w:color="auto" w:fill="FFFFFF"/>
+        </w:rPr>
+        <w:tab/>
+      </w:r>
+    </w:p>
+    <w:p>
+      <w:pPr>
+        <w:rPr>
+          <w:rFonts w:ascii="Helvetica" w:hAnsi="Helvetica" w:cs="Helvetica"/>
+          <w:color w:val="33353C"/>
+          <w:szCs w:val="21"/>
+          <w:shd w:val="clear" w:color="auto" w:fill="FFFFFF"/>
+        </w:rPr>
+      </w:pPr>
+      <w:r>
+        <w:rPr>
+          <w:rFonts w:ascii="Helvetica" w:hAnsi="Helvetica" w:cs="Helvetica"/>
+          <w:color w:val="33353C"/>
+          <w:szCs w:val="21"/>
+          <w:shd w:val="clear" w:color="auto" w:fill="FFFFFF"/>
+        </w:rPr>
+        <w:tab/>
+      </w:r>
+      <w:r>
+        <w:rPr>
+          <w:rFonts w:ascii="Helvetica" w:hAnsi="Helvetica" w:cs="Helvetica" w:hint="eastAsia"/>
+          <w:color w:val="33353C"/>
+          <w:szCs w:val="21"/>
+          <w:shd w:val="clear" w:color="auto" w:fill="FFFFFF"/>
+        </w:rPr>
+        <w:t>建筑弹性滑板支座</w:t>
+      </w:r>
+    </w:p>
+    <w:p>
+      <w:pPr>
+        <w:rPr>
+          <w:rFonts w:ascii="Helvetica" w:hAnsi="Helvetica" w:cs="Helvetica"/>
+          <w:color w:val="33353C"/>
+          <w:szCs w:val="21"/>
+          <w:shd w:val="clear" w:color="auto" w:fill="FFFFFF"/>
+        </w:rPr>
+      </w:pPr>
+      <w:r>
+        <w:rPr>
+          <w:rFonts w:ascii="Helvetica" w:hAnsi="Helvetica" w:cs="Helvetica"/>
+          <w:color w:val="33353C"/>
+          <w:szCs w:val="21"/>
+          <w:shd w:val="clear" w:color="auto" w:fill="FFFFFF"/>
+        </w:rPr>
+        <w:tab/>
+      </w:r>
+      <w:r>
+        <w:rPr>
+          <w:rFonts w:ascii="Helvetica" w:hAnsi="Helvetica" w:cs="Helvetica" w:hint="eastAsia"/>
+          <w:color w:val="33353C"/>
+          <w:szCs w:val="21"/>
+          <w:shd w:val="clear" w:color="auto" w:fill="FFFFFF"/>
+        </w:rPr>
+        <w:t>建筑高阻尼橡胶支座</w:t>
+      </w:r>
+    </w:p>
+    <w:p>
+      <w:pPr>
+        <w:rPr>
+          <w:rFonts w:ascii="Helvetica" w:hAnsi="Helvetica" w:cs="Helvetica"/>
+          <w:color w:val="33353C"/>
+          <w:szCs w:val="21"/>
+          <w:shd w:val="clear" w:color="auto" w:fill="FFFFFF"/>
+        </w:rPr>
+      </w:pPr>
+      <w:r>
+        <w:rPr>
+          <w:rFonts w:ascii="Helvetica" w:hAnsi="Helvetica" w:cs="Helvetica"/>
+          <w:color w:val="33353C"/>
+          <w:szCs w:val="21"/>
+          <w:shd w:val="clear" w:color="auto" w:fill="FFFFFF"/>
+        </w:rPr>
+        <w:tab/>
+      </w:r>
+      <w:r>
+        <w:rPr>
+          <w:rFonts w:ascii="Helvetica" w:hAnsi="Helvetica" w:cs="Helvetica" w:hint="eastAsia"/>
+          <w:color w:val="33353C"/>
+          <w:szCs w:val="21"/>
+          <w:shd w:val="clear" w:color="auto" w:fill="FFFFFF"/>
+        </w:rPr>
+        <w:t>建筑摩擦摆支座</w:t>
+      </w:r>
+    </w:p>
+    <w:p>
+      <w:pPr>
+        <w:rPr>
+          <w:rFonts w:ascii="Helvetica" w:hAnsi="Helvetica" w:cs="Helvetica"/>
+          <w:color w:val="33353C"/>
+          <w:szCs w:val="21"/>
+          <w:shd w:val="clear" w:color="auto" w:fill="FFFFFF"/>
+        </w:rPr>
+      </w:pPr>
+      <w:r>
+        <w:rPr>
+          <w:rFonts w:ascii="Helvetica" w:hAnsi="Helvetica" w:cs="Helvetica"/>
+          <w:color w:val="33353C"/>
+          <w:szCs w:val="21"/>
+          <w:shd w:val="clear" w:color="auto" w:fill="FFFFFF"/>
+        </w:rPr>
+        <w:tab/>
+      </w:r>
+      <w:r>
+        <w:rPr>
+          <w:rFonts w:ascii="Helvetica" w:hAnsi="Helvetica" w:cs="Helvetica" w:hint="eastAsia"/>
+          <w:color w:val="33353C"/>
+          <w:szCs w:val="21"/>
+          <w:shd w:val="clear" w:color="auto" w:fill="FFFFFF"/>
+        </w:rPr>
+        <w:t>村镇民居简易支座</w:t>
+      </w:r>
+    </w:p>
+    <w:p>
+      <w:pPr>
+        <w:rPr>
+          <w:rFonts w:ascii="Helvetica" w:hAnsi="Helvetica" w:cs="Helvetica"/>
+          <w:color w:val="33353C"/>
+          <w:szCs w:val="21"/>
+          <w:shd w:val="clear" w:color="auto" w:fill="FFFFFF"/>
+        </w:rPr>
+      </w:pPr>
+      <w:r>
+        <w:rPr>
+          <w:rFonts w:ascii="Helvetica" w:hAnsi="Helvetica" w:cs="Helvetica"/>
+          <w:color w:val="33353C"/>
+          <w:szCs w:val="21"/>
+          <w:shd w:val="clear" w:color="auto" w:fill="FFFFFF"/>
+        </w:rPr>
+        <w:tab/>
+      </w:r>
+      <w:r>
+        <w:rPr>
+          <w:rFonts w:ascii="Helvetica" w:hAnsi="Helvetica" w:cs="Helvetica" w:hint="eastAsia"/>
+          <w:color w:val="33353C"/>
+          <w:szCs w:val="21"/>
+          <w:shd w:val="clear" w:color="auto" w:fill="FFFFFF"/>
+        </w:rPr>
+        <w:t>三维隔震支座</w:t>
+      </w:r>
+    </w:p>
+    <w:p>
+      <w:pPr>
+        <w:rPr>
+          <w:rFonts w:ascii="Helvetica" w:hAnsi="Helvetica" w:cs="Helvetica"/>
+          <w:color w:val="33353C"/>
+          <w:szCs w:val="21"/>
+          <w:shd w:val="clear" w:color="auto" w:fill="FFFFFF"/>
+        </w:rPr>
+      </w:pPr>
+      <w:r>
+        <w:rPr>
+          <w:rFonts w:ascii="Helvetica" w:hAnsi="Helvetica" w:cs="Helvetica" w:hint="eastAsia"/>
+          <w:color w:val="33353C"/>
+          <w:szCs w:val="21"/>
+          <w:shd w:val="clear" w:color="auto" w:fill="FFFFFF"/>
+        </w:rPr>
+        <w:t>减震</w:t>
+      </w:r>
+      <w:r>
+        <w:rPr>
+          <w:rFonts w:ascii="Helvetica" w:hAnsi="Helvetica" w:cs="Helvetica" w:hint="eastAsia"/>
+          <w:color w:val="33353C"/>
+          <w:szCs w:val="21"/>
+          <w:shd w:val="clear" w:color="auto" w:fill="FFFFFF"/>
+        </w:rPr>
+        <w:t>解决方案</w:t>
+      </w:r>
+    </w:p>
+    <w:p>
+      <w:pPr>
+        <w:rPr>
+          <w:rFonts w:ascii="Helvetica" w:hAnsi="Helvetica" w:cs="Helvetica"/>
+          <w:color w:val="33353C"/>
+          <w:szCs w:val="21"/>
+          <w:shd w:val="clear" w:color="auto" w:fill="FFFFFF"/>
+        </w:rPr>
+      </w:pPr>
+      <w:r>
+        <w:rPr>
+          <w:rFonts w:ascii="Helvetica" w:hAnsi="Helvetica" w:cs="Helvetica"/>
+          <w:color w:val="33353C"/>
+          <w:szCs w:val="21"/>
+          <w:shd w:val="clear" w:color="auto" w:fill="FFFFFF"/>
+        </w:rPr>
+        <w:tab/>
+      </w:r>
+      <w:proofErr w:type="gramStart"/>
+      <w:r>
+        <w:rPr>
+          <w:rFonts w:ascii="Helvetica" w:hAnsi="Helvetica" w:cs="Helvetica" w:hint="eastAsia"/>
+          <w:color w:val="33353C"/>
+          <w:szCs w:val="21"/>
+          <w:shd w:val="clear" w:color="auto" w:fill="FFFFFF"/>
+        </w:rPr>
+        <w:t>黏</w:t>
+      </w:r>
+      <w:proofErr w:type="gramEnd"/>
+      <w:r>
+        <w:rPr>
+          <w:rFonts w:ascii="Helvetica" w:hAnsi="Helvetica" w:cs="Helvetica" w:hint="eastAsia"/>
+          <w:color w:val="33353C"/>
+          <w:szCs w:val="21"/>
+          <w:shd w:val="clear" w:color="auto" w:fill="FFFFFF"/>
+        </w:rPr>
+        <w:t>滞阻尼器</w:t>
+      </w:r>
+    </w:p>
+    <w:p>
+      <w:pPr>
+        <w:rPr>
+          <w:rFonts w:ascii="Helvetica" w:hAnsi="Helvetica" w:cs="Helvetica"/>
+          <w:color w:val="33353C"/>
+          <w:szCs w:val="21"/>
+          <w:shd w:val="clear" w:color="auto" w:fill="FFFFFF"/>
+        </w:rPr>
+      </w:pPr>
+      <w:r>
+        <w:rPr>
+          <w:rFonts w:ascii="Helvetica" w:hAnsi="Helvetica" w:cs="Helvetica"/>
+          <w:color w:val="33353C"/>
+          <w:szCs w:val="21"/>
+          <w:shd w:val="clear" w:color="auto" w:fill="FFFFFF"/>
+        </w:rPr>
+        <w:tab/>
+      </w:r>
+      <w:r>
+        <w:rPr>
+          <w:rFonts w:ascii="Helvetica" w:hAnsi="Helvetica" w:cs="Helvetica" w:hint="eastAsia"/>
+          <w:color w:val="33353C"/>
+          <w:szCs w:val="21"/>
+          <w:shd w:val="clear" w:color="auto" w:fill="FFFFFF"/>
+        </w:rPr>
+        <w:t>屈曲约束耗能支撑</w:t>
+      </w:r>
+    </w:p>
+    <w:p>
+      <w:pPr>
+        <w:rPr>
+          <w:rFonts w:ascii="Helvetica" w:hAnsi="Helvetica" w:cs="Helvetica"/>
+          <w:color w:val="33353C"/>
+          <w:szCs w:val="21"/>
+          <w:shd w:val="clear" w:color="auto" w:fill="FFFFFF"/>
+        </w:rPr>
+      </w:pPr>
+      <w:r>
+        <w:rPr>
+          <w:rFonts w:ascii="Helvetica" w:hAnsi="Helvetica" w:cs="Helvetica"/>
+          <w:color w:val="33353C"/>
+          <w:szCs w:val="21"/>
+          <w:shd w:val="clear" w:color="auto" w:fill="FFFFFF"/>
+        </w:rPr>
+        <w:tab/>
+      </w:r>
+      <w:r>
+        <w:rPr>
+          <w:rFonts w:ascii="Helvetica" w:hAnsi="Helvetica" w:cs="Helvetica" w:hint="eastAsia"/>
+          <w:color w:val="33353C"/>
+          <w:szCs w:val="21"/>
+          <w:shd w:val="clear" w:color="auto" w:fill="FFFFFF"/>
+        </w:rPr>
+        <w:t>弯曲型软钢阻尼器</w:t>
+      </w:r>
+    </w:p>
+    <w:p>
+      <w:pPr>
+        <w:rPr>
+          <w:rFonts w:ascii="Helvetica" w:hAnsi="Helvetica" w:cs="Helvetica"/>
+          <w:color w:val="33353C"/>
+          <w:szCs w:val="21"/>
+          <w:shd w:val="clear" w:color="auto" w:fill="FFFFFF"/>
+        </w:rPr>
+      </w:pPr>
+      <w:r>
+        <w:rPr>
+          <w:rFonts w:ascii="Helvetica" w:hAnsi="Helvetica" w:cs="Helvetica"/>
+          <w:color w:val="33353C"/>
+          <w:szCs w:val="21"/>
+          <w:shd w:val="clear" w:color="auto" w:fill="FFFFFF"/>
+        </w:rPr>
+        <w:tab/>
+      </w:r>
+      <w:r>
+        <w:rPr>
+          <w:rFonts w:ascii="Helvetica" w:hAnsi="Helvetica" w:cs="Helvetica" w:hint="eastAsia"/>
+          <w:color w:val="33353C"/>
+          <w:szCs w:val="21"/>
+          <w:shd w:val="clear" w:color="auto" w:fill="FFFFFF"/>
+        </w:rPr>
+        <w:t>剪切型软钢阻尼器</w:t>
+      </w:r>
+    </w:p>
+    <w:p>
+      <w:pPr>
+        <w:rPr>
+          <w:rFonts w:ascii="Helvetica" w:hAnsi="Helvetica" w:cs="Helvetica"/>
+          <w:color w:val="33353C"/>
+          <w:szCs w:val="21"/>
+          <w:shd w:val="clear" w:color="auto" w:fill="FFFFFF"/>
+        </w:rPr>
+      </w:pPr>
+      <w:r>
+        <w:rPr>
+          <w:rFonts w:ascii="Helvetica" w:hAnsi="Helvetica" w:cs="Helvetica"/>
+          <w:color w:val="33353C"/>
+          <w:szCs w:val="21"/>
+          <w:shd w:val="clear" w:color="auto" w:fill="FFFFFF"/>
+        </w:rPr>
+        <w:tab/>
+      </w:r>
+      <w:r>
+        <w:rPr>
+          <w:rFonts w:ascii="Helvetica" w:hAnsi="Helvetica" w:cs="Helvetica" w:hint="eastAsia"/>
+          <w:color w:val="33353C"/>
+          <w:szCs w:val="21"/>
+          <w:shd w:val="clear" w:color="auto" w:fill="FFFFFF"/>
+        </w:rPr>
+        <w:t>简式摩擦阻尼器</w:t>
+      </w:r>
+    </w:p>
+    <w:p>
+      <w:pPr>
+        <w:rPr>
+          <w:rFonts w:ascii="Helvetica" w:hAnsi="Helvetica" w:cs="Helvetica"/>
+          <w:color w:val="33353C"/>
+          <w:szCs w:val="21"/>
+          <w:shd w:val="clear" w:color="auto" w:fill="FFFFFF"/>
+        </w:rPr>
+      </w:pPr>
+      <w:r>
+        <w:rPr>
+          <w:rFonts w:ascii="Helvetica" w:hAnsi="Helvetica" w:cs="Helvetica"/>
+          <w:color w:val="33353C"/>
+          <w:szCs w:val="21"/>
+          <w:shd w:val="clear" w:color="auto" w:fill="FFFFFF"/>
+        </w:rPr>
+        <w:tab/>
+      </w:r>
+      <w:r>
+        <w:rPr>
+          <w:rFonts w:ascii="Helvetica" w:hAnsi="Helvetica" w:cs="Helvetica" w:hint="eastAsia"/>
+          <w:color w:val="33353C"/>
+          <w:szCs w:val="21"/>
+          <w:shd w:val="clear" w:color="auto" w:fill="FFFFFF"/>
+        </w:rPr>
+        <w:t>板式摩擦型阻尼器</w:t>
+      </w:r>
+    </w:p>
+    <w:p>
+      <w:pPr>
+        <w:rPr>
+          <w:rFonts w:ascii="Helvetica" w:hAnsi="Helvetica" w:cs="Helvetica"/>
+          <w:color w:val="33353C"/>
+          <w:szCs w:val="21"/>
+          <w:shd w:val="clear" w:color="auto" w:fill="FFFFFF"/>
+        </w:rPr>
+      </w:pPr>
+      <w:r>
+        <w:rPr>
+          <w:rFonts w:ascii="Helvetica" w:hAnsi="Helvetica" w:cs="Helvetica"/>
+          <w:color w:val="33353C"/>
+          <w:szCs w:val="21"/>
+          <w:shd w:val="clear" w:color="auto" w:fill="FFFFFF"/>
+        </w:rPr>
+        <w:tab/>
+      </w:r>
+      <w:r>
+        <w:rPr>
+          <w:rFonts w:ascii="Helvetica" w:hAnsi="Helvetica" w:cs="Helvetica" w:hint="eastAsia"/>
+          <w:color w:val="33353C"/>
+          <w:szCs w:val="21"/>
+          <w:shd w:val="clear" w:color="auto" w:fill="FFFFFF"/>
+        </w:rPr>
+        <w:t>黏弹性阻尼器</w:t>
+      </w:r>
+    </w:p>
+    <w:p>
+      <w:pPr>
+        <w:rPr>
+          <w:rFonts w:ascii="Helvetica" w:hAnsi="Helvetica" w:cs="Helvetica"/>
+          <w:color w:val="33353C"/>
+          <w:szCs w:val="21"/>
+          <w:shd w:val="clear" w:color="auto" w:fill="FFFFFF"/>
+        </w:rPr>
+      </w:pPr>
+      <w:r>
+        <w:rPr>
+          <w:rFonts w:ascii="Helvetica" w:hAnsi="Helvetica" w:cs="Helvetica"/>
+          <w:color w:val="33353C"/>
+          <w:szCs w:val="21"/>
+          <w:shd w:val="clear" w:color="auto" w:fill="FFFFFF"/>
+        </w:rPr>
+        <w:tab/>
+      </w:r>
+      <w:proofErr w:type="gramStart"/>
+      <w:r>
+        <w:rPr>
+          <w:rFonts w:ascii="Helvetica" w:hAnsi="Helvetica" w:cs="Helvetica" w:hint="eastAsia"/>
+          <w:color w:val="33353C"/>
+          <w:szCs w:val="21"/>
+          <w:shd w:val="clear" w:color="auto" w:fill="FFFFFF"/>
+        </w:rPr>
+        <w:t>黏</w:t>
+      </w:r>
+      <w:proofErr w:type="gramEnd"/>
+      <w:r>
+        <w:rPr>
+          <w:rFonts w:ascii="Helvetica" w:hAnsi="Helvetica" w:cs="Helvetica" w:hint="eastAsia"/>
+          <w:color w:val="33353C"/>
+          <w:szCs w:val="21"/>
+          <w:shd w:val="clear" w:color="auto" w:fill="FFFFFF"/>
+        </w:rPr>
+        <w:t>滞调谐质量阻尼器</w:t>
+      </w:r>
+    </w:p>
+    <w:p>
+      <w:pPr>
+        <w:rPr>
+          <w:b/>
+          <w:bCs/>
+          <w:sz w:val="24"/>
+          <w:szCs w:val="28"/>
+        </w:rPr>
+      </w:pPr>
+      <w:r>
+        <w:rPr>
+          <w:rFonts w:ascii="Helvetica" w:hAnsi="Helvetica" w:cs="Helvetica"/>
+          <w:color w:val="33353C"/>
+          <w:szCs w:val="21"/>
+          <w:shd w:val="clear" w:color="auto" w:fill="FFFFFF"/>
+        </w:rPr>
+        <w:tab/>
+      </w:r>
+      <w:r>
+        <w:rPr>
+          <w:rFonts w:ascii="Helvetica" w:hAnsi="Helvetica" w:cs="Helvetica" w:hint="eastAsia"/>
+          <w:color w:val="33353C"/>
+          <w:szCs w:val="21"/>
+          <w:shd w:val="clear" w:color="auto" w:fill="FFFFFF"/>
+        </w:rPr>
+        <w:t>电涡流调谐质量阻尼器</w:t>
+      </w:r>
+    </w:p>
+    <w:p>
+      <w:r>
+        <w:rPr>
+          <w:rFonts w:hint="eastAsia"/>
+        </w:rPr>
+        <w:t>其他解决方案</w:t>
+      </w:r>
+    </w:p>
+    <w:p>
+      <w:r>
+        <w:tab/>
+      </w:r>
+      <w:r>
+        <w:rPr>
+          <w:rFonts w:hint="eastAsia"/>
+        </w:rPr>
+        <w:t>建筑抗震支架-刚性/柔性</w:t>
+      </w:r>
+    </w:p>
+    <w:p>
+      <w:r>
+        <w:tab/>
+      </w:r>
+      <w:r>
+        <w:rPr>
+          <w:rFonts w:hint="eastAsia"/>
+        </w:rPr>
+        <w:t>抗拉装置</w:t>
+      </w:r>
+    </w:p>
+    <w:p>
+      <w:r>
+        <w:tab/>
+      </w:r>
+      <w:r>
+        <w:rPr>
+          <w:rFonts w:hint="eastAsia"/>
+        </w:rPr>
+        <w:t>抗风装置</w:t>
+      </w:r>
+    </w:p>
+    <w:p>
+      <w:r>
+        <w:tab/>
+      </w:r>
+      <w:r>
+        <w:rPr>
+          <w:rFonts w:hint="eastAsia"/>
+        </w:rPr>
+        <w:t>桥梁隔振支座</w:t>
+      </w:r>
+    </w:p>
+    <w:p>
+      <w:r>
+        <w:tab/>
+      </w:r>
+      <w:r>
+        <w:rPr>
+          <w:rFonts w:hint="eastAsia"/>
+        </w:rPr>
+        <w:t>标识系统</w:t>
+      </w:r>
+    </w:p>
+    <w:p>
+      <w:r>
+        <w:lastRenderedPageBreak/>
+        <w:tab/>
+      </w:r>
+      <w:r>
+        <w:rPr>
+          <w:rFonts w:hint="eastAsia"/>
+        </w:rPr>
+        <w:t>柔性管线</w:t>
+      </w:r>
+    </w:p>
+    <w:p>
+      <w:r>
+        <w:tab/>
+      </w:r>
+      <w:r>
+        <w:rPr>
+          <w:rFonts w:hint="eastAsia"/>
+        </w:rPr>
+        <w:t>防火装置</w:t>
+      </w:r>
+    </w:p>
+    <w:p>
+      <w:pPr>
+        <w:rPr>
+          <w:rFonts w:hint="eastAsia"/>
+        </w:rPr>
+      </w:pPr>
+      <w:r>
+        <w:tab/>
+      </w:r>
+      <w:r>
+        <w:rPr>
+          <w:rFonts w:hint="eastAsia"/>
+        </w:rPr>
+        <w:t>检测设备</w:t>
+      </w:r>
+    </w:p>
+    <w:p>
+      <w:pPr>
+        <w:pStyle w:val="2"/>
+        <w:rPr>
+          <w:sz w:val="28"/>
+          <w:szCs w:val="28"/>
+        </w:rPr>
+      </w:pPr>
+      <w:bookmarkStart w:id="1" w:name="_Toc93845129"/>
+      <w:proofErr w:type="gramStart"/>
+      <w:r>
+        <w:rPr>
+          <w:rFonts w:hint="eastAsia"/>
+          <w:sz w:val="28"/>
+          <w:szCs w:val="28"/>
+          <w:highlight w:val="green"/>
+        </w:rPr>
+        <w:t>杭萧钢</w:t>
+      </w:r>
+      <w:proofErr w:type="gramEnd"/>
+      <w:r>
+        <w:rPr>
+          <w:rFonts w:hint="eastAsia"/>
+          <w:sz w:val="28"/>
+          <w:szCs w:val="28"/>
+          <w:highlight w:val="green"/>
+        </w:rPr>
+        <w:t xml:space="preserve">构 </w:t>
+      </w:r>
+      <w:r>
+        <w:rPr>
+          <w:sz w:val="28"/>
+          <w:szCs w:val="28"/>
+          <w:highlight w:val="green"/>
+        </w:rPr>
+        <w:t>600477</w:t>
+      </w:r>
+      <w:r>
+        <w:rPr>
+          <w:sz w:val="28"/>
+          <w:szCs w:val="28"/>
+        </w:rPr>
+        <w:t xml:space="preserve"> </w:t>
+      </w:r>
+      <w:hyperlink r:id="rId6" w:history="1">
+        <w:r>
+          <w:rPr>
+            <w:rStyle w:val="a3"/>
+            <w:rFonts w:ascii="Helvetica" w:hAnsi="Helvetica" w:cs="Helvetica"/>
+            <w:color w:val="0066CC"/>
+            <w:sz w:val="28"/>
+            <w:szCs w:val="28"/>
+            <w:shd w:val="clear" w:color="auto" w:fill="FFFFFF"/>
+          </w:rPr>
+          <w:t>http://www.</w:t>
         </w:r>
         <w:r>
           <w:rPr>
             <w:rStyle w:val="a3"/>
             <w:rFonts w:ascii="Helvetica" w:hAnsi="Helvetica" w:cs="Helvetica"/>
-            <w:b w:val="0"/>
-            <w:bCs w:val="0"/>
+            <w:color w:val="0066CC"/>
             <w:sz w:val="28"/>
             <w:szCs w:val="28"/>
             <w:shd w:val="clear" w:color="auto" w:fill="FFFFFF"/>
           </w:rPr>
-          <w:t>n</w:t>
+          <w:t>h</w:t>
         </w:r>
         <w:r>
           <w:rPr>
             <w:rStyle w:val="a3"/>
             <w:rFonts w:ascii="Helvetica" w:hAnsi="Helvetica" w:cs="Helvetica"/>
-            <w:b w:val="0"/>
-            <w:bCs w:val="0"/>
+            <w:color w:val="0066CC"/>
             <w:sz w:val="28"/>
             <w:szCs w:val="28"/>
             <w:shd w:val="clear" w:color="auto" w:fill="FFFFFF"/>
           </w:rPr>
-          <w:t>zajz.com</w:t>
+          <w:t>xss.com.cn</w:t>
         </w:r>
       </w:hyperlink>
       <w:r>
@@ -284,768 +1786,3220 @@
           <w:sz w:val="28"/>
           <w:szCs w:val="28"/>
         </w:rPr>
-        <w:t>云南昆明</w:t>
-      </w:r>
-      <w:bookmarkEnd w:id="0"/>
-    </w:p>
-    <w:p>
-      <w:pPr>
-        <w:ind w:firstLine="420"/>
-        <w:rPr>
-          <w:rFonts w:ascii="Helvetica" w:hAnsi="Helvetica" w:cs="Helvetica" w:hint="eastAsia"/>
-          <w:color w:val="33353C"/>
-          <w:szCs w:val="21"/>
-          <w:shd w:val="clear" w:color="auto" w:fill="FFFFFF"/>
-        </w:rPr>
-      </w:pPr>
-      <w:r>
-        <w:rPr>
-          <w:rFonts w:ascii="Helvetica" w:hAnsi="Helvetica" w:cs="Helvetica" w:hint="eastAsia"/>
-          <w:color w:val="33353C"/>
-          <w:szCs w:val="21"/>
-          <w:shd w:val="clear" w:color="auto" w:fill="FFFFFF"/>
-        </w:rPr>
-        <w:t>震安科技股份有限公司专业从事建筑减隔震技术咨询，减隔震结构分析设计，减隔震产品研发、生产、销售、检测、安装指导及更换，减隔震建筑监测，售后维护等成套解决方案的高新技术企业。主要产品有建筑隔震橡胶支座、弹性滑板支座、消能阻尼器、公路桥梁支座。凭借</w:t>
-      </w:r>
-      <w:r>
-        <w:rPr>
-          <w:rFonts w:ascii="Helvetica" w:hAnsi="Helvetica" w:cs="Helvetica" w:hint="eastAsia"/>
+        <w:t>浙江杭州</w:t>
+      </w:r>
+      <w:bookmarkEnd w:id="1"/>
+    </w:p>
+    <w:p>
+      <w:r>
+        <w:tab/>
+      </w:r>
+      <w:proofErr w:type="gramStart"/>
+      <w:r>
+        <w:rPr>
+          <w:rFonts w:ascii="Helvetica" w:hAnsi="Helvetica" w:cs="Helvetica"/>
+          <w:color w:val="33353C"/>
+          <w:szCs w:val="21"/>
+          <w:shd w:val="clear" w:color="auto" w:fill="FFFFFF"/>
+        </w:rPr>
+        <w:t>杭萧钢</w:t>
+      </w:r>
+      <w:proofErr w:type="gramEnd"/>
+      <w:r>
+        <w:rPr>
+          <w:rFonts w:ascii="Helvetica" w:hAnsi="Helvetica" w:cs="Helvetica"/>
+          <w:color w:val="33353C"/>
+          <w:szCs w:val="21"/>
+          <w:shd w:val="clear" w:color="auto" w:fill="FFFFFF"/>
+        </w:rPr>
+        <w:t>构股份有限公司是</w:t>
+      </w:r>
+      <w:r>
+        <w:rPr>
+          <w:rFonts w:ascii="Helvetica" w:hAnsi="Helvetica" w:cs="Helvetica"/>
           <w:b/>
           <w:bCs/>
           <w:color w:val="33353C"/>
           <w:szCs w:val="21"/>
           <w:shd w:val="clear" w:color="auto" w:fill="FFFFFF"/>
         </w:rPr>
-        <w:t>公司较高的品牌知名度和较高市场占有率的行业地位</w:t>
-      </w:r>
-      <w:r>
-        <w:rPr>
-          <w:rFonts w:ascii="Helvetica" w:hAnsi="Helvetica" w:cs="Helvetica" w:hint="eastAsia"/>
-          <w:color w:val="33353C"/>
-          <w:szCs w:val="21"/>
-          <w:shd w:val="clear" w:color="auto" w:fill="FFFFFF"/>
-        </w:rPr>
-        <w:t>，公司计划进一步推动国家标准、地方标准、行业标准的制定和完善，从而使得产品质量标准逐步提高，行业逐步形成有序竞争。</w:t>
-      </w:r>
-      <w:r>
-        <w:rPr>
-          <w:rFonts w:ascii="Helvetica" w:hAnsi="Helvetica" w:cs="Helvetica" w:hint="eastAsia"/>
+        <w:t>钢结构行业的绿色建筑集成服务商</w:t>
+      </w:r>
+      <w:r>
+        <w:rPr>
+          <w:rFonts w:ascii="Helvetica" w:hAnsi="Helvetica" w:cs="Helvetica"/>
+          <w:color w:val="33353C"/>
+          <w:szCs w:val="21"/>
+          <w:shd w:val="clear" w:color="auto" w:fill="FFFFFF"/>
+        </w:rPr>
+        <w:t>，主要为绿色装配式钢结构建筑提供设计、制造、施工安装等服务。产品类型主要包括轻钢结构、多层</w:t>
+      </w:r>
+      <w:r>
+        <w:rPr>
+          <w:rFonts w:ascii="Helvetica" w:hAnsi="Helvetica" w:cs="Helvetica"/>
+          <w:color w:val="33353C"/>
+          <w:szCs w:val="21"/>
+          <w:shd w:val="clear" w:color="auto" w:fill="FFFFFF"/>
+        </w:rPr>
+        <w:t>/</w:t>
+      </w:r>
+      <w:r>
+        <w:rPr>
+          <w:rFonts w:ascii="Helvetica" w:hAnsi="Helvetica" w:cs="Helvetica"/>
+          <w:color w:val="33353C"/>
+          <w:szCs w:val="21"/>
+          <w:shd w:val="clear" w:color="auto" w:fill="FFFFFF"/>
+        </w:rPr>
+        <w:t>超高层钢结构、大跨度空间钢结构、钢结构住宅以及配套墙板</w:t>
+      </w:r>
+      <w:r>
+        <w:rPr>
+          <w:rFonts w:ascii="Helvetica" w:hAnsi="Helvetica" w:cs="Helvetica"/>
+          <w:color w:val="33353C"/>
+          <w:szCs w:val="21"/>
+          <w:shd w:val="clear" w:color="auto" w:fill="FFFFFF"/>
+        </w:rPr>
+        <w:t>/</w:t>
+      </w:r>
+      <w:r>
+        <w:rPr>
+          <w:rFonts w:ascii="Helvetica" w:hAnsi="Helvetica" w:cs="Helvetica"/>
+          <w:color w:val="33353C"/>
+          <w:szCs w:val="21"/>
+          <w:shd w:val="clear" w:color="auto" w:fill="FFFFFF"/>
+        </w:rPr>
+        <w:t>楼板等，产品广泛应用于写字楼、大型厂房、住宅、医院、学校、体育场馆、会展中心、高铁站、飞机场、道路桥梁等。作为中国钢结构行业首家上市公司、首家钢结构行业国家火炬计划重点高新技术企业，自</w:t>
+      </w:r>
+      <w:r>
+        <w:rPr>
+          <w:rFonts w:ascii="Helvetica" w:hAnsi="Helvetica" w:cs="Helvetica"/>
+          <w:color w:val="33353C"/>
+          <w:szCs w:val="21"/>
+          <w:shd w:val="clear" w:color="auto" w:fill="FFFFFF"/>
+        </w:rPr>
+        <w:t>1985</w:t>
+      </w:r>
+      <w:r>
+        <w:rPr>
+          <w:rFonts w:ascii="Helvetica" w:hAnsi="Helvetica" w:cs="Helvetica"/>
+          <w:color w:val="33353C"/>
+          <w:szCs w:val="21"/>
+          <w:shd w:val="clear" w:color="auto" w:fill="FFFFFF"/>
+        </w:rPr>
+        <w:t>年创立至今，数千个样板工程已覆盖全国</w:t>
+      </w:r>
+      <w:r>
+        <w:rPr>
+          <w:rFonts w:ascii="Helvetica" w:hAnsi="Helvetica" w:cs="Helvetica"/>
+          <w:color w:val="33353C"/>
+          <w:szCs w:val="21"/>
+          <w:shd w:val="clear" w:color="auto" w:fill="FFFFFF"/>
+        </w:rPr>
+        <w:t>40</w:t>
+      </w:r>
+      <w:r>
+        <w:rPr>
+          <w:rFonts w:ascii="Helvetica" w:hAnsi="Helvetica" w:cs="Helvetica"/>
+          <w:color w:val="33353C"/>
+          <w:szCs w:val="21"/>
+          <w:shd w:val="clear" w:color="auto" w:fill="FFFFFF"/>
+        </w:rPr>
+        <w:t>多个行业，以及遍布全球</w:t>
+      </w:r>
+      <w:r>
+        <w:rPr>
+          <w:rFonts w:ascii="Helvetica" w:hAnsi="Helvetica" w:cs="Helvetica"/>
+          <w:color w:val="33353C"/>
+          <w:szCs w:val="21"/>
+          <w:shd w:val="clear" w:color="auto" w:fill="FFFFFF"/>
+        </w:rPr>
+        <w:t>60</w:t>
+      </w:r>
+      <w:r>
+        <w:rPr>
+          <w:rFonts w:ascii="Helvetica" w:hAnsi="Helvetica" w:cs="Helvetica"/>
+          <w:color w:val="33353C"/>
+          <w:szCs w:val="21"/>
+          <w:shd w:val="clear" w:color="auto" w:fill="FFFFFF"/>
+        </w:rPr>
+        <w:t>多个国家和地区，百余项工程获鲁班奖、詹天佑奖、中国钢结构金奖等行业奖项，公司还主编、参编了</w:t>
+      </w:r>
+      <w:r>
+        <w:rPr>
+          <w:rFonts w:ascii="Helvetica" w:hAnsi="Helvetica" w:cs="Helvetica"/>
+          <w:color w:val="33353C"/>
+          <w:szCs w:val="21"/>
+          <w:shd w:val="clear" w:color="auto" w:fill="FFFFFF"/>
+        </w:rPr>
+        <w:t>70</w:t>
+      </w:r>
+      <w:r>
+        <w:rPr>
+          <w:rFonts w:ascii="Helvetica" w:hAnsi="Helvetica" w:cs="Helvetica"/>
+          <w:color w:val="33353C"/>
+          <w:szCs w:val="21"/>
+          <w:shd w:val="clear" w:color="auto" w:fill="FFFFFF"/>
+        </w:rPr>
+        <w:t>多项国家、行业、地方和团体标准，在装配式建筑体系、钢筋</w:t>
+      </w:r>
+      <w:proofErr w:type="gramStart"/>
+      <w:r>
+        <w:rPr>
+          <w:rFonts w:ascii="Helvetica" w:hAnsi="Helvetica" w:cs="Helvetica"/>
+          <w:color w:val="33353C"/>
+          <w:szCs w:val="21"/>
+          <w:shd w:val="clear" w:color="auto" w:fill="FFFFFF"/>
+        </w:rPr>
+        <w:t>桁架楼承</w:t>
+      </w:r>
+      <w:proofErr w:type="gramEnd"/>
+      <w:r>
+        <w:rPr>
+          <w:rFonts w:ascii="Helvetica" w:hAnsi="Helvetica" w:cs="Helvetica"/>
+          <w:color w:val="33353C"/>
+          <w:szCs w:val="21"/>
+          <w:shd w:val="clear" w:color="auto" w:fill="FFFFFF"/>
+        </w:rPr>
+        <w:t>板、建筑围护墙体、梁柱节点、构件形式、多高层钢结构住宅、防腐防火和施工</w:t>
+      </w:r>
+      <w:proofErr w:type="gramStart"/>
+      <w:r>
+        <w:rPr>
+          <w:rFonts w:ascii="Helvetica" w:hAnsi="Helvetica" w:cs="Helvetica"/>
+          <w:color w:val="33353C"/>
+          <w:szCs w:val="21"/>
+          <w:shd w:val="clear" w:color="auto" w:fill="FFFFFF"/>
+        </w:rPr>
+        <w:t>工</w:t>
+      </w:r>
+      <w:proofErr w:type="gramEnd"/>
+      <w:r>
+        <w:rPr>
+          <w:rFonts w:ascii="Helvetica" w:hAnsi="Helvetica" w:cs="Helvetica"/>
+          <w:color w:val="33353C"/>
+          <w:szCs w:val="21"/>
+          <w:shd w:val="clear" w:color="auto" w:fill="FFFFFF"/>
+        </w:rPr>
+        <w:t>法、新材料、新工艺等方面先后获得</w:t>
+      </w:r>
+      <w:r>
+        <w:rPr>
+          <w:rFonts w:ascii="Helvetica" w:hAnsi="Helvetica" w:cs="Helvetica"/>
+          <w:color w:val="33353C"/>
+          <w:szCs w:val="21"/>
+          <w:shd w:val="clear" w:color="auto" w:fill="FFFFFF"/>
+        </w:rPr>
+        <w:t>500</w:t>
+      </w:r>
+      <w:r>
+        <w:rPr>
+          <w:rFonts w:ascii="Helvetica" w:hAnsi="Helvetica" w:cs="Helvetica"/>
+          <w:color w:val="33353C"/>
+          <w:szCs w:val="21"/>
+          <w:shd w:val="clear" w:color="auto" w:fill="FFFFFF"/>
+        </w:rPr>
+        <w:t>余项国家专利成果。在此基础上公司升级</w:t>
+      </w:r>
+      <w:proofErr w:type="gramStart"/>
+      <w:r>
+        <w:rPr>
+          <w:rFonts w:ascii="Helvetica" w:hAnsi="Helvetica" w:cs="Helvetica"/>
+          <w:color w:val="33353C"/>
+          <w:szCs w:val="21"/>
+          <w:shd w:val="clear" w:color="auto" w:fill="FFFFFF"/>
+        </w:rPr>
+        <w:t>成立杭萧工业化</w:t>
+      </w:r>
+      <w:proofErr w:type="gramEnd"/>
+      <w:r>
+        <w:rPr>
+          <w:rFonts w:ascii="Helvetica" w:hAnsi="Helvetica" w:cs="Helvetica"/>
+          <w:color w:val="33353C"/>
+          <w:szCs w:val="21"/>
+          <w:shd w:val="clear" w:color="auto" w:fill="FFFFFF"/>
+        </w:rPr>
+        <w:t>绿色建筑研究院，并先后与清华大学、浙江大学、同济大学、天津大学、国家固定灭火系统和耐火构件质量监督检验中心、四川消防研究所等多所著名院校、质量监督检验中心和研究所进行了良好的产学研合作、新产品开发、规范标准制定。</w:t>
+      </w:r>
+    </w:p>
+    <w:p/>
+    <w:p>
+      <w:r>
+        <w:rPr>
+          <w:rFonts w:hint="eastAsia"/>
+        </w:rPr>
+        <w:t>成为世界一流的绿色建筑集成服务商</w:t>
+      </w:r>
+    </w:p>
+    <w:p>
+      <w:r>
+        <w:rPr>
+          <w:rFonts w:hint="eastAsia"/>
+        </w:rPr>
+        <w:t>设计到制作安装的一体化系统解决方案</w:t>
+      </w:r>
+    </w:p>
+    <w:p/>
+    <w:p>
+      <w:proofErr w:type="gramStart"/>
+      <w:r>
+        <w:rPr>
+          <w:rFonts w:hint="eastAsia"/>
+        </w:rPr>
+        <w:t>杭萧钢构系统</w:t>
+      </w:r>
+      <w:proofErr w:type="gramEnd"/>
+      <w:r>
+        <w:rPr>
+          <w:rFonts w:hint="eastAsia"/>
+        </w:rPr>
+        <w:t>解决方案</w:t>
+      </w:r>
+    </w:p>
+    <w:p>
+      <w:r>
+        <w:rPr>
+          <w:rFonts w:hint="eastAsia"/>
+        </w:rPr>
+        <w:t>钢结构住宅系统</w:t>
+      </w:r>
+    </w:p>
+    <w:p>
+      <w:r>
+        <w:rPr>
+          <w:rFonts w:hint="eastAsia"/>
+        </w:rPr>
+        <w:t>厂房钢结构系统</w:t>
+      </w:r>
+    </w:p>
+    <w:p>
+      <w:r>
+        <w:rPr>
+          <w:rFonts w:hint="eastAsia"/>
+        </w:rPr>
+        <w:t>特殊钢结构系统</w:t>
+      </w:r>
+    </w:p>
+    <w:p>
+      <w:r>
+        <w:rPr>
+          <w:rFonts w:hint="eastAsia"/>
+        </w:rPr>
+        <w:t>多高层钢结构系统</w:t>
+      </w:r>
+    </w:p>
+    <w:p>
+      <w:r>
+        <w:rPr>
+          <w:rFonts w:hint="eastAsia"/>
+        </w:rPr>
+        <w:t>大跨度空间结构系统</w:t>
+      </w:r>
+    </w:p>
+    <w:p>
+      <w:r>
+        <w:rPr>
+          <w:rFonts w:hint="eastAsia"/>
+        </w:rPr>
+        <w:t>新型建材系统</w:t>
+      </w:r>
+    </w:p>
+    <w:p/>
+    <w:p>
+      <w:pPr>
+        <w:widowControl/>
+        <w:jc w:val="left"/>
+      </w:pPr>
+      <w:r>
+        <w:br w:type="page"/>
+      </w:r>
+    </w:p>
+    <w:p>
+      <w:pPr>
+        <w:pStyle w:val="2"/>
+        <w:rPr>
+          <w:sz w:val="28"/>
+          <w:szCs w:val="28"/>
+        </w:rPr>
+      </w:pPr>
+      <w:bookmarkStart w:id="2" w:name="_Toc93845130"/>
+      <w:r>
+        <w:rPr>
+          <w:rFonts w:hint="eastAsia"/>
+          <w:sz w:val="28"/>
+          <w:szCs w:val="28"/>
+          <w:highlight w:val="yellow"/>
+        </w:rPr>
+        <w:lastRenderedPageBreak/>
+        <w:t xml:space="preserve">精工钢构 </w:t>
+      </w:r>
+      <w:r>
+        <w:rPr>
+          <w:sz w:val="28"/>
+          <w:szCs w:val="28"/>
+          <w:highlight w:val="yellow"/>
+        </w:rPr>
+        <w:t>6000496</w:t>
+      </w:r>
+      <w:r>
+        <w:rPr>
+          <w:sz w:val="28"/>
+          <w:szCs w:val="28"/>
+        </w:rPr>
+        <w:t xml:space="preserve"> </w:t>
+      </w:r>
+      <w:hyperlink r:id="rId7" w:history="1">
+        <w:r>
+          <w:rPr>
+            <w:rStyle w:val="a3"/>
+            <w:rFonts w:ascii="Helvetica" w:hAnsi="Helvetica" w:cs="Helvetica"/>
+            <w:color w:val="0066CC"/>
+            <w:sz w:val="28"/>
+            <w:szCs w:val="28"/>
+            <w:shd w:val="clear" w:color="auto" w:fill="FFFFFF"/>
+          </w:rPr>
+          <w:t>http://www.60</w:t>
+        </w:r>
+        <w:r>
+          <w:rPr>
+            <w:rStyle w:val="a3"/>
+            <w:rFonts w:ascii="Helvetica" w:hAnsi="Helvetica" w:cs="Helvetica"/>
+            <w:color w:val="0066CC"/>
+            <w:sz w:val="28"/>
+            <w:szCs w:val="28"/>
+            <w:shd w:val="clear" w:color="auto" w:fill="FFFFFF"/>
+          </w:rPr>
+          <w:t>0</w:t>
+        </w:r>
+        <w:r>
+          <w:rPr>
+            <w:rStyle w:val="a3"/>
+            <w:rFonts w:ascii="Helvetica" w:hAnsi="Helvetica" w:cs="Helvetica"/>
+            <w:color w:val="0066CC"/>
+            <w:sz w:val="28"/>
+            <w:szCs w:val="28"/>
+            <w:shd w:val="clear" w:color="auto" w:fill="FFFFFF"/>
+          </w:rPr>
+          <w:t>496.com</w:t>
+        </w:r>
+      </w:hyperlink>
+      <w:r>
+        <w:rPr>
+          <w:sz w:val="28"/>
+          <w:szCs w:val="28"/>
+        </w:rPr>
+        <w:t xml:space="preserve"> </w:t>
+      </w:r>
+      <w:r>
+        <w:rPr>
+          <w:rFonts w:hint="eastAsia"/>
+          <w:sz w:val="28"/>
+          <w:szCs w:val="28"/>
+        </w:rPr>
+        <w:t>安徽六安</w:t>
+      </w:r>
+      <w:bookmarkEnd w:id="2"/>
+    </w:p>
+    <w:p>
+      <w:pPr>
+        <w:rPr>
+          <w:rFonts w:ascii="Helvetica" w:hAnsi="Helvetica" w:cs="Helvetica"/>
+          <w:color w:val="33353C"/>
+          <w:szCs w:val="21"/>
+          <w:shd w:val="clear" w:color="auto" w:fill="FFFFFF"/>
+        </w:rPr>
+      </w:pPr>
+      <w:r>
+        <w:tab/>
+      </w:r>
+      <w:r>
+        <w:rPr>
+          <w:rFonts w:ascii="Helvetica" w:hAnsi="Helvetica" w:cs="Helvetica"/>
+          <w:color w:val="33353C"/>
+          <w:szCs w:val="21"/>
+          <w:shd w:val="clear" w:color="auto" w:fill="FFFFFF"/>
+        </w:rPr>
+        <w:t>长江精工钢结构</w:t>
+      </w:r>
+      <w:r>
+        <w:rPr>
+          <w:rFonts w:ascii="Helvetica" w:hAnsi="Helvetica" w:cs="Helvetica"/>
+          <w:color w:val="33353C"/>
+          <w:szCs w:val="21"/>
+          <w:shd w:val="clear" w:color="auto" w:fill="FFFFFF"/>
+        </w:rPr>
+        <w:t>(</w:t>
+      </w:r>
+      <w:r>
+        <w:rPr>
+          <w:rFonts w:ascii="Helvetica" w:hAnsi="Helvetica" w:cs="Helvetica"/>
+          <w:color w:val="33353C"/>
+          <w:szCs w:val="21"/>
+          <w:shd w:val="clear" w:color="auto" w:fill="FFFFFF"/>
+        </w:rPr>
+        <w:t>集团</w:t>
+      </w:r>
+      <w:r>
+        <w:rPr>
+          <w:rFonts w:ascii="Helvetica" w:hAnsi="Helvetica" w:cs="Helvetica"/>
+          <w:color w:val="33353C"/>
+          <w:szCs w:val="21"/>
+          <w:shd w:val="clear" w:color="auto" w:fill="FFFFFF"/>
+        </w:rPr>
+        <w:t>)</w:t>
+      </w:r>
+      <w:r>
+        <w:rPr>
+          <w:rFonts w:ascii="Helvetica" w:hAnsi="Helvetica" w:cs="Helvetica"/>
+          <w:color w:val="33353C"/>
+          <w:szCs w:val="21"/>
+          <w:shd w:val="clear" w:color="auto" w:fill="FFFFFF"/>
+        </w:rPr>
+        <w:t>股份有限公司主营业务是钢结构建筑及围护系统的设计、制作、施工和工程服务</w:t>
+      </w:r>
+      <w:r>
+        <w:rPr>
+          <w:rFonts w:ascii="Helvetica" w:hAnsi="Helvetica" w:cs="Helvetica"/>
           <w:b/>
           <w:bCs/>
           <w:color w:val="33353C"/>
           <w:szCs w:val="21"/>
           <w:shd w:val="clear" w:color="auto" w:fill="FFFFFF"/>
         </w:rPr>
-        <w:t>公司是国内较早研发建筑减隔震产品的企业，也是目前国内为数不多的专业提供建筑减隔震整体解决方案的企业之一。总体来讲，公司在全国房屋建筑减、隔震领域具有较高的市场占有率，在行业内处于领先的竞争地位。</w:t>
-      </w:r>
-    </w:p>
-    <w:p>
-      <w:pPr>
-        <w:rPr>
-          <w:rFonts w:ascii="Helvetica" w:hAnsi="Helvetica" w:cs="Helvetica"/>
-          <w:color w:val="33353C"/>
-          <w:szCs w:val="21"/>
-          <w:shd w:val="clear" w:color="auto" w:fill="FFFFFF"/>
-        </w:rPr>
-      </w:pPr>
-    </w:p>
-    <w:p>
-      <w:pPr>
-        <w:rPr>
-          <w:rFonts w:ascii="Helvetica" w:hAnsi="Helvetica" w:cs="Helvetica"/>
-          <w:color w:val="33353C"/>
-          <w:szCs w:val="21"/>
-          <w:shd w:val="clear" w:color="auto" w:fill="FFFFFF"/>
-        </w:rPr>
-      </w:pPr>
-      <w:r>
-        <w:rPr>
-          <w:rFonts w:ascii="Helvetica" w:hAnsi="Helvetica" w:cs="Helvetica" w:hint="eastAsia"/>
-          <w:color w:val="33353C"/>
-          <w:szCs w:val="21"/>
-          <w:shd w:val="clear" w:color="auto" w:fill="FFFFFF"/>
-        </w:rPr>
-        <w:t>科技创新</w:t>
-      </w:r>
-      <w:r>
-        <w:rPr>
-          <w:rFonts w:ascii="Helvetica" w:hAnsi="Helvetica" w:cs="Helvetica" w:hint="eastAsia"/>
-          <w:color w:val="33353C"/>
-          <w:szCs w:val="21"/>
-          <w:shd w:val="clear" w:color="auto" w:fill="FFFFFF"/>
-        </w:rPr>
-        <w:t xml:space="preserve"> </w:t>
-      </w:r>
-      <w:r>
-        <w:rPr>
-          <w:rFonts w:ascii="Helvetica" w:hAnsi="Helvetica" w:cs="Helvetica" w:hint="eastAsia"/>
-          <w:color w:val="33353C"/>
-          <w:szCs w:val="21"/>
-          <w:shd w:val="clear" w:color="auto" w:fill="FFFFFF"/>
-        </w:rPr>
-        <w:t>造福于民</w:t>
-      </w:r>
-      <w:r>
-        <w:rPr>
-          <w:rFonts w:ascii="Helvetica" w:hAnsi="Helvetica" w:cs="Helvetica" w:hint="eastAsia"/>
-          <w:color w:val="33353C"/>
-          <w:szCs w:val="21"/>
-          <w:shd w:val="clear" w:color="auto" w:fill="FFFFFF"/>
-        </w:rPr>
-        <w:t xml:space="preserve"> </w:t>
-      </w:r>
-      <w:r>
-        <w:rPr>
-          <w:rFonts w:ascii="Helvetica" w:hAnsi="Helvetica" w:cs="Helvetica" w:hint="eastAsia"/>
-          <w:color w:val="33353C"/>
-          <w:szCs w:val="21"/>
-          <w:shd w:val="clear" w:color="auto" w:fill="FFFFFF"/>
-        </w:rPr>
-        <w:t>让老百姓都住上安全的房子</w:t>
-      </w:r>
-    </w:p>
-    <w:p>
-      <w:pPr>
-        <w:rPr>
-          <w:rFonts w:ascii="Helvetica" w:hAnsi="Helvetica" w:cs="Helvetica"/>
-          <w:color w:val="33353C"/>
-          <w:szCs w:val="21"/>
-          <w:shd w:val="clear" w:color="auto" w:fill="FFFFFF"/>
-        </w:rPr>
-      </w:pPr>
-    </w:p>
-    <w:p>
-      <w:pPr>
-        <w:rPr>
-          <w:rFonts w:ascii="Helvetica" w:hAnsi="Helvetica" w:cs="Helvetica" w:hint="eastAsia"/>
-          <w:color w:val="33353C"/>
-          <w:szCs w:val="21"/>
-          <w:shd w:val="clear" w:color="auto" w:fill="FFFFFF"/>
-        </w:rPr>
-      </w:pPr>
-      <w:r>
-        <w:rPr>
-          <w:rFonts w:ascii="Helvetica" w:hAnsi="Helvetica" w:cs="Helvetica" w:hint="eastAsia"/>
-          <w:color w:val="33353C"/>
-          <w:szCs w:val="21"/>
-          <w:shd w:val="clear" w:color="auto" w:fill="FFFFFF"/>
-        </w:rPr>
-        <w:t>产品和服务</w:t>
-      </w:r>
-    </w:p>
-    <w:p>
-      <w:pPr>
-        <w:rPr>
-          <w:rFonts w:ascii="Helvetica" w:hAnsi="Helvetica" w:cs="Helvetica"/>
-          <w:color w:val="33353C"/>
-          <w:szCs w:val="21"/>
-          <w:shd w:val="clear" w:color="auto" w:fill="FFFFFF"/>
-        </w:rPr>
-      </w:pPr>
-      <w:r>
-        <w:rPr>
-          <w:rFonts w:ascii="Helvetica" w:hAnsi="Helvetica" w:cs="Helvetica" w:hint="eastAsia"/>
-          <w:color w:val="33353C"/>
-          <w:szCs w:val="21"/>
-          <w:shd w:val="clear" w:color="auto" w:fill="FFFFFF"/>
-        </w:rPr>
-        <w:t>隔震</w:t>
-      </w:r>
-      <w:r>
-        <w:rPr>
-          <w:rFonts w:ascii="Helvetica" w:hAnsi="Helvetica" w:cs="Helvetica" w:hint="eastAsia"/>
-          <w:color w:val="33353C"/>
-          <w:szCs w:val="21"/>
-          <w:shd w:val="clear" w:color="auto" w:fill="FFFFFF"/>
-        </w:rPr>
-        <w:t>解决方案</w:t>
-      </w:r>
-    </w:p>
-    <w:p>
-      <w:pPr>
-        <w:rPr>
-          <w:rFonts w:ascii="Helvetica" w:hAnsi="Helvetica" w:cs="Helvetica"/>
-          <w:color w:val="33353C"/>
-          <w:szCs w:val="21"/>
-          <w:shd w:val="clear" w:color="auto" w:fill="FFFFFF"/>
-        </w:rPr>
-      </w:pPr>
-      <w:r>
-        <w:rPr>
-          <w:rFonts w:ascii="Helvetica" w:hAnsi="Helvetica" w:cs="Helvetica"/>
-          <w:color w:val="33353C"/>
-          <w:szCs w:val="21"/>
-          <w:shd w:val="clear" w:color="auto" w:fill="FFFFFF"/>
-        </w:rPr>
-        <w:tab/>
-      </w:r>
-      <w:r>
-        <w:rPr>
-          <w:rFonts w:ascii="Helvetica" w:hAnsi="Helvetica" w:cs="Helvetica" w:hint="eastAsia"/>
-          <w:color w:val="33353C"/>
-          <w:szCs w:val="21"/>
-          <w:shd w:val="clear" w:color="auto" w:fill="FFFFFF"/>
-        </w:rPr>
-        <w:t>建筑天然橡胶支座</w:t>
-      </w:r>
-    </w:p>
-    <w:p>
-      <w:pPr>
-        <w:rPr>
-          <w:rFonts w:ascii="Helvetica" w:hAnsi="Helvetica" w:cs="Helvetica"/>
-          <w:color w:val="33353C"/>
-          <w:szCs w:val="21"/>
-          <w:shd w:val="clear" w:color="auto" w:fill="FFFFFF"/>
-        </w:rPr>
-      </w:pPr>
-      <w:r>
-        <w:rPr>
-          <w:rFonts w:ascii="Helvetica" w:hAnsi="Helvetica" w:cs="Helvetica"/>
-          <w:color w:val="33353C"/>
-          <w:szCs w:val="21"/>
-          <w:shd w:val="clear" w:color="auto" w:fill="FFFFFF"/>
-        </w:rPr>
-        <w:tab/>
-      </w:r>
-      <w:r>
-        <w:rPr>
-          <w:rFonts w:ascii="Helvetica" w:hAnsi="Helvetica" w:cs="Helvetica" w:hint="eastAsia"/>
-          <w:color w:val="33353C"/>
-          <w:szCs w:val="21"/>
-          <w:shd w:val="clear" w:color="auto" w:fill="FFFFFF"/>
-        </w:rPr>
-        <w:t>建筑铅芯橡胶支座</w:t>
-      </w:r>
-      <w:r>
-        <w:rPr>
-          <w:rFonts w:ascii="Helvetica" w:hAnsi="Helvetica" w:cs="Helvetica"/>
-          <w:color w:val="33353C"/>
-          <w:szCs w:val="21"/>
-          <w:shd w:val="clear" w:color="auto" w:fill="FFFFFF"/>
-        </w:rPr>
-        <w:tab/>
-      </w:r>
-    </w:p>
-    <w:p>
-      <w:pPr>
-        <w:rPr>
-          <w:rFonts w:ascii="Helvetica" w:hAnsi="Helvetica" w:cs="Helvetica"/>
-          <w:color w:val="33353C"/>
-          <w:szCs w:val="21"/>
-          <w:shd w:val="clear" w:color="auto" w:fill="FFFFFF"/>
-        </w:rPr>
-      </w:pPr>
-      <w:r>
-        <w:rPr>
-          <w:rFonts w:ascii="Helvetica" w:hAnsi="Helvetica" w:cs="Helvetica"/>
-          <w:color w:val="33353C"/>
-          <w:szCs w:val="21"/>
-          <w:shd w:val="clear" w:color="auto" w:fill="FFFFFF"/>
-        </w:rPr>
-        <w:tab/>
-      </w:r>
-      <w:r>
-        <w:rPr>
-          <w:rFonts w:ascii="Helvetica" w:hAnsi="Helvetica" w:cs="Helvetica" w:hint="eastAsia"/>
-          <w:color w:val="33353C"/>
-          <w:szCs w:val="21"/>
-          <w:shd w:val="clear" w:color="auto" w:fill="FFFFFF"/>
-        </w:rPr>
-        <w:t>建筑弹性滑板支座</w:t>
-      </w:r>
-    </w:p>
-    <w:p>
-      <w:pPr>
-        <w:rPr>
-          <w:rFonts w:ascii="Helvetica" w:hAnsi="Helvetica" w:cs="Helvetica"/>
-          <w:color w:val="33353C"/>
-          <w:szCs w:val="21"/>
-          <w:shd w:val="clear" w:color="auto" w:fill="FFFFFF"/>
-        </w:rPr>
-      </w:pPr>
-      <w:r>
-        <w:rPr>
-          <w:rFonts w:ascii="Helvetica" w:hAnsi="Helvetica" w:cs="Helvetica"/>
-          <w:color w:val="33353C"/>
-          <w:szCs w:val="21"/>
-          <w:shd w:val="clear" w:color="auto" w:fill="FFFFFF"/>
-        </w:rPr>
-        <w:tab/>
-      </w:r>
-      <w:r>
-        <w:rPr>
-          <w:rFonts w:ascii="Helvetica" w:hAnsi="Helvetica" w:cs="Helvetica" w:hint="eastAsia"/>
-          <w:color w:val="33353C"/>
-          <w:szCs w:val="21"/>
-          <w:shd w:val="clear" w:color="auto" w:fill="FFFFFF"/>
-        </w:rPr>
-        <w:t>建筑高阻尼橡胶支座</w:t>
-      </w:r>
-    </w:p>
-    <w:p>
-      <w:pPr>
-        <w:rPr>
-          <w:rFonts w:ascii="Helvetica" w:hAnsi="Helvetica" w:cs="Helvetica"/>
-          <w:color w:val="33353C"/>
-          <w:szCs w:val="21"/>
-          <w:shd w:val="clear" w:color="auto" w:fill="FFFFFF"/>
-        </w:rPr>
-      </w:pPr>
-      <w:r>
-        <w:rPr>
-          <w:rFonts w:ascii="Helvetica" w:hAnsi="Helvetica" w:cs="Helvetica"/>
-          <w:color w:val="33353C"/>
-          <w:szCs w:val="21"/>
-          <w:shd w:val="clear" w:color="auto" w:fill="FFFFFF"/>
-        </w:rPr>
-        <w:tab/>
-      </w:r>
-      <w:r>
-        <w:rPr>
-          <w:rFonts w:ascii="Helvetica" w:hAnsi="Helvetica" w:cs="Helvetica" w:hint="eastAsia"/>
-          <w:color w:val="33353C"/>
-          <w:szCs w:val="21"/>
-          <w:shd w:val="clear" w:color="auto" w:fill="FFFFFF"/>
-        </w:rPr>
-        <w:t>建筑摩擦摆支座</w:t>
-      </w:r>
-    </w:p>
-    <w:p>
-      <w:pPr>
-        <w:rPr>
-          <w:rFonts w:ascii="Helvetica" w:hAnsi="Helvetica" w:cs="Helvetica"/>
-          <w:color w:val="33353C"/>
-          <w:szCs w:val="21"/>
-          <w:shd w:val="clear" w:color="auto" w:fill="FFFFFF"/>
-        </w:rPr>
-      </w:pPr>
-      <w:r>
-        <w:rPr>
-          <w:rFonts w:ascii="Helvetica" w:hAnsi="Helvetica" w:cs="Helvetica"/>
-          <w:color w:val="33353C"/>
-          <w:szCs w:val="21"/>
-          <w:shd w:val="clear" w:color="auto" w:fill="FFFFFF"/>
-        </w:rPr>
-        <w:tab/>
-      </w:r>
-      <w:r>
-        <w:rPr>
-          <w:rFonts w:ascii="Helvetica" w:hAnsi="Helvetica" w:cs="Helvetica" w:hint="eastAsia"/>
-          <w:color w:val="33353C"/>
-          <w:szCs w:val="21"/>
-          <w:shd w:val="clear" w:color="auto" w:fill="FFFFFF"/>
-        </w:rPr>
-        <w:t>村镇民居简易支座</w:t>
-      </w:r>
-    </w:p>
-    <w:p>
-      <w:pPr>
-        <w:rPr>
-          <w:rFonts w:ascii="Helvetica" w:hAnsi="Helvetica" w:cs="Helvetica" w:hint="eastAsia"/>
-          <w:color w:val="33353C"/>
-          <w:szCs w:val="21"/>
-          <w:shd w:val="clear" w:color="auto" w:fill="FFFFFF"/>
-        </w:rPr>
-      </w:pPr>
-      <w:r>
-        <w:rPr>
-          <w:rFonts w:ascii="Helvetica" w:hAnsi="Helvetica" w:cs="Helvetica"/>
-          <w:color w:val="33353C"/>
-          <w:szCs w:val="21"/>
-          <w:shd w:val="clear" w:color="auto" w:fill="FFFFFF"/>
-        </w:rPr>
-        <w:tab/>
-      </w:r>
-      <w:r>
-        <w:rPr>
-          <w:rFonts w:ascii="Helvetica" w:hAnsi="Helvetica" w:cs="Helvetica" w:hint="eastAsia"/>
-          <w:color w:val="33353C"/>
-          <w:szCs w:val="21"/>
-          <w:shd w:val="clear" w:color="auto" w:fill="FFFFFF"/>
-        </w:rPr>
-        <w:t>三维隔震支座</w:t>
-      </w:r>
-    </w:p>
-    <w:p>
-      <w:pPr>
-        <w:rPr>
-          <w:rFonts w:ascii="Helvetica" w:hAnsi="Helvetica" w:cs="Helvetica"/>
-          <w:color w:val="33353C"/>
-          <w:szCs w:val="21"/>
-          <w:shd w:val="clear" w:color="auto" w:fill="FFFFFF"/>
-        </w:rPr>
-      </w:pPr>
-      <w:r>
-        <w:rPr>
-          <w:rFonts w:ascii="Helvetica" w:hAnsi="Helvetica" w:cs="Helvetica" w:hint="eastAsia"/>
-          <w:color w:val="33353C"/>
-          <w:szCs w:val="21"/>
-          <w:shd w:val="clear" w:color="auto" w:fill="FFFFFF"/>
-        </w:rPr>
-        <w:t>减震</w:t>
-      </w:r>
-      <w:r>
-        <w:rPr>
-          <w:rFonts w:ascii="Helvetica" w:hAnsi="Helvetica" w:cs="Helvetica" w:hint="eastAsia"/>
-          <w:color w:val="33353C"/>
-          <w:szCs w:val="21"/>
-          <w:shd w:val="clear" w:color="auto" w:fill="FFFFFF"/>
-        </w:rPr>
-        <w:t>解决方案</w:t>
-      </w:r>
-    </w:p>
-    <w:p>
-      <w:pPr>
-        <w:rPr>
-          <w:rFonts w:ascii="Helvetica" w:hAnsi="Helvetica" w:cs="Helvetica"/>
-          <w:color w:val="33353C"/>
-          <w:szCs w:val="21"/>
-          <w:shd w:val="clear" w:color="auto" w:fill="FFFFFF"/>
-        </w:rPr>
-      </w:pPr>
-      <w:r>
-        <w:rPr>
-          <w:rFonts w:ascii="Helvetica" w:hAnsi="Helvetica" w:cs="Helvetica"/>
-          <w:color w:val="33353C"/>
-          <w:szCs w:val="21"/>
-          <w:shd w:val="clear" w:color="auto" w:fill="FFFFFF"/>
-        </w:rPr>
-        <w:tab/>
-      </w:r>
-      <w:r>
-        <w:rPr>
-          <w:rFonts w:ascii="Helvetica" w:hAnsi="Helvetica" w:cs="Helvetica" w:hint="eastAsia"/>
-          <w:color w:val="33353C"/>
-          <w:szCs w:val="21"/>
-          <w:shd w:val="clear" w:color="auto" w:fill="FFFFFF"/>
-        </w:rPr>
-        <w:t>黏滞阻尼器</w:t>
-      </w:r>
-    </w:p>
-    <w:p>
-      <w:pPr>
-        <w:rPr>
-          <w:rFonts w:ascii="Helvetica" w:hAnsi="Helvetica" w:cs="Helvetica"/>
-          <w:color w:val="33353C"/>
-          <w:szCs w:val="21"/>
-          <w:shd w:val="clear" w:color="auto" w:fill="FFFFFF"/>
-        </w:rPr>
-      </w:pPr>
-      <w:r>
-        <w:rPr>
-          <w:rFonts w:ascii="Helvetica" w:hAnsi="Helvetica" w:cs="Helvetica"/>
-          <w:color w:val="33353C"/>
-          <w:szCs w:val="21"/>
-          <w:shd w:val="clear" w:color="auto" w:fill="FFFFFF"/>
-        </w:rPr>
-        <w:tab/>
-      </w:r>
-      <w:r>
-        <w:rPr>
-          <w:rFonts w:ascii="Helvetica" w:hAnsi="Helvetica" w:cs="Helvetica" w:hint="eastAsia"/>
-          <w:color w:val="33353C"/>
-          <w:szCs w:val="21"/>
-          <w:shd w:val="clear" w:color="auto" w:fill="FFFFFF"/>
-        </w:rPr>
-        <w:t>屈曲约束耗能支撑</w:t>
-      </w:r>
-    </w:p>
-    <w:p>
-      <w:pPr>
-        <w:rPr>
-          <w:rFonts w:ascii="Helvetica" w:hAnsi="Helvetica" w:cs="Helvetica"/>
-          <w:color w:val="33353C"/>
-          <w:szCs w:val="21"/>
-          <w:shd w:val="clear" w:color="auto" w:fill="FFFFFF"/>
-        </w:rPr>
-      </w:pPr>
-      <w:r>
-        <w:rPr>
-          <w:rFonts w:ascii="Helvetica" w:hAnsi="Helvetica" w:cs="Helvetica"/>
-          <w:color w:val="33353C"/>
-          <w:szCs w:val="21"/>
-          <w:shd w:val="clear" w:color="auto" w:fill="FFFFFF"/>
-        </w:rPr>
-        <w:tab/>
-      </w:r>
-      <w:r>
-        <w:rPr>
-          <w:rFonts w:ascii="Helvetica" w:hAnsi="Helvetica" w:cs="Helvetica" w:hint="eastAsia"/>
-          <w:color w:val="33353C"/>
-          <w:szCs w:val="21"/>
-          <w:shd w:val="clear" w:color="auto" w:fill="FFFFFF"/>
-        </w:rPr>
-        <w:t>弯曲型软钢阻尼器</w:t>
-      </w:r>
-    </w:p>
-    <w:p>
-      <w:pPr>
-        <w:rPr>
-          <w:rFonts w:ascii="Helvetica" w:hAnsi="Helvetica" w:cs="Helvetica"/>
-          <w:color w:val="33353C"/>
-          <w:szCs w:val="21"/>
-          <w:shd w:val="clear" w:color="auto" w:fill="FFFFFF"/>
-        </w:rPr>
-      </w:pPr>
-      <w:r>
-        <w:rPr>
-          <w:rFonts w:ascii="Helvetica" w:hAnsi="Helvetica" w:cs="Helvetica"/>
-          <w:color w:val="33353C"/>
-          <w:szCs w:val="21"/>
-          <w:shd w:val="clear" w:color="auto" w:fill="FFFFFF"/>
-        </w:rPr>
-        <w:tab/>
-      </w:r>
-      <w:r>
-        <w:rPr>
-          <w:rFonts w:ascii="Helvetica" w:hAnsi="Helvetica" w:cs="Helvetica" w:hint="eastAsia"/>
-          <w:color w:val="33353C"/>
-          <w:szCs w:val="21"/>
-          <w:shd w:val="clear" w:color="auto" w:fill="FFFFFF"/>
-        </w:rPr>
-        <w:t>剪切型软钢阻尼器</w:t>
-      </w:r>
-    </w:p>
-    <w:p>
-      <w:pPr>
-        <w:rPr>
-          <w:rFonts w:ascii="Helvetica" w:hAnsi="Helvetica" w:cs="Helvetica"/>
-          <w:color w:val="33353C"/>
-          <w:szCs w:val="21"/>
-          <w:shd w:val="clear" w:color="auto" w:fill="FFFFFF"/>
-        </w:rPr>
-      </w:pPr>
-      <w:r>
-        <w:rPr>
-          <w:rFonts w:ascii="Helvetica" w:hAnsi="Helvetica" w:cs="Helvetica"/>
-          <w:color w:val="33353C"/>
-          <w:szCs w:val="21"/>
-          <w:shd w:val="clear" w:color="auto" w:fill="FFFFFF"/>
-        </w:rPr>
-        <w:tab/>
-      </w:r>
-      <w:r>
-        <w:rPr>
-          <w:rFonts w:ascii="Helvetica" w:hAnsi="Helvetica" w:cs="Helvetica" w:hint="eastAsia"/>
-          <w:color w:val="33353C"/>
-          <w:szCs w:val="21"/>
-          <w:shd w:val="clear" w:color="auto" w:fill="FFFFFF"/>
-        </w:rPr>
-        <w:t>简式摩擦阻尼器</w:t>
-      </w:r>
-    </w:p>
-    <w:p>
-      <w:pPr>
-        <w:rPr>
-          <w:rFonts w:ascii="Helvetica" w:hAnsi="Helvetica" w:cs="Helvetica"/>
-          <w:color w:val="33353C"/>
-          <w:szCs w:val="21"/>
-          <w:shd w:val="clear" w:color="auto" w:fill="FFFFFF"/>
-        </w:rPr>
-      </w:pPr>
-      <w:r>
-        <w:rPr>
-          <w:rFonts w:ascii="Helvetica" w:hAnsi="Helvetica" w:cs="Helvetica"/>
-          <w:color w:val="33353C"/>
-          <w:szCs w:val="21"/>
-          <w:shd w:val="clear" w:color="auto" w:fill="FFFFFF"/>
-        </w:rPr>
-        <w:tab/>
-      </w:r>
-      <w:r>
-        <w:rPr>
-          <w:rFonts w:ascii="Helvetica" w:hAnsi="Helvetica" w:cs="Helvetica" w:hint="eastAsia"/>
-          <w:color w:val="33353C"/>
-          <w:szCs w:val="21"/>
-          <w:shd w:val="clear" w:color="auto" w:fill="FFFFFF"/>
-        </w:rPr>
-        <w:t>板式摩擦型阻尼器</w:t>
-      </w:r>
-    </w:p>
-    <w:p>
-      <w:pPr>
-        <w:rPr>
-          <w:rFonts w:ascii="Helvetica" w:hAnsi="Helvetica" w:cs="Helvetica"/>
-          <w:color w:val="33353C"/>
-          <w:szCs w:val="21"/>
-          <w:shd w:val="clear" w:color="auto" w:fill="FFFFFF"/>
-        </w:rPr>
-      </w:pPr>
-      <w:r>
-        <w:rPr>
-          <w:rFonts w:ascii="Helvetica" w:hAnsi="Helvetica" w:cs="Helvetica"/>
-          <w:color w:val="33353C"/>
-          <w:szCs w:val="21"/>
-          <w:shd w:val="clear" w:color="auto" w:fill="FFFFFF"/>
-        </w:rPr>
-        <w:tab/>
-      </w:r>
-      <w:r>
-        <w:rPr>
-          <w:rFonts w:ascii="Helvetica" w:hAnsi="Helvetica" w:cs="Helvetica" w:hint="eastAsia"/>
-          <w:color w:val="33353C"/>
-          <w:szCs w:val="21"/>
-          <w:shd w:val="clear" w:color="auto" w:fill="FFFFFF"/>
-        </w:rPr>
-        <w:t>黏弹性阻尼器</w:t>
-      </w:r>
-    </w:p>
-    <w:p>
-      <w:pPr>
-        <w:rPr>
-          <w:rFonts w:ascii="Helvetica" w:hAnsi="Helvetica" w:cs="Helvetica"/>
-          <w:color w:val="33353C"/>
-          <w:szCs w:val="21"/>
-          <w:shd w:val="clear" w:color="auto" w:fill="FFFFFF"/>
-        </w:rPr>
-      </w:pPr>
-      <w:r>
-        <w:rPr>
-          <w:rFonts w:ascii="Helvetica" w:hAnsi="Helvetica" w:cs="Helvetica"/>
-          <w:color w:val="33353C"/>
-          <w:szCs w:val="21"/>
-          <w:shd w:val="clear" w:color="auto" w:fill="FFFFFF"/>
-        </w:rPr>
-        <w:tab/>
-      </w:r>
-      <w:r>
-        <w:rPr>
-          <w:rFonts w:ascii="Helvetica" w:hAnsi="Helvetica" w:cs="Helvetica" w:hint="eastAsia"/>
-          <w:color w:val="33353C"/>
-          <w:szCs w:val="21"/>
-          <w:shd w:val="clear" w:color="auto" w:fill="FFFFFF"/>
-        </w:rPr>
-        <w:t>黏滞调谐质量阻尼器</w:t>
-      </w:r>
-    </w:p>
-    <w:p>
-      <w:pPr>
-        <w:rPr>
-          <w:rFonts w:hint="eastAsia"/>
+        <w:t>。主要产品体系包括钢结构构件和装配式建筑产品</w:t>
+      </w:r>
+      <w:r>
+        <w:rPr>
+          <w:rFonts w:ascii="Helvetica" w:hAnsi="Helvetica" w:cs="Helvetica"/>
+          <w:color w:val="33353C"/>
+          <w:szCs w:val="21"/>
+          <w:shd w:val="clear" w:color="auto" w:fill="FFFFFF"/>
+        </w:rPr>
+        <w:t>。公司是</w:t>
+      </w:r>
+      <w:r>
+        <w:rPr>
+          <w:rFonts w:ascii="Helvetica" w:hAnsi="Helvetica" w:cs="Helvetica"/>
           <w:b/>
           <w:bCs/>
-          <w:sz w:val="24"/>
+          <w:color w:val="33353C"/>
+          <w:szCs w:val="21"/>
+          <w:shd w:val="clear" w:color="auto" w:fill="FFFFFF"/>
+        </w:rPr>
+        <w:t>钢结构行业的龙头企业之一</w:t>
+      </w:r>
+      <w:r>
+        <w:rPr>
+          <w:rFonts w:ascii="Helvetica" w:hAnsi="Helvetica" w:cs="Helvetica"/>
+          <w:color w:val="33353C"/>
+          <w:szCs w:val="21"/>
+          <w:shd w:val="clear" w:color="auto" w:fill="FFFFFF"/>
+        </w:rPr>
+        <w:t>。公司已获得一项国家科学进步奖一等奖，五项国家科学进步奖二等奖，为业内获得国家科学进步奖最多的公司，也是业内唯一一家获得国家科学进步奖一等奖的公司。</w:t>
+      </w:r>
+    </w:p>
+    <w:p>
+      <w:pPr>
+        <w:rPr>
+          <w:rFonts w:ascii="Helvetica" w:hAnsi="Helvetica" w:cs="Helvetica"/>
+          <w:color w:val="33353C"/>
+          <w:szCs w:val="21"/>
+          <w:shd w:val="clear" w:color="auto" w:fill="FFFFFF"/>
+        </w:rPr>
+      </w:pPr>
+    </w:p>
+    <w:p>
+      <w:pPr>
+        <w:rPr>
+          <w:rFonts w:ascii="Helvetica" w:hAnsi="Helvetica" w:cs="Helvetica"/>
+          <w:color w:val="33353C"/>
+          <w:szCs w:val="21"/>
+          <w:shd w:val="clear" w:color="auto" w:fill="FFFFFF"/>
+        </w:rPr>
+      </w:pPr>
+      <w:r>
+        <w:rPr>
+          <w:rFonts w:ascii="Helvetica" w:hAnsi="Helvetica" w:cs="Helvetica" w:hint="eastAsia"/>
+          <w:color w:val="33353C"/>
+          <w:szCs w:val="21"/>
+          <w:shd w:val="clear" w:color="auto" w:fill="FFFFFF"/>
+        </w:rPr>
+        <w:t>成为钢结构行业的领跑者，让建筑与绿色一起成长</w:t>
+      </w:r>
+    </w:p>
+    <w:p>
+      <w:pPr>
+        <w:rPr>
+          <w:rFonts w:ascii="Helvetica" w:hAnsi="Helvetica" w:cs="Helvetica"/>
+          <w:color w:val="33353C"/>
+          <w:szCs w:val="21"/>
+          <w:shd w:val="clear" w:color="auto" w:fill="FFFFFF"/>
+        </w:rPr>
+      </w:pPr>
+    </w:p>
+    <w:p>
+      <w:pPr>
+        <w:rPr>
+          <w:rFonts w:ascii="Helvetica" w:hAnsi="Helvetica" w:cs="Helvetica"/>
+          <w:color w:val="33353C"/>
+          <w:szCs w:val="21"/>
+          <w:shd w:val="clear" w:color="auto" w:fill="FFFFFF"/>
+        </w:rPr>
+      </w:pPr>
+      <w:r>
+        <w:rPr>
+          <w:rFonts w:ascii="Helvetica" w:hAnsi="Helvetica" w:cs="Helvetica" w:hint="eastAsia"/>
+          <w:color w:val="33353C"/>
+          <w:szCs w:val="21"/>
+          <w:shd w:val="clear" w:color="auto" w:fill="FFFFFF"/>
+        </w:rPr>
+        <w:t>业务板块</w:t>
+      </w:r>
+    </w:p>
+    <w:p>
+      <w:pPr>
+        <w:rPr>
+          <w:rFonts w:ascii="Helvetica" w:hAnsi="Helvetica" w:cs="Helvetica"/>
+          <w:color w:val="33353C"/>
+          <w:szCs w:val="21"/>
+          <w:shd w:val="clear" w:color="auto" w:fill="FFFFFF"/>
+        </w:rPr>
+      </w:pPr>
+      <w:r>
+        <w:rPr>
+          <w:rFonts w:ascii="Helvetica" w:hAnsi="Helvetica" w:cs="Helvetica" w:hint="eastAsia"/>
+          <w:color w:val="33353C"/>
+          <w:szCs w:val="21"/>
+          <w:shd w:val="clear" w:color="auto" w:fill="FFFFFF"/>
+        </w:rPr>
+        <w:t>公共建筑</w:t>
+      </w:r>
+      <w:r>
+        <w:rPr>
+          <w:rFonts w:ascii="Helvetica" w:hAnsi="Helvetica" w:cs="Helvetica"/>
+          <w:color w:val="33353C"/>
+          <w:szCs w:val="21"/>
+          <w:shd w:val="clear" w:color="auto" w:fill="FFFFFF"/>
+        </w:rPr>
+        <w:t xml:space="preserve"> </w:t>
+      </w:r>
+      <w:r>
+        <w:rPr>
+          <w:rFonts w:ascii="Helvetica" w:hAnsi="Helvetica" w:cs="Helvetica" w:hint="eastAsia"/>
+          <w:color w:val="33353C"/>
+          <w:szCs w:val="21"/>
+          <w:shd w:val="clear" w:color="auto" w:fill="FFFFFF"/>
+        </w:rPr>
+        <w:t>北京大兴国际机场</w:t>
+      </w:r>
+    </w:p>
+    <w:p>
+      <w:pPr>
+        <w:rPr>
+          <w:rFonts w:ascii="Helvetica" w:hAnsi="Helvetica" w:cs="Helvetica"/>
+          <w:color w:val="33353C"/>
+          <w:szCs w:val="21"/>
+          <w:shd w:val="clear" w:color="auto" w:fill="FFFFFF"/>
+        </w:rPr>
+      </w:pPr>
+      <w:r>
+        <w:rPr>
+          <w:rFonts w:ascii="Helvetica" w:hAnsi="Helvetica" w:cs="Helvetica" w:hint="eastAsia"/>
+          <w:color w:val="33353C"/>
+          <w:szCs w:val="21"/>
+          <w:shd w:val="clear" w:color="auto" w:fill="FFFFFF"/>
+        </w:rPr>
+        <w:t>海外工程</w:t>
+      </w:r>
+      <w:r>
+        <w:rPr>
+          <w:rFonts w:ascii="Helvetica" w:hAnsi="Helvetica" w:cs="Helvetica" w:hint="eastAsia"/>
+          <w:color w:val="33353C"/>
+          <w:szCs w:val="21"/>
+          <w:shd w:val="clear" w:color="auto" w:fill="FFFFFF"/>
+        </w:rPr>
+        <w:t xml:space="preserve"> </w:t>
+      </w:r>
+      <w:r>
+        <w:rPr>
+          <w:rFonts w:ascii="Helvetica" w:hAnsi="Helvetica" w:cs="Helvetica" w:hint="eastAsia"/>
+          <w:color w:val="33353C"/>
+          <w:szCs w:val="21"/>
+          <w:shd w:val="clear" w:color="auto" w:fill="FFFFFF"/>
+        </w:rPr>
+        <w:t>沙特吉达帝王塔</w:t>
+      </w:r>
+    </w:p>
+    <w:p>
+      <w:pPr>
+        <w:rPr>
+          <w:rFonts w:ascii="Helvetica" w:hAnsi="Helvetica" w:cs="Helvetica"/>
+          <w:color w:val="33353C"/>
+          <w:szCs w:val="21"/>
+          <w:shd w:val="clear" w:color="auto" w:fill="FFFFFF"/>
+        </w:rPr>
+      </w:pPr>
+      <w:r>
+        <w:rPr>
+          <w:rFonts w:ascii="Helvetica" w:hAnsi="Helvetica" w:cs="Helvetica" w:hint="eastAsia"/>
+          <w:color w:val="33353C"/>
+          <w:szCs w:val="21"/>
+          <w:shd w:val="clear" w:color="auto" w:fill="FFFFFF"/>
+        </w:rPr>
+        <w:t>工业建筑</w:t>
+      </w:r>
+    </w:p>
+    <w:p>
+      <w:pPr>
+        <w:rPr>
+          <w:rFonts w:ascii="Helvetica" w:hAnsi="Helvetica" w:cs="Helvetica"/>
+          <w:color w:val="33353C"/>
+          <w:szCs w:val="21"/>
+          <w:shd w:val="clear" w:color="auto" w:fill="FFFFFF"/>
+        </w:rPr>
+      </w:pPr>
+      <w:proofErr w:type="gramStart"/>
+      <w:r>
+        <w:rPr>
+          <w:rFonts w:ascii="Helvetica" w:hAnsi="Helvetica" w:cs="Helvetica" w:hint="eastAsia"/>
+          <w:color w:val="33353C"/>
+          <w:szCs w:val="21"/>
+          <w:shd w:val="clear" w:color="auto" w:fill="FFFFFF"/>
+        </w:rPr>
+        <w:t>绿筑</w:t>
+      </w:r>
+      <w:proofErr w:type="gramEnd"/>
+      <w:r>
+        <w:rPr>
+          <w:rFonts w:ascii="Helvetica" w:hAnsi="Helvetica" w:cs="Helvetica" w:hint="eastAsia"/>
+          <w:color w:val="33353C"/>
+          <w:szCs w:val="21"/>
+          <w:shd w:val="clear" w:color="auto" w:fill="FFFFFF"/>
+        </w:rPr>
+        <w:t>G</w:t>
+      </w:r>
+      <w:r>
+        <w:rPr>
+          <w:rFonts w:ascii="Helvetica" w:hAnsi="Helvetica" w:cs="Helvetica"/>
+          <w:color w:val="33353C"/>
+          <w:szCs w:val="21"/>
+          <w:shd w:val="clear" w:color="auto" w:fill="FFFFFF"/>
+        </w:rPr>
+        <w:t>BS</w:t>
+      </w:r>
+    </w:p>
+    <w:p>
+      <w:pPr>
+        <w:rPr>
+          <w:rFonts w:ascii="Helvetica" w:hAnsi="Helvetica" w:cs="Helvetica"/>
+          <w:color w:val="33353C"/>
+          <w:szCs w:val="21"/>
+          <w:shd w:val="clear" w:color="auto" w:fill="FFFFFF"/>
+        </w:rPr>
+      </w:pPr>
+      <w:r>
+        <w:rPr>
+          <w:rFonts w:ascii="Helvetica" w:hAnsi="Helvetica" w:cs="Helvetica" w:hint="eastAsia"/>
+          <w:color w:val="33353C"/>
+          <w:szCs w:val="21"/>
+          <w:shd w:val="clear" w:color="auto" w:fill="FFFFFF"/>
+        </w:rPr>
+        <w:t>围护系统</w:t>
+      </w:r>
+    </w:p>
+    <w:p>
+      <w:pPr>
+        <w:rPr>
+          <w:rFonts w:ascii="Helvetica" w:hAnsi="Helvetica" w:cs="Helvetica"/>
+          <w:color w:val="33353C"/>
+          <w:szCs w:val="21"/>
+          <w:shd w:val="clear" w:color="auto" w:fill="FFFFFF"/>
+        </w:rPr>
+      </w:pPr>
+    </w:p>
+    <w:p>
+      <w:pPr>
+        <w:rPr>
+          <w:rFonts w:ascii="Helvetica" w:hAnsi="Helvetica" w:cs="Helvetica"/>
+          <w:color w:val="33353C"/>
+          <w:szCs w:val="21"/>
+          <w:shd w:val="clear" w:color="auto" w:fill="FFFFFF"/>
+        </w:rPr>
+      </w:pPr>
+      <w:r>
+        <w:rPr>
+          <w:rFonts w:ascii="Helvetica" w:hAnsi="Helvetica" w:cs="Helvetica" w:hint="eastAsia"/>
+          <w:color w:val="33353C"/>
+          <w:szCs w:val="21"/>
+          <w:shd w:val="clear" w:color="auto" w:fill="FFFFFF"/>
+        </w:rPr>
+        <w:t>专有技术</w:t>
+      </w:r>
+    </w:p>
+    <w:p>
+      <w:pPr>
+        <w:rPr>
+          <w:rFonts w:ascii="Helvetica" w:hAnsi="Helvetica" w:cs="Helvetica"/>
+          <w:color w:val="33353C"/>
+          <w:szCs w:val="21"/>
+          <w:shd w:val="clear" w:color="auto" w:fill="FFFFFF"/>
+        </w:rPr>
+      </w:pPr>
+      <w:r>
+        <w:rPr>
+          <w:rFonts w:ascii="Helvetica" w:hAnsi="Helvetica" w:cs="Helvetica" w:hint="eastAsia"/>
+          <w:color w:val="33353C"/>
+          <w:szCs w:val="21"/>
+          <w:shd w:val="clear" w:color="auto" w:fill="FFFFFF"/>
+        </w:rPr>
+        <w:t>大型弯扭构件成套技术</w:t>
+      </w:r>
+    </w:p>
+    <w:p>
+      <w:pPr>
+        <w:rPr>
+          <w:rFonts w:ascii="Helvetica" w:hAnsi="Helvetica" w:cs="Helvetica"/>
+          <w:color w:val="33353C"/>
+          <w:szCs w:val="21"/>
+          <w:shd w:val="clear" w:color="auto" w:fill="FFFFFF"/>
+        </w:rPr>
+      </w:pPr>
+      <w:r>
+        <w:rPr>
+          <w:rFonts w:ascii="Helvetica" w:hAnsi="Helvetica" w:cs="Helvetica" w:hint="eastAsia"/>
+          <w:color w:val="33353C"/>
+          <w:szCs w:val="21"/>
+          <w:shd w:val="clear" w:color="auto" w:fill="FFFFFF"/>
+        </w:rPr>
+        <w:t>张</w:t>
+      </w:r>
+      <w:proofErr w:type="gramStart"/>
+      <w:r>
+        <w:rPr>
+          <w:rFonts w:ascii="Helvetica" w:hAnsi="Helvetica" w:cs="Helvetica" w:hint="eastAsia"/>
+          <w:color w:val="33353C"/>
+          <w:szCs w:val="21"/>
+          <w:shd w:val="clear" w:color="auto" w:fill="FFFFFF"/>
+        </w:rPr>
+        <w:t>弦结构</w:t>
+      </w:r>
+      <w:proofErr w:type="gramEnd"/>
+      <w:r>
+        <w:rPr>
+          <w:rFonts w:ascii="Helvetica" w:hAnsi="Helvetica" w:cs="Helvetica" w:hint="eastAsia"/>
+          <w:color w:val="33353C"/>
+          <w:szCs w:val="21"/>
+          <w:shd w:val="clear" w:color="auto" w:fill="FFFFFF"/>
+        </w:rPr>
+        <w:t>施工成套技术</w:t>
+      </w:r>
+    </w:p>
+    <w:p>
+      <w:pPr>
+        <w:rPr>
+          <w:rFonts w:ascii="Helvetica" w:hAnsi="Helvetica" w:cs="Helvetica"/>
+          <w:color w:val="33353C"/>
+          <w:szCs w:val="21"/>
+          <w:shd w:val="clear" w:color="auto" w:fill="FFFFFF"/>
+        </w:rPr>
+      </w:pPr>
+      <w:r>
+        <w:rPr>
+          <w:rFonts w:ascii="Helvetica" w:hAnsi="Helvetica" w:cs="Helvetica" w:hint="eastAsia"/>
+          <w:color w:val="33353C"/>
+          <w:szCs w:val="21"/>
+          <w:shd w:val="clear" w:color="auto" w:fill="FFFFFF"/>
+        </w:rPr>
+        <w:t>大型开合屋盖成套技术</w:t>
+      </w:r>
+    </w:p>
+    <w:p>
+      <w:pPr>
+        <w:rPr>
+          <w:rFonts w:ascii="Helvetica" w:hAnsi="Helvetica" w:cs="Helvetica"/>
+          <w:color w:val="33353C"/>
+          <w:szCs w:val="21"/>
+          <w:shd w:val="clear" w:color="auto" w:fill="FFFFFF"/>
+        </w:rPr>
+      </w:pPr>
+      <w:r>
+        <w:rPr>
+          <w:rFonts w:ascii="Helvetica" w:hAnsi="Helvetica" w:cs="Helvetica" w:hint="eastAsia"/>
+          <w:color w:val="33353C"/>
+          <w:szCs w:val="21"/>
+          <w:shd w:val="clear" w:color="auto" w:fill="FFFFFF"/>
+        </w:rPr>
+        <w:t>大型铸钢节点应用成套技术</w:t>
+      </w:r>
+    </w:p>
+    <w:p>
+      <w:pPr>
+        <w:rPr>
+          <w:rFonts w:ascii="Helvetica" w:hAnsi="Helvetica" w:cs="Helvetica"/>
+          <w:color w:val="33353C"/>
+          <w:szCs w:val="21"/>
+          <w:shd w:val="clear" w:color="auto" w:fill="FFFFFF"/>
+        </w:rPr>
+      </w:pPr>
+      <w:r>
+        <w:rPr>
+          <w:rFonts w:ascii="Helvetica" w:hAnsi="Helvetica" w:cs="Helvetica" w:hint="eastAsia"/>
+          <w:color w:val="33353C"/>
+          <w:szCs w:val="21"/>
+          <w:shd w:val="clear" w:color="auto" w:fill="FFFFFF"/>
+        </w:rPr>
+        <w:t>精工</w:t>
+      </w:r>
+      <w:r>
+        <w:rPr>
+          <w:rFonts w:ascii="Helvetica" w:hAnsi="Helvetica" w:cs="Helvetica" w:hint="eastAsia"/>
+          <w:color w:val="33353C"/>
+          <w:szCs w:val="21"/>
+          <w:shd w:val="clear" w:color="auto" w:fill="FFFFFF"/>
+        </w:rPr>
+        <w:t>B</w:t>
+      </w:r>
+      <w:r>
+        <w:rPr>
+          <w:rFonts w:ascii="Helvetica" w:hAnsi="Helvetica" w:cs="Helvetica"/>
+          <w:color w:val="33353C"/>
+          <w:szCs w:val="21"/>
+          <w:shd w:val="clear" w:color="auto" w:fill="FFFFFF"/>
+        </w:rPr>
+        <w:t>IM</w:t>
+      </w:r>
+      <w:r>
+        <w:rPr>
+          <w:rFonts w:ascii="Helvetica" w:hAnsi="Helvetica" w:cs="Helvetica" w:hint="eastAsia"/>
+          <w:color w:val="33353C"/>
+          <w:szCs w:val="21"/>
+          <w:shd w:val="clear" w:color="auto" w:fill="FFFFFF"/>
+        </w:rPr>
+        <w:t>技术</w:t>
+      </w:r>
+    </w:p>
+    <w:p>
+      <w:pPr>
+        <w:rPr>
+          <w:rFonts w:ascii="Helvetica" w:hAnsi="Helvetica" w:cs="Helvetica"/>
+          <w:color w:val="33353C"/>
+          <w:szCs w:val="21"/>
+          <w:shd w:val="clear" w:color="auto" w:fill="FFFFFF"/>
+        </w:rPr>
+      </w:pPr>
+      <w:r>
+        <w:rPr>
+          <w:rFonts w:ascii="Helvetica" w:hAnsi="Helvetica" w:cs="Helvetica" w:hint="eastAsia"/>
+          <w:color w:val="33353C"/>
+          <w:szCs w:val="21"/>
+          <w:shd w:val="clear" w:color="auto" w:fill="FFFFFF"/>
+        </w:rPr>
+        <w:t>钢结构装配式绿色集成建筑体系</w:t>
+      </w:r>
+    </w:p>
+    <w:p>
+      <w:pPr>
+        <w:rPr>
+          <w:rFonts w:ascii="Helvetica" w:hAnsi="Helvetica" w:cs="Helvetica"/>
+          <w:color w:val="33353C"/>
+          <w:szCs w:val="21"/>
+          <w:shd w:val="clear" w:color="auto" w:fill="FFFFFF"/>
+        </w:rPr>
+      </w:pPr>
+      <w:r>
+        <w:rPr>
+          <w:rFonts w:ascii="Helvetica" w:hAnsi="Helvetica" w:cs="Helvetica" w:hint="eastAsia"/>
+          <w:color w:val="33353C"/>
+          <w:szCs w:val="21"/>
+          <w:shd w:val="clear" w:color="auto" w:fill="FFFFFF"/>
+        </w:rPr>
+        <w:t>B</w:t>
+      </w:r>
+      <w:r>
+        <w:rPr>
+          <w:rFonts w:ascii="Helvetica" w:hAnsi="Helvetica" w:cs="Helvetica"/>
+          <w:color w:val="33353C"/>
+          <w:szCs w:val="21"/>
+          <w:shd w:val="clear" w:color="auto" w:fill="FFFFFF"/>
+        </w:rPr>
+        <w:t>LS</w:t>
+      </w:r>
+      <w:r>
+        <w:rPr>
+          <w:rFonts w:ascii="Helvetica" w:hAnsi="Helvetica" w:cs="Helvetica" w:hint="eastAsia"/>
+          <w:color w:val="33353C"/>
+          <w:szCs w:val="21"/>
+          <w:shd w:val="clear" w:color="auto" w:fill="FFFFFF"/>
+        </w:rPr>
+        <w:t>直立缝咬合金属屋面防水技术</w:t>
+      </w:r>
+    </w:p>
+    <w:p>
+      <w:pPr>
+        <w:rPr>
+          <w:rFonts w:ascii="Helvetica" w:hAnsi="Helvetica" w:cs="Helvetica"/>
+          <w:color w:val="33353C"/>
+          <w:szCs w:val="21"/>
+          <w:shd w:val="clear" w:color="auto" w:fill="FFFFFF"/>
+        </w:rPr>
+      </w:pPr>
+      <w:r>
+        <w:rPr>
+          <w:rFonts w:ascii="Helvetica" w:hAnsi="Helvetica" w:cs="Helvetica" w:hint="eastAsia"/>
+          <w:color w:val="33353C"/>
+          <w:szCs w:val="21"/>
+          <w:shd w:val="clear" w:color="auto" w:fill="FFFFFF"/>
+        </w:rPr>
+        <w:t>建筑光伏一体化体系</w:t>
+      </w:r>
+    </w:p>
+    <w:p>
+      <w:pPr>
+        <w:rPr>
+          <w:rFonts w:ascii="Helvetica" w:hAnsi="Helvetica" w:cs="Helvetica"/>
+          <w:color w:val="33353C"/>
+          <w:szCs w:val="21"/>
+          <w:shd w:val="clear" w:color="auto" w:fill="FFFFFF"/>
+        </w:rPr>
+      </w:pPr>
+    </w:p>
+    <w:p>
+      <w:pPr>
+        <w:rPr>
+          <w:rFonts w:ascii="Helvetica" w:hAnsi="Helvetica" w:cs="Helvetica"/>
+          <w:color w:val="33353C"/>
+          <w:szCs w:val="21"/>
+          <w:shd w:val="clear" w:color="auto" w:fill="FFFFFF"/>
+        </w:rPr>
+      </w:pPr>
+    </w:p>
+    <w:p>
+      <w:pPr>
+        <w:widowControl/>
+        <w:jc w:val="left"/>
+        <w:rPr>
+          <w:rFonts w:ascii="Helvetica" w:hAnsi="Helvetica" w:cs="Helvetica"/>
+          <w:color w:val="33353C"/>
+          <w:szCs w:val="21"/>
+          <w:shd w:val="clear" w:color="auto" w:fill="FFFFFF"/>
+        </w:rPr>
+      </w:pPr>
+      <w:r>
+        <w:rPr>
+          <w:rFonts w:ascii="Helvetica" w:hAnsi="Helvetica" w:cs="Helvetica"/>
+          <w:color w:val="33353C"/>
+          <w:szCs w:val="21"/>
+          <w:shd w:val="clear" w:color="auto" w:fill="FFFFFF"/>
+        </w:rPr>
+        <w:br w:type="page"/>
+      </w:r>
+    </w:p>
+    <w:p>
+      <w:pPr>
+        <w:pStyle w:val="2"/>
+        <w:rPr>
+          <w:sz w:val="28"/>
           <w:szCs w:val="28"/>
         </w:rPr>
       </w:pPr>
-      <w:r>
-        <w:rPr>
-          <w:rFonts w:ascii="Helvetica" w:hAnsi="Helvetica" w:cs="Helvetica"/>
-          <w:color w:val="33353C"/>
-          <w:szCs w:val="21"/>
-          <w:shd w:val="clear" w:color="auto" w:fill="FFFFFF"/>
-        </w:rPr>
+      <w:bookmarkStart w:id="3" w:name="_Toc93845131"/>
+      <w:r>
+        <w:rPr>
+          <w:rFonts w:ascii="Helvetica" w:hAnsi="Helvetica" w:cs="Helvetica" w:hint="eastAsia"/>
+          <w:color w:val="33353C"/>
+          <w:sz w:val="28"/>
+          <w:szCs w:val="28"/>
+          <w:highlight w:val="green"/>
+          <w:shd w:val="clear" w:color="auto" w:fill="FFFFFF"/>
+        </w:rPr>
+        <w:lastRenderedPageBreak/>
+        <w:t>东南网架</w:t>
+      </w:r>
+      <w:r>
+        <w:rPr>
+          <w:rFonts w:ascii="Helvetica" w:hAnsi="Helvetica" w:cs="Helvetica" w:hint="eastAsia"/>
+          <w:color w:val="33353C"/>
+          <w:sz w:val="28"/>
+          <w:szCs w:val="28"/>
+          <w:highlight w:val="green"/>
+          <w:shd w:val="clear" w:color="auto" w:fill="FFFFFF"/>
+        </w:rPr>
+        <w:t xml:space="preserve"> </w:t>
+      </w:r>
+      <w:r>
+        <w:rPr>
+          <w:rFonts w:ascii="Helvetica" w:hAnsi="Helvetica" w:cs="Helvetica"/>
+          <w:color w:val="33353C"/>
+          <w:sz w:val="28"/>
+          <w:szCs w:val="28"/>
+          <w:highlight w:val="green"/>
+          <w:shd w:val="clear" w:color="auto" w:fill="FFFFFF"/>
+        </w:rPr>
+        <w:t>002135</w:t>
+      </w:r>
+      <w:r>
+        <w:rPr>
+          <w:rFonts w:ascii="Helvetica" w:hAnsi="Helvetica" w:cs="Helvetica"/>
+          <w:color w:val="33353C"/>
+          <w:sz w:val="28"/>
+          <w:szCs w:val="28"/>
+          <w:shd w:val="clear" w:color="auto" w:fill="FFFFFF"/>
+        </w:rPr>
+        <w:t xml:space="preserve"> </w:t>
+      </w:r>
+      <w:hyperlink r:id="rId8" w:history="1">
+        <w:r>
+          <w:rPr>
+            <w:rStyle w:val="a3"/>
+            <w:rFonts w:ascii="Helvetica" w:hAnsi="Helvetica" w:cs="Helvetica"/>
+            <w:color w:val="0066CC"/>
+            <w:sz w:val="28"/>
+            <w:szCs w:val="28"/>
+            <w:shd w:val="clear" w:color="auto" w:fill="FFFFFF"/>
+          </w:rPr>
+          <w:t>http://www.dongnanwangjia.com</w:t>
+        </w:r>
+      </w:hyperlink>
+      <w:r>
+        <w:rPr>
+          <w:sz w:val="28"/>
+          <w:szCs w:val="28"/>
+        </w:rPr>
+        <w:t xml:space="preserve"> </w:t>
+      </w:r>
+      <w:r>
+        <w:rPr>
+          <w:rFonts w:hint="eastAsia"/>
+          <w:sz w:val="28"/>
+          <w:szCs w:val="28"/>
+        </w:rPr>
+        <w:t>浙江杭州</w:t>
+      </w:r>
+      <w:bookmarkEnd w:id="3"/>
+    </w:p>
+    <w:p>
+      <w:pPr>
+        <w:rPr>
+          <w:rFonts w:ascii="Helvetica" w:hAnsi="Helvetica" w:cs="Helvetica"/>
+          <w:color w:val="33353C"/>
+          <w:szCs w:val="21"/>
+          <w:shd w:val="clear" w:color="auto" w:fill="FFFFFF"/>
+        </w:rPr>
+      </w:pPr>
+      <w:r>
         <w:tab/>
       </w:r>
       <w:r>
         <w:rPr>
-          <w:rFonts w:ascii="Helvetica" w:hAnsi="Helvetica" w:cs="Helvetica" w:hint="eastAsia"/>
-          <w:color w:val="33353C"/>
-          <w:szCs w:val="21"/>
-          <w:shd w:val="clear" w:color="auto" w:fill="FFFFFF"/>
-        </w:rPr>
-        <w:t>电涡流调谐质量阻尼器</w:t>
-      </w:r>
-    </w:p>
-    <w:p>
+          <w:rFonts w:ascii="Helvetica" w:hAnsi="Helvetica" w:cs="Helvetica"/>
+          <w:color w:val="33353C"/>
+          <w:szCs w:val="21"/>
+          <w:shd w:val="clear" w:color="auto" w:fill="FFFFFF"/>
+        </w:rPr>
+        <w:t>浙江东南网架股份有限公司是的主营业务为钢结构建筑及围护系统的设计、制造、安装以及装配式钢结构建筑总承包业务及涤纶长丝的生产和销售；公司的</w:t>
+      </w:r>
+      <w:r>
+        <w:rPr>
+          <w:rFonts w:ascii="Helvetica" w:hAnsi="Helvetica" w:cs="Helvetica"/>
+          <w:b/>
+          <w:bCs/>
+          <w:color w:val="33353C"/>
+          <w:szCs w:val="21"/>
+          <w:shd w:val="clear" w:color="auto" w:fill="FFFFFF"/>
+        </w:rPr>
+        <w:t>主要产品为空间钢结构、高层重钢结构、轻钢结构、</w:t>
+      </w:r>
+      <w:r>
+        <w:rPr>
+          <w:rFonts w:ascii="Helvetica" w:hAnsi="Helvetica" w:cs="Helvetica"/>
+          <w:b/>
+          <w:bCs/>
+          <w:color w:val="33353C"/>
+          <w:szCs w:val="21"/>
+          <w:shd w:val="clear" w:color="auto" w:fill="FFFFFF"/>
+        </w:rPr>
+        <w:t>POY</w:t>
+      </w:r>
+      <w:r>
+        <w:rPr>
+          <w:rFonts w:ascii="Helvetica" w:hAnsi="Helvetica" w:cs="Helvetica"/>
+          <w:color w:val="33353C"/>
+          <w:szCs w:val="21"/>
+          <w:shd w:val="clear" w:color="auto" w:fill="FFFFFF"/>
+        </w:rPr>
+        <w:t>；</w:t>
+      </w:r>
+      <w:r>
+        <w:rPr>
+          <w:rFonts w:ascii="Helvetica" w:hAnsi="Helvetica" w:cs="Helvetica"/>
+          <w:color w:val="33353C"/>
+          <w:szCs w:val="21"/>
+          <w:shd w:val="clear" w:color="auto" w:fill="FFFFFF"/>
+        </w:rPr>
+        <w:t>2018</w:t>
+      </w:r>
+      <w:r>
+        <w:rPr>
+          <w:rFonts w:ascii="Helvetica" w:hAnsi="Helvetica" w:cs="Helvetica"/>
+          <w:color w:val="33353C"/>
+          <w:szCs w:val="21"/>
+          <w:shd w:val="clear" w:color="auto" w:fill="FFFFFF"/>
+        </w:rPr>
+        <w:t>年，公司共获省级工法</w:t>
+      </w:r>
+      <w:r>
+        <w:rPr>
+          <w:rFonts w:ascii="Helvetica" w:hAnsi="Helvetica" w:cs="Helvetica"/>
+          <w:color w:val="33353C"/>
+          <w:szCs w:val="21"/>
+          <w:shd w:val="clear" w:color="auto" w:fill="FFFFFF"/>
+        </w:rPr>
+        <w:t>5</w:t>
+      </w:r>
+      <w:r>
+        <w:rPr>
+          <w:rFonts w:ascii="Helvetica" w:hAnsi="Helvetica" w:cs="Helvetica"/>
+          <w:color w:val="33353C"/>
+          <w:szCs w:val="21"/>
+          <w:shd w:val="clear" w:color="auto" w:fill="FFFFFF"/>
+        </w:rPr>
+        <w:t>项，授权专利</w:t>
+      </w:r>
+      <w:r>
+        <w:rPr>
+          <w:rFonts w:ascii="Helvetica" w:hAnsi="Helvetica" w:cs="Helvetica"/>
+          <w:color w:val="33353C"/>
+          <w:szCs w:val="21"/>
+          <w:shd w:val="clear" w:color="auto" w:fill="FFFFFF"/>
+        </w:rPr>
+        <w:t>27</w:t>
+      </w:r>
+      <w:r>
+        <w:rPr>
+          <w:rFonts w:ascii="Helvetica" w:hAnsi="Helvetica" w:cs="Helvetica"/>
+          <w:color w:val="33353C"/>
+          <w:szCs w:val="21"/>
+          <w:shd w:val="clear" w:color="auto" w:fill="FFFFFF"/>
+        </w:rPr>
+        <w:t>项，其中发明专利</w:t>
+      </w:r>
+      <w:r>
+        <w:rPr>
+          <w:rFonts w:ascii="Helvetica" w:hAnsi="Helvetica" w:cs="Helvetica"/>
+          <w:color w:val="33353C"/>
+          <w:szCs w:val="21"/>
+          <w:shd w:val="clear" w:color="auto" w:fill="FFFFFF"/>
+        </w:rPr>
+        <w:t>9</w:t>
+      </w:r>
+      <w:r>
+        <w:rPr>
+          <w:rFonts w:ascii="Helvetica" w:hAnsi="Helvetica" w:cs="Helvetica"/>
+          <w:color w:val="33353C"/>
+          <w:szCs w:val="21"/>
+          <w:shd w:val="clear" w:color="auto" w:fill="FFFFFF"/>
+        </w:rPr>
+        <w:t>项，创历史年度之最；自主或参与开发的在</w:t>
+      </w:r>
+      <w:proofErr w:type="gramStart"/>
+      <w:r>
+        <w:rPr>
+          <w:rFonts w:ascii="Helvetica" w:hAnsi="Helvetica" w:cs="Helvetica"/>
+          <w:color w:val="33353C"/>
+          <w:szCs w:val="21"/>
+          <w:shd w:val="clear" w:color="auto" w:fill="FFFFFF"/>
+        </w:rPr>
+        <w:t>研</w:t>
+      </w:r>
+      <w:proofErr w:type="gramEnd"/>
+      <w:r>
+        <w:rPr>
+          <w:rFonts w:ascii="Helvetica" w:hAnsi="Helvetica" w:cs="Helvetica"/>
+          <w:color w:val="33353C"/>
+          <w:szCs w:val="21"/>
+          <w:shd w:val="clear" w:color="auto" w:fill="FFFFFF"/>
+        </w:rPr>
+        <w:t>项目中，有</w:t>
+      </w:r>
+      <w:r>
+        <w:rPr>
+          <w:rFonts w:ascii="Helvetica" w:hAnsi="Helvetica" w:cs="Helvetica"/>
+          <w:color w:val="33353C"/>
+          <w:szCs w:val="21"/>
+          <w:shd w:val="clear" w:color="auto" w:fill="FFFFFF"/>
+        </w:rPr>
+        <w:t>6</w:t>
+      </w:r>
+      <w:r>
+        <w:rPr>
+          <w:rFonts w:ascii="Helvetica" w:hAnsi="Helvetica" w:cs="Helvetica"/>
+          <w:color w:val="33353C"/>
+          <w:szCs w:val="21"/>
+          <w:shd w:val="clear" w:color="auto" w:fill="FFFFFF"/>
+        </w:rPr>
+        <w:t>项分别被列为国家科技计划项目、国家自然基金项目和区重大科技、重大技术创新计划项目；苏州传媒建造关键技术创新与应用荣获华夏建设科学技术奖一等奖，吴志新焊接技师工作室获批省级技能大师工作室，东南网架</w:t>
+      </w:r>
+      <w:r>
+        <w:rPr>
+          <w:rFonts w:ascii="Helvetica" w:hAnsi="Helvetica" w:cs="Helvetica"/>
+          <w:color w:val="33353C"/>
+          <w:szCs w:val="21"/>
+          <w:shd w:val="clear" w:color="auto" w:fill="FFFFFF"/>
+        </w:rPr>
+        <w:t>BIM</w:t>
+      </w:r>
+      <w:r>
+        <w:rPr>
+          <w:rFonts w:ascii="Helvetica" w:hAnsi="Helvetica" w:cs="Helvetica"/>
+          <w:color w:val="33353C"/>
+          <w:szCs w:val="21"/>
+          <w:shd w:val="clear" w:color="auto" w:fill="FFFFFF"/>
+        </w:rPr>
+        <w:t>工作室获得杭州市高技能人才创新工作室。</w:t>
+      </w:r>
+    </w:p>
+    <w:p>
+      <w:pPr>
+        <w:rPr>
+          <w:rFonts w:ascii="Helvetica" w:hAnsi="Helvetica" w:cs="Helvetica"/>
+          <w:color w:val="33353C"/>
+          <w:szCs w:val="21"/>
+          <w:shd w:val="clear" w:color="auto" w:fill="FFFFFF"/>
+        </w:rPr>
+      </w:pPr>
+    </w:p>
+    <w:p>
+      <w:pPr>
+        <w:rPr>
+          <w:rFonts w:ascii="Helvetica" w:hAnsi="Helvetica" w:cs="Helvetica"/>
+          <w:color w:val="33353C"/>
+          <w:szCs w:val="21"/>
+          <w:shd w:val="clear" w:color="auto" w:fill="FFFFFF"/>
+        </w:rPr>
+      </w:pPr>
+      <w:r>
+        <w:rPr>
+          <w:rFonts w:ascii="Helvetica" w:hAnsi="Helvetica" w:cs="Helvetica" w:hint="eastAsia"/>
+          <w:color w:val="33353C"/>
+          <w:szCs w:val="21"/>
+          <w:shd w:val="clear" w:color="auto" w:fill="FFFFFF"/>
+        </w:rPr>
+        <w:t>绿色建筑引领者</w:t>
+      </w:r>
+    </w:p>
+    <w:p>
+      <w:pPr>
+        <w:rPr>
+          <w:rFonts w:ascii="Helvetica" w:hAnsi="Helvetica" w:cs="Helvetica" w:hint="eastAsia"/>
+          <w:color w:val="33353C"/>
+          <w:szCs w:val="21"/>
+          <w:shd w:val="clear" w:color="auto" w:fill="FFFFFF"/>
+        </w:rPr>
+      </w:pPr>
+    </w:p>
+    <w:p>
+      <w:pPr>
+        <w:rPr>
+          <w:rFonts w:ascii="Helvetica" w:hAnsi="Helvetica" w:cs="Helvetica"/>
+          <w:color w:val="33353C"/>
+          <w:szCs w:val="21"/>
+          <w:shd w:val="clear" w:color="auto" w:fill="FFFFFF"/>
+        </w:rPr>
+      </w:pPr>
+      <w:r>
+        <w:rPr>
+          <w:rFonts w:ascii="Helvetica" w:hAnsi="Helvetica" w:cs="Helvetica" w:hint="eastAsia"/>
+          <w:color w:val="33353C"/>
+          <w:szCs w:val="21"/>
+          <w:shd w:val="clear" w:color="auto" w:fill="FFFFFF"/>
+        </w:rPr>
+        <w:t>业务领域</w:t>
+      </w:r>
+    </w:p>
+    <w:p>
+      <w:pPr>
+        <w:rPr>
+          <w:rFonts w:ascii="Helvetica" w:hAnsi="Helvetica" w:cs="Helvetica"/>
+          <w:b/>
+          <w:bCs/>
+          <w:color w:val="33353C"/>
+          <w:szCs w:val="21"/>
+          <w:shd w:val="clear" w:color="auto" w:fill="FFFFFF"/>
+        </w:rPr>
+      </w:pPr>
+      <w:r>
+        <w:rPr>
+          <w:rFonts w:ascii="Helvetica" w:hAnsi="Helvetica" w:cs="Helvetica" w:hint="eastAsia"/>
+          <w:b/>
+          <w:bCs/>
+          <w:color w:val="33353C"/>
+          <w:szCs w:val="21"/>
+          <w:shd w:val="clear" w:color="auto" w:fill="FFFFFF"/>
+        </w:rPr>
+        <w:t>建筑钢结构</w:t>
+      </w:r>
+    </w:p>
+    <w:p>
+      <w:pPr>
+        <w:rPr>
+          <w:rFonts w:ascii="Helvetica" w:hAnsi="Helvetica" w:cs="Helvetica"/>
+          <w:color w:val="33353C"/>
+          <w:szCs w:val="21"/>
+          <w:shd w:val="clear" w:color="auto" w:fill="FFFFFF"/>
+        </w:rPr>
+      </w:pPr>
+      <w:r>
+        <w:rPr>
+          <w:rFonts w:ascii="Helvetica" w:hAnsi="Helvetica" w:cs="Helvetica" w:hint="eastAsia"/>
+          <w:b/>
+          <w:bCs/>
+          <w:color w:val="33353C"/>
+          <w:szCs w:val="21"/>
+          <w:shd w:val="clear" w:color="auto" w:fill="FFFFFF"/>
+        </w:rPr>
+        <w:t>大健康</w:t>
+      </w:r>
+      <w:r>
+        <w:rPr>
+          <w:rFonts w:ascii="Helvetica" w:hAnsi="Helvetica" w:cs="Helvetica" w:hint="eastAsia"/>
+          <w:color w:val="33353C"/>
+          <w:szCs w:val="21"/>
+          <w:shd w:val="clear" w:color="auto" w:fill="FFFFFF"/>
+        </w:rPr>
+        <w:t xml:space="preserve"> </w:t>
+      </w:r>
+      <w:r>
+        <w:rPr>
+          <w:rFonts w:ascii="Helvetica" w:hAnsi="Helvetica" w:cs="Helvetica" w:hint="eastAsia"/>
+          <w:color w:val="33353C"/>
+          <w:szCs w:val="21"/>
+          <w:shd w:val="clear" w:color="auto" w:fill="FFFFFF"/>
+        </w:rPr>
+        <w:t>浙江东南医疗投资有限公司</w:t>
+      </w:r>
+      <w:r>
+        <w:rPr>
+          <w:rFonts w:ascii="Helvetica" w:hAnsi="Helvetica" w:cs="Helvetica" w:hint="eastAsia"/>
+          <w:color w:val="33353C"/>
+          <w:szCs w:val="21"/>
+          <w:shd w:val="clear" w:color="auto" w:fill="FFFFFF"/>
+        </w:rPr>
+        <w:t xml:space="preserve"> </w:t>
+      </w:r>
+    </w:p>
+    <w:p>
+      <w:pPr>
+        <w:rPr>
+          <w:rFonts w:ascii="Helvetica" w:hAnsi="Helvetica" w:cs="Helvetica"/>
+          <w:color w:val="33353C"/>
+          <w:szCs w:val="21"/>
+          <w:shd w:val="clear" w:color="auto" w:fill="FFFFFF"/>
+        </w:rPr>
+      </w:pPr>
+      <w:r>
+        <w:rPr>
+          <w:rFonts w:ascii="Helvetica" w:hAnsi="Helvetica" w:cs="Helvetica" w:hint="eastAsia"/>
+          <w:b/>
+          <w:bCs/>
+          <w:color w:val="33353C"/>
+          <w:szCs w:val="21"/>
+          <w:shd w:val="clear" w:color="auto" w:fill="FFFFFF"/>
+        </w:rPr>
+        <w:t>房地产</w:t>
+      </w:r>
+      <w:r>
+        <w:rPr>
+          <w:rFonts w:ascii="Helvetica" w:hAnsi="Helvetica" w:cs="Helvetica" w:hint="eastAsia"/>
+          <w:color w:val="33353C"/>
+          <w:szCs w:val="21"/>
+          <w:shd w:val="clear" w:color="auto" w:fill="FFFFFF"/>
+        </w:rPr>
+        <w:t xml:space="preserve"> </w:t>
+      </w:r>
+      <w:r>
+        <w:rPr>
+          <w:rFonts w:ascii="Helvetica" w:hAnsi="Helvetica" w:cs="Helvetica" w:hint="eastAsia"/>
+          <w:color w:val="33353C"/>
+          <w:szCs w:val="21"/>
+          <w:shd w:val="clear" w:color="auto" w:fill="FFFFFF"/>
+        </w:rPr>
+        <w:t>浙江东南房地产开发有限公司</w:t>
+      </w:r>
+    </w:p>
+    <w:p>
+      <w:pPr>
+        <w:rPr>
+          <w:rFonts w:ascii="Helvetica" w:hAnsi="Helvetica" w:cs="Helvetica"/>
+          <w:color w:val="33353C"/>
+          <w:szCs w:val="21"/>
+          <w:shd w:val="clear" w:color="auto" w:fill="FFFFFF"/>
+        </w:rPr>
+      </w:pPr>
+      <w:r>
+        <w:rPr>
+          <w:rFonts w:ascii="Helvetica" w:hAnsi="Helvetica" w:cs="Helvetica" w:hint="eastAsia"/>
+          <w:b/>
+          <w:bCs/>
+          <w:color w:val="33353C"/>
+          <w:szCs w:val="21"/>
+          <w:shd w:val="clear" w:color="auto" w:fill="FFFFFF"/>
+        </w:rPr>
+        <w:t>新材料</w:t>
+      </w:r>
+      <w:r>
+        <w:rPr>
+          <w:rFonts w:ascii="Helvetica" w:hAnsi="Helvetica" w:cs="Helvetica" w:hint="eastAsia"/>
+          <w:color w:val="33353C"/>
+          <w:szCs w:val="21"/>
+          <w:shd w:val="clear" w:color="auto" w:fill="FFFFFF"/>
+        </w:rPr>
+        <w:t xml:space="preserve"> </w:t>
+      </w:r>
+      <w:r>
+        <w:rPr>
+          <w:rFonts w:ascii="Helvetica" w:hAnsi="Helvetica" w:cs="Helvetica" w:hint="eastAsia"/>
+          <w:color w:val="33353C"/>
+          <w:szCs w:val="21"/>
+          <w:shd w:val="clear" w:color="auto" w:fill="FFFFFF"/>
+        </w:rPr>
+        <w:t>东南新材料</w:t>
+      </w:r>
+      <w:r>
+        <w:rPr>
+          <w:rFonts w:ascii="Helvetica" w:hAnsi="Helvetica" w:cs="Helvetica" w:hint="eastAsia"/>
+          <w:color w:val="33353C"/>
+          <w:szCs w:val="21"/>
+          <w:shd w:val="clear" w:color="auto" w:fill="FFFFFF"/>
+        </w:rPr>
+        <w:t>(</w:t>
+      </w:r>
+      <w:r>
+        <w:rPr>
+          <w:rFonts w:ascii="Helvetica" w:hAnsi="Helvetica" w:cs="Helvetica" w:hint="eastAsia"/>
+          <w:color w:val="33353C"/>
+          <w:szCs w:val="21"/>
+          <w:shd w:val="clear" w:color="auto" w:fill="FFFFFF"/>
+        </w:rPr>
+        <w:t>杭州</w:t>
+      </w:r>
+      <w:r>
+        <w:rPr>
+          <w:rFonts w:ascii="Helvetica" w:hAnsi="Helvetica" w:cs="Helvetica"/>
+          <w:color w:val="33353C"/>
+          <w:szCs w:val="21"/>
+          <w:shd w:val="clear" w:color="auto" w:fill="FFFFFF"/>
+        </w:rPr>
+        <w:t>)</w:t>
+      </w:r>
+      <w:r>
+        <w:rPr>
+          <w:rFonts w:ascii="Helvetica" w:hAnsi="Helvetica" w:cs="Helvetica" w:hint="eastAsia"/>
+          <w:color w:val="33353C"/>
+          <w:szCs w:val="21"/>
+          <w:shd w:val="clear" w:color="auto" w:fill="FFFFFF"/>
+        </w:rPr>
+        <w:t>有限公司</w:t>
+      </w:r>
+      <w:r>
+        <w:rPr>
+          <w:rFonts w:ascii="Helvetica" w:hAnsi="Helvetica" w:cs="Helvetica" w:hint="eastAsia"/>
+          <w:color w:val="33353C"/>
+          <w:szCs w:val="21"/>
+          <w:shd w:val="clear" w:color="auto" w:fill="FFFFFF"/>
+        </w:rPr>
+        <w:t xml:space="preserve"> </w:t>
+      </w:r>
+      <w:r>
+        <w:rPr>
+          <w:rFonts w:ascii="Helvetica" w:hAnsi="Helvetica" w:cs="Helvetica" w:hint="eastAsia"/>
+          <w:color w:val="33353C"/>
+          <w:szCs w:val="21"/>
+          <w:shd w:val="clear" w:color="auto" w:fill="FFFFFF"/>
+        </w:rPr>
+        <w:t>年产</w:t>
+      </w:r>
+      <w:r>
+        <w:rPr>
+          <w:rFonts w:ascii="Helvetica" w:hAnsi="Helvetica" w:cs="Helvetica" w:hint="eastAsia"/>
+          <w:color w:val="33353C"/>
+          <w:szCs w:val="21"/>
+          <w:shd w:val="clear" w:color="auto" w:fill="FFFFFF"/>
+        </w:rPr>
+        <w:t>5</w:t>
+      </w:r>
+      <w:r>
+        <w:rPr>
+          <w:rFonts w:ascii="Helvetica" w:hAnsi="Helvetica" w:cs="Helvetica"/>
+          <w:color w:val="33353C"/>
+          <w:szCs w:val="21"/>
+          <w:shd w:val="clear" w:color="auto" w:fill="FFFFFF"/>
+        </w:rPr>
+        <w:t>0</w:t>
+      </w:r>
+      <w:r>
+        <w:rPr>
+          <w:rFonts w:ascii="Helvetica" w:hAnsi="Helvetica" w:cs="Helvetica" w:hint="eastAsia"/>
+          <w:color w:val="33353C"/>
+          <w:szCs w:val="21"/>
+          <w:shd w:val="clear" w:color="auto" w:fill="FFFFFF"/>
+        </w:rPr>
+        <w:t>万吨差别化功能性</w:t>
+      </w:r>
+      <w:r>
+        <w:rPr>
+          <w:rFonts w:ascii="Helvetica" w:hAnsi="Helvetica" w:cs="Helvetica" w:hint="eastAsia"/>
+          <w:color w:val="33353C"/>
+          <w:szCs w:val="21"/>
+          <w:shd w:val="clear" w:color="auto" w:fill="FFFFFF"/>
+        </w:rPr>
+        <w:t>聚酯纤维产品</w:t>
+      </w:r>
+    </w:p>
+    <w:p>
+      <w:pPr>
+        <w:rPr>
+          <w:rFonts w:ascii="Helvetica" w:hAnsi="Helvetica" w:cs="Helvetica"/>
+          <w:b/>
+          <w:bCs/>
+          <w:color w:val="33353C"/>
+          <w:szCs w:val="21"/>
+          <w:shd w:val="clear" w:color="auto" w:fill="FFFFFF"/>
+        </w:rPr>
+      </w:pPr>
+      <w:r>
+        <w:rPr>
+          <w:rFonts w:ascii="Helvetica" w:hAnsi="Helvetica" w:cs="Helvetica" w:hint="eastAsia"/>
+          <w:b/>
+          <w:bCs/>
+          <w:color w:val="33353C"/>
+          <w:szCs w:val="21"/>
+          <w:shd w:val="clear" w:color="auto" w:fill="FFFFFF"/>
+        </w:rPr>
+        <w:t>贸易</w:t>
+      </w:r>
+    </w:p>
+    <w:p>
+      <w:pPr>
+        <w:rPr>
+          <w:rFonts w:ascii="Helvetica" w:hAnsi="Helvetica" w:cs="Helvetica"/>
+          <w:color w:val="33353C"/>
+          <w:szCs w:val="21"/>
+          <w:shd w:val="clear" w:color="auto" w:fill="FFFFFF"/>
+        </w:rPr>
+      </w:pPr>
+      <w:r>
+        <w:rPr>
+          <w:rFonts w:ascii="Helvetica" w:hAnsi="Helvetica" w:cs="Helvetica" w:hint="eastAsia"/>
+          <w:b/>
+          <w:bCs/>
+          <w:color w:val="33353C"/>
+          <w:szCs w:val="21"/>
+          <w:shd w:val="clear" w:color="auto" w:fill="FFFFFF"/>
+        </w:rPr>
+        <w:t>投资</w:t>
+      </w:r>
+      <w:r>
+        <w:rPr>
+          <w:rFonts w:ascii="Helvetica" w:hAnsi="Helvetica" w:cs="Helvetica" w:hint="eastAsia"/>
+          <w:color w:val="33353C"/>
+          <w:szCs w:val="21"/>
+          <w:shd w:val="clear" w:color="auto" w:fill="FFFFFF"/>
+        </w:rPr>
+        <w:t xml:space="preserve"> </w:t>
+      </w:r>
+      <w:r>
+        <w:rPr>
+          <w:rFonts w:ascii="Helvetica" w:hAnsi="Helvetica" w:cs="Helvetica"/>
+          <w:color w:val="33353C"/>
+          <w:szCs w:val="21"/>
+          <w:shd w:val="clear" w:color="auto" w:fill="FFFFFF"/>
+        </w:rPr>
+        <w:t>PPP</w:t>
+      </w:r>
+      <w:r>
+        <w:rPr>
+          <w:rFonts w:ascii="Helvetica" w:hAnsi="Helvetica" w:cs="Helvetica" w:hint="eastAsia"/>
+          <w:color w:val="33353C"/>
+          <w:szCs w:val="21"/>
+          <w:shd w:val="clear" w:color="auto" w:fill="FFFFFF"/>
+        </w:rPr>
+        <w:t>项目</w:t>
+      </w:r>
+    </w:p>
+    <w:p>
+      <w:pPr>
+        <w:rPr>
+          <w:rFonts w:ascii="Helvetica" w:hAnsi="Helvetica" w:cs="Helvetica"/>
+          <w:color w:val="33353C"/>
+          <w:szCs w:val="21"/>
+          <w:shd w:val="clear" w:color="auto" w:fill="FFFFFF"/>
+        </w:rPr>
+      </w:pPr>
+      <w:r>
+        <w:rPr>
+          <w:rFonts w:ascii="Helvetica" w:hAnsi="Helvetica" w:cs="Helvetica" w:hint="eastAsia"/>
+          <w:b/>
+          <w:bCs/>
+          <w:color w:val="33353C"/>
+          <w:szCs w:val="21"/>
+          <w:shd w:val="clear" w:color="auto" w:fill="FFFFFF"/>
+        </w:rPr>
+        <w:t>钢铁</w:t>
+      </w:r>
+      <w:r>
+        <w:rPr>
+          <w:rFonts w:ascii="Helvetica" w:hAnsi="Helvetica" w:cs="Helvetica" w:hint="eastAsia"/>
+          <w:color w:val="33353C"/>
+          <w:szCs w:val="21"/>
+          <w:shd w:val="clear" w:color="auto" w:fill="FFFFFF"/>
+        </w:rPr>
+        <w:t>深加工</w:t>
+      </w:r>
+      <w:r>
+        <w:rPr>
+          <w:rFonts w:ascii="Helvetica" w:hAnsi="Helvetica" w:cs="Helvetica" w:hint="eastAsia"/>
+          <w:color w:val="33353C"/>
+          <w:szCs w:val="21"/>
+          <w:shd w:val="clear" w:color="auto" w:fill="FFFFFF"/>
+        </w:rPr>
+        <w:t xml:space="preserve"> </w:t>
+      </w:r>
+    </w:p>
+    <w:p>
+      <w:pPr>
+        <w:widowControl/>
+        <w:jc w:val="left"/>
+        <w:rPr>
+          <w:rFonts w:ascii="Helvetica" w:hAnsi="Helvetica" w:cs="Helvetica"/>
+          <w:color w:val="33353C"/>
+          <w:szCs w:val="21"/>
+          <w:shd w:val="clear" w:color="auto" w:fill="FFFFFF"/>
+        </w:rPr>
+      </w:pPr>
+      <w:r>
+        <w:rPr>
+          <w:rFonts w:ascii="Helvetica" w:hAnsi="Helvetica" w:cs="Helvetica"/>
+          <w:color w:val="33353C"/>
+          <w:szCs w:val="21"/>
+          <w:shd w:val="clear" w:color="auto" w:fill="FFFFFF"/>
+        </w:rPr>
+        <w:br w:type="page"/>
+      </w:r>
+    </w:p>
+    <w:p>
+      <w:pPr>
+        <w:pStyle w:val="2"/>
+        <w:rPr>
+          <w:sz w:val="28"/>
+          <w:szCs w:val="28"/>
+        </w:rPr>
+      </w:pPr>
+      <w:bookmarkStart w:id="4" w:name="_Toc93845132"/>
+      <w:proofErr w:type="gramStart"/>
+      <w:r>
+        <w:rPr>
+          <w:rFonts w:ascii="Helvetica" w:hAnsi="Helvetica" w:cs="Helvetica" w:hint="eastAsia"/>
+          <w:color w:val="33353C"/>
+          <w:sz w:val="28"/>
+          <w:szCs w:val="28"/>
+          <w:shd w:val="clear" w:color="auto" w:fill="FFFFFF"/>
+        </w:rPr>
+        <w:lastRenderedPageBreak/>
+        <w:t>鸿路钢</w:t>
+      </w:r>
+      <w:proofErr w:type="gramEnd"/>
+      <w:r>
+        <w:rPr>
+          <w:rFonts w:ascii="Helvetica" w:hAnsi="Helvetica" w:cs="Helvetica" w:hint="eastAsia"/>
+          <w:color w:val="33353C"/>
+          <w:sz w:val="28"/>
+          <w:szCs w:val="28"/>
+          <w:shd w:val="clear" w:color="auto" w:fill="FFFFFF"/>
+        </w:rPr>
+        <w:t>构</w:t>
+      </w:r>
+      <w:r>
+        <w:rPr>
+          <w:rFonts w:ascii="Helvetica" w:hAnsi="Helvetica" w:cs="Helvetica" w:hint="eastAsia"/>
+          <w:color w:val="33353C"/>
+          <w:sz w:val="28"/>
+          <w:szCs w:val="28"/>
+          <w:shd w:val="clear" w:color="auto" w:fill="FFFFFF"/>
+        </w:rPr>
+        <w:t xml:space="preserve"> </w:t>
+      </w:r>
+      <w:r>
+        <w:rPr>
+          <w:rFonts w:ascii="Helvetica" w:hAnsi="Helvetica" w:cs="Helvetica"/>
+          <w:color w:val="33353C"/>
+          <w:sz w:val="28"/>
+          <w:szCs w:val="28"/>
+          <w:shd w:val="clear" w:color="auto" w:fill="FFFFFF"/>
+        </w:rPr>
+        <w:t xml:space="preserve">002541 </w:t>
+      </w:r>
+      <w:hyperlink r:id="rId9" w:history="1">
+        <w:r>
+          <w:rPr>
+            <w:rStyle w:val="a3"/>
+            <w:rFonts w:ascii="Helvetica" w:hAnsi="Helvetica" w:cs="Helvetica"/>
+            <w:color w:val="0066CC"/>
+            <w:sz w:val="28"/>
+            <w:szCs w:val="28"/>
+            <w:shd w:val="clear" w:color="auto" w:fill="FFFFFF"/>
+          </w:rPr>
+          <w:t>http://www.hong-lu.com</w:t>
+        </w:r>
+      </w:hyperlink>
+      <w:r>
+        <w:rPr>
+          <w:sz w:val="28"/>
+          <w:szCs w:val="28"/>
+        </w:rPr>
+        <w:t xml:space="preserve"> </w:t>
+      </w:r>
       <w:r>
         <w:rPr>
           <w:rFonts w:hint="eastAsia"/>
-        </w:rPr>
-        <w:t>其他解决方案</w:t>
-      </w:r>
-    </w:p>
-    <w:p>
+          <w:sz w:val="28"/>
+          <w:szCs w:val="28"/>
+        </w:rPr>
+        <w:t>安徽合肥</w:t>
+      </w:r>
+      <w:bookmarkEnd w:id="4"/>
+    </w:p>
+    <w:p>
+      <w:pPr>
+        <w:rPr>
+          <w:rFonts w:ascii="Helvetica" w:hAnsi="Helvetica" w:cs="Helvetica"/>
+          <w:color w:val="33353C"/>
+          <w:szCs w:val="21"/>
+          <w:shd w:val="clear" w:color="auto" w:fill="FFFFFF"/>
+        </w:rPr>
+      </w:pPr>
       <w:r>
         <w:tab/>
       </w:r>
+      <w:proofErr w:type="gramStart"/>
+      <w:r>
+        <w:rPr>
+          <w:rFonts w:ascii="Helvetica" w:hAnsi="Helvetica" w:cs="Helvetica"/>
+          <w:color w:val="33353C"/>
+          <w:szCs w:val="21"/>
+          <w:shd w:val="clear" w:color="auto" w:fill="FFFFFF"/>
+        </w:rPr>
+        <w:t>安徽鸿路钢结构</w:t>
+      </w:r>
+      <w:proofErr w:type="gramEnd"/>
+      <w:r>
+        <w:rPr>
+          <w:rFonts w:ascii="Helvetica" w:hAnsi="Helvetica" w:cs="Helvetica"/>
+          <w:color w:val="33353C"/>
+          <w:szCs w:val="21"/>
+          <w:shd w:val="clear" w:color="auto" w:fill="FFFFFF"/>
+        </w:rPr>
+        <w:t>(</w:t>
+      </w:r>
+      <w:r>
+        <w:rPr>
+          <w:rFonts w:ascii="Helvetica" w:hAnsi="Helvetica" w:cs="Helvetica"/>
+          <w:color w:val="33353C"/>
+          <w:szCs w:val="21"/>
+          <w:shd w:val="clear" w:color="auto" w:fill="FFFFFF"/>
+        </w:rPr>
+        <w:t>集团</w:t>
+      </w:r>
+      <w:r>
+        <w:rPr>
+          <w:rFonts w:ascii="Helvetica" w:hAnsi="Helvetica" w:cs="Helvetica"/>
+          <w:color w:val="33353C"/>
+          <w:szCs w:val="21"/>
+          <w:shd w:val="clear" w:color="auto" w:fill="FFFFFF"/>
+        </w:rPr>
+        <w:t>)</w:t>
+      </w:r>
+      <w:r>
+        <w:rPr>
+          <w:rFonts w:ascii="Helvetica" w:hAnsi="Helvetica" w:cs="Helvetica"/>
+          <w:color w:val="33353C"/>
+          <w:szCs w:val="21"/>
+          <w:shd w:val="clear" w:color="auto" w:fill="FFFFFF"/>
+        </w:rPr>
+        <w:t>股份有限公司的主营业务是钢结构制造销售业务其他配套建材生产销售业务、及钢结构装配式建筑工程总承包业务。公司</w:t>
+      </w:r>
+      <w:r>
+        <w:rPr>
+          <w:rFonts w:ascii="Helvetica" w:hAnsi="Helvetica" w:cs="Helvetica"/>
+          <w:b/>
+          <w:bCs/>
+          <w:color w:val="33353C"/>
+          <w:szCs w:val="21"/>
+          <w:shd w:val="clear" w:color="auto" w:fill="FFFFFF"/>
+        </w:rPr>
+        <w:t>主要产品包括钢结构系列产品和围护产品等</w:t>
+      </w:r>
+      <w:r>
+        <w:rPr>
+          <w:rFonts w:ascii="Helvetica" w:hAnsi="Helvetica" w:cs="Helvetica"/>
+          <w:color w:val="33353C"/>
+          <w:szCs w:val="21"/>
+          <w:shd w:val="clear" w:color="auto" w:fill="FFFFFF"/>
+        </w:rPr>
+        <w:t>。公司在发展过程中重视技术研发能力的提升及人才的培养，是国家高新技术企业、国家级企业技术中心企业，凭借强大的钢结构技术团队，加快创新驱动和转型升级，在装配式建筑、智能立体停车库设备、钢结构制造等领域拥有约</w:t>
+      </w:r>
+      <w:r>
+        <w:rPr>
+          <w:rFonts w:ascii="Helvetica" w:hAnsi="Helvetica" w:cs="Helvetica"/>
+          <w:color w:val="33353C"/>
+          <w:szCs w:val="21"/>
+          <w:shd w:val="clear" w:color="auto" w:fill="FFFFFF"/>
+        </w:rPr>
+        <w:t>400</w:t>
+      </w:r>
+      <w:r>
+        <w:rPr>
+          <w:rFonts w:ascii="Helvetica" w:hAnsi="Helvetica" w:cs="Helvetica"/>
+          <w:color w:val="33353C"/>
+          <w:szCs w:val="21"/>
+          <w:shd w:val="clear" w:color="auto" w:fill="FFFFFF"/>
+        </w:rPr>
+        <w:t>多项专利，具备较强大的技术研发和装备制造能力。</w:t>
+      </w:r>
+      <w:r>
+        <w:rPr>
+          <w:rFonts w:ascii="Helvetica" w:hAnsi="Helvetica" w:cs="Helvetica"/>
+          <w:color w:val="33353C"/>
+          <w:szCs w:val="21"/>
+          <w:shd w:val="clear" w:color="auto" w:fill="FFFFFF"/>
+        </w:rPr>
+        <w:t>“</w:t>
+      </w:r>
+      <w:r>
+        <w:rPr>
+          <w:rFonts w:ascii="Helvetica" w:hAnsi="Helvetica" w:cs="Helvetica"/>
+          <w:color w:val="33353C"/>
+          <w:szCs w:val="21"/>
+          <w:shd w:val="clear" w:color="auto" w:fill="FFFFFF"/>
+        </w:rPr>
+        <w:t>一体化装配式高层钢结构住宅成套技术</w:t>
+      </w:r>
+      <w:r>
+        <w:rPr>
+          <w:rFonts w:ascii="Helvetica" w:hAnsi="Helvetica" w:cs="Helvetica"/>
+          <w:color w:val="33353C"/>
+          <w:szCs w:val="21"/>
+          <w:shd w:val="clear" w:color="auto" w:fill="FFFFFF"/>
+        </w:rPr>
+        <w:t>”</w:t>
+      </w:r>
+      <w:r>
+        <w:rPr>
+          <w:rFonts w:ascii="Helvetica" w:hAnsi="Helvetica" w:cs="Helvetica"/>
+          <w:color w:val="33353C"/>
+          <w:szCs w:val="21"/>
+          <w:shd w:val="clear" w:color="auto" w:fill="FFFFFF"/>
+        </w:rPr>
+        <w:t>，</w:t>
+      </w:r>
+      <w:r>
+        <w:rPr>
+          <w:rFonts w:ascii="Helvetica" w:hAnsi="Helvetica" w:cs="Helvetica"/>
+          <w:color w:val="33353C"/>
+          <w:szCs w:val="21"/>
+          <w:shd w:val="clear" w:color="auto" w:fill="FFFFFF"/>
+        </w:rPr>
+        <w:t>“</w:t>
+      </w:r>
+      <w:r>
+        <w:rPr>
+          <w:rFonts w:ascii="Helvetica" w:hAnsi="Helvetica" w:cs="Helvetica"/>
+          <w:color w:val="33353C"/>
+          <w:szCs w:val="21"/>
+          <w:shd w:val="clear" w:color="auto" w:fill="FFFFFF"/>
+        </w:rPr>
+        <w:t>高端智能车库存取技术</w:t>
+      </w:r>
+      <w:r>
+        <w:rPr>
+          <w:rFonts w:ascii="Helvetica" w:hAnsi="Helvetica" w:cs="Helvetica"/>
+          <w:color w:val="33353C"/>
+          <w:szCs w:val="21"/>
+          <w:shd w:val="clear" w:color="auto" w:fill="FFFFFF"/>
+        </w:rPr>
+        <w:t>”</w:t>
+      </w:r>
+      <w:r>
+        <w:rPr>
+          <w:rFonts w:ascii="Helvetica" w:hAnsi="Helvetica" w:cs="Helvetica"/>
+          <w:color w:val="33353C"/>
+          <w:szCs w:val="21"/>
+          <w:shd w:val="clear" w:color="auto" w:fill="FFFFFF"/>
+        </w:rPr>
+        <w:t>，</w:t>
+      </w:r>
+      <w:r>
+        <w:rPr>
+          <w:rFonts w:ascii="Helvetica" w:hAnsi="Helvetica" w:cs="Helvetica"/>
+          <w:color w:val="33353C"/>
+          <w:szCs w:val="21"/>
+          <w:shd w:val="clear" w:color="auto" w:fill="FFFFFF"/>
+        </w:rPr>
+        <w:t>“</w:t>
+      </w:r>
+      <w:r>
+        <w:rPr>
+          <w:rFonts w:ascii="Helvetica" w:hAnsi="Helvetica" w:cs="Helvetica"/>
+          <w:color w:val="33353C"/>
+          <w:szCs w:val="21"/>
+          <w:shd w:val="clear" w:color="auto" w:fill="FFFFFF"/>
+        </w:rPr>
+        <w:t>装配式低层住宅集成技术</w:t>
+      </w:r>
+      <w:r>
+        <w:rPr>
+          <w:rFonts w:ascii="Helvetica" w:hAnsi="Helvetica" w:cs="Helvetica"/>
+          <w:color w:val="33353C"/>
+          <w:szCs w:val="21"/>
+          <w:shd w:val="clear" w:color="auto" w:fill="FFFFFF"/>
+        </w:rPr>
+        <w:t>”</w:t>
+      </w:r>
+      <w:r>
+        <w:rPr>
+          <w:rFonts w:ascii="Helvetica" w:hAnsi="Helvetica" w:cs="Helvetica"/>
+          <w:color w:val="33353C"/>
+          <w:szCs w:val="21"/>
+          <w:shd w:val="clear" w:color="auto" w:fill="FFFFFF"/>
+        </w:rPr>
+        <w:t>等三大技术体系，处于国内领先地位。</w:t>
+      </w:r>
+    </w:p>
+    <w:p>
+      <w:pPr>
+        <w:rPr>
+          <w:rFonts w:ascii="Helvetica" w:hAnsi="Helvetica" w:cs="Helvetica"/>
+          <w:color w:val="33353C"/>
+          <w:szCs w:val="21"/>
+          <w:shd w:val="clear" w:color="auto" w:fill="FFFFFF"/>
+        </w:rPr>
+      </w:pPr>
+    </w:p>
+    <w:p>
+      <w:pPr>
+        <w:rPr>
+          <w:rFonts w:ascii="Helvetica" w:hAnsi="Helvetica" w:cs="Helvetica"/>
+          <w:color w:val="33353C"/>
+          <w:szCs w:val="21"/>
+          <w:shd w:val="clear" w:color="auto" w:fill="FFFFFF"/>
+        </w:rPr>
+      </w:pPr>
+      <w:r>
+        <w:rPr>
+          <w:rFonts w:ascii="Helvetica" w:hAnsi="Helvetica" w:cs="Helvetica" w:hint="eastAsia"/>
+          <w:color w:val="33353C"/>
+          <w:szCs w:val="21"/>
+          <w:shd w:val="clear" w:color="auto" w:fill="FFFFFF"/>
+        </w:rPr>
+        <w:t>成为全球所有钢结构建筑工程建设方、承包商和钢结构制造商的紧密合作伙伴，为合作伙伴提供交货快、价格和质量合格的</w:t>
+      </w:r>
+      <w:proofErr w:type="gramStart"/>
+      <w:r>
+        <w:rPr>
+          <w:rFonts w:ascii="Helvetica" w:hAnsi="Helvetica" w:cs="Helvetica" w:hint="eastAsia"/>
+          <w:color w:val="33353C"/>
+          <w:szCs w:val="21"/>
+          <w:shd w:val="clear" w:color="auto" w:fill="FFFFFF"/>
+        </w:rPr>
+        <w:t>各类钢构</w:t>
+      </w:r>
+      <w:proofErr w:type="gramEnd"/>
+      <w:r>
+        <w:rPr>
+          <w:rFonts w:ascii="Helvetica" w:hAnsi="Helvetica" w:cs="Helvetica" w:hint="eastAsia"/>
+          <w:color w:val="33353C"/>
+          <w:szCs w:val="21"/>
+          <w:shd w:val="clear" w:color="auto" w:fill="FFFFFF"/>
+        </w:rPr>
+        <w:t>产品</w:t>
+      </w:r>
+    </w:p>
+    <w:p>
+      <w:pPr>
+        <w:rPr>
+          <w:rFonts w:ascii="Helvetica" w:hAnsi="Helvetica" w:cs="Helvetica"/>
+          <w:color w:val="33353C"/>
+          <w:szCs w:val="21"/>
+          <w:shd w:val="clear" w:color="auto" w:fill="FFFFFF"/>
+        </w:rPr>
+      </w:pPr>
+    </w:p>
+    <w:p>
+      <w:pPr>
+        <w:rPr>
+          <w:rFonts w:ascii="Helvetica" w:hAnsi="Helvetica" w:cs="Helvetica"/>
+          <w:color w:val="33353C"/>
+          <w:szCs w:val="21"/>
+          <w:shd w:val="clear" w:color="auto" w:fill="FFFFFF"/>
+        </w:rPr>
+      </w:pPr>
+      <w:r>
+        <w:rPr>
+          <w:rFonts w:ascii="Helvetica" w:hAnsi="Helvetica" w:cs="Helvetica" w:hint="eastAsia"/>
+          <w:color w:val="33353C"/>
+          <w:szCs w:val="21"/>
+          <w:shd w:val="clear" w:color="auto" w:fill="FFFFFF"/>
+        </w:rPr>
+        <w:t>产品</w:t>
+      </w:r>
+    </w:p>
+    <w:p>
+      <w:pPr>
+        <w:rPr>
+          <w:rFonts w:ascii="Helvetica" w:hAnsi="Helvetica" w:cs="Helvetica"/>
+          <w:b/>
+          <w:bCs/>
+          <w:color w:val="33353C"/>
+          <w:szCs w:val="21"/>
+          <w:shd w:val="clear" w:color="auto" w:fill="FFFFFF"/>
+        </w:rPr>
+      </w:pPr>
+      <w:r>
+        <w:rPr>
+          <w:rFonts w:ascii="Helvetica" w:hAnsi="Helvetica" w:cs="Helvetica" w:hint="eastAsia"/>
+          <w:b/>
+          <w:bCs/>
+          <w:color w:val="33353C"/>
+          <w:szCs w:val="21"/>
+          <w:shd w:val="clear" w:color="auto" w:fill="FFFFFF"/>
+        </w:rPr>
+        <w:t>钢结构</w:t>
+      </w:r>
+    </w:p>
+    <w:p>
+      <w:pPr>
+        <w:rPr>
+          <w:rFonts w:ascii="Helvetica" w:hAnsi="Helvetica" w:cs="Helvetica" w:hint="eastAsia"/>
+          <w:b/>
+          <w:bCs/>
+          <w:color w:val="33353C"/>
+          <w:szCs w:val="21"/>
+          <w:shd w:val="clear" w:color="auto" w:fill="FFFFFF"/>
+        </w:rPr>
+      </w:pPr>
+      <w:r>
+        <w:rPr>
+          <w:rFonts w:ascii="Helvetica" w:hAnsi="Helvetica" w:cs="Helvetica"/>
+          <w:color w:val="33353C"/>
+          <w:szCs w:val="21"/>
+          <w:shd w:val="clear" w:color="auto" w:fill="FFFFFF"/>
+        </w:rPr>
+        <w:tab/>
+      </w:r>
+      <w:r>
+        <w:rPr>
+          <w:rFonts w:ascii="Helvetica" w:hAnsi="Helvetica" w:cs="Helvetica" w:hint="eastAsia"/>
+          <w:color w:val="33353C"/>
+          <w:szCs w:val="21"/>
+          <w:shd w:val="clear" w:color="auto" w:fill="FFFFFF"/>
+        </w:rPr>
+        <w:t>高层钢构</w:t>
+      </w:r>
+      <w:r>
+        <w:rPr>
+          <w:rFonts w:ascii="Helvetica" w:hAnsi="Helvetica" w:cs="Helvetica" w:hint="eastAsia"/>
+          <w:color w:val="33353C"/>
+          <w:szCs w:val="21"/>
+          <w:shd w:val="clear" w:color="auto" w:fill="FFFFFF"/>
+        </w:rPr>
+        <w:t xml:space="preserve"> </w:t>
+      </w:r>
+      <w:r>
+        <w:rPr>
+          <w:rFonts w:ascii="Helvetica" w:hAnsi="Helvetica" w:cs="Helvetica" w:hint="eastAsia"/>
+          <w:color w:val="33353C"/>
+          <w:szCs w:val="21"/>
+          <w:shd w:val="clear" w:color="auto" w:fill="FFFFFF"/>
+        </w:rPr>
+        <w:t>空间钢构</w:t>
+      </w:r>
+      <w:r>
+        <w:rPr>
+          <w:rFonts w:ascii="Helvetica" w:hAnsi="Helvetica" w:cs="Helvetica" w:hint="eastAsia"/>
+          <w:color w:val="33353C"/>
+          <w:szCs w:val="21"/>
+          <w:shd w:val="clear" w:color="auto" w:fill="FFFFFF"/>
+        </w:rPr>
+        <w:t xml:space="preserve"> </w:t>
+      </w:r>
+      <w:r>
+        <w:rPr>
+          <w:rFonts w:ascii="Helvetica" w:hAnsi="Helvetica" w:cs="Helvetica" w:hint="eastAsia"/>
+          <w:color w:val="33353C"/>
+          <w:szCs w:val="21"/>
+          <w:shd w:val="clear" w:color="auto" w:fill="FFFFFF"/>
+        </w:rPr>
+        <w:t>设备钢构</w:t>
+      </w:r>
+      <w:r>
+        <w:rPr>
+          <w:rFonts w:ascii="Helvetica" w:hAnsi="Helvetica" w:cs="Helvetica" w:hint="eastAsia"/>
+          <w:color w:val="33353C"/>
+          <w:szCs w:val="21"/>
+          <w:shd w:val="clear" w:color="auto" w:fill="FFFFFF"/>
+        </w:rPr>
+        <w:t xml:space="preserve"> </w:t>
+      </w:r>
+      <w:r>
+        <w:rPr>
+          <w:rFonts w:ascii="Helvetica" w:hAnsi="Helvetica" w:cs="Helvetica" w:hint="eastAsia"/>
+          <w:b/>
+          <w:bCs/>
+          <w:color w:val="33353C"/>
+          <w:szCs w:val="21"/>
+          <w:shd w:val="clear" w:color="auto" w:fill="FFFFFF"/>
+        </w:rPr>
+        <w:t>桥梁钢构</w:t>
+      </w:r>
+    </w:p>
+    <w:p>
+      <w:pPr>
+        <w:rPr>
+          <w:rFonts w:ascii="Helvetica" w:hAnsi="Helvetica" w:cs="Helvetica"/>
+          <w:b/>
+          <w:bCs/>
+          <w:color w:val="33353C"/>
+          <w:szCs w:val="21"/>
+          <w:shd w:val="clear" w:color="auto" w:fill="FFFFFF"/>
+        </w:rPr>
+      </w:pPr>
+      <w:r>
+        <w:rPr>
+          <w:rFonts w:ascii="Helvetica" w:hAnsi="Helvetica" w:cs="Helvetica" w:hint="eastAsia"/>
+          <w:b/>
+          <w:bCs/>
+          <w:color w:val="33353C"/>
+          <w:szCs w:val="21"/>
+          <w:shd w:val="clear" w:color="auto" w:fill="FFFFFF"/>
+        </w:rPr>
+        <w:t>节能板材</w:t>
+      </w:r>
+    </w:p>
+    <w:p>
+      <w:pPr>
+        <w:rPr>
+          <w:rFonts w:ascii="Helvetica" w:hAnsi="Helvetica" w:cs="Helvetica" w:hint="eastAsia"/>
+          <w:color w:val="33353C"/>
+          <w:szCs w:val="21"/>
+          <w:shd w:val="clear" w:color="auto" w:fill="FFFFFF"/>
+        </w:rPr>
+      </w:pPr>
+      <w:r>
+        <w:rPr>
+          <w:rFonts w:ascii="Helvetica" w:hAnsi="Helvetica" w:cs="Helvetica"/>
+          <w:color w:val="33353C"/>
+          <w:szCs w:val="21"/>
+          <w:shd w:val="clear" w:color="auto" w:fill="FFFFFF"/>
+        </w:rPr>
+        <w:tab/>
+      </w:r>
+      <w:r>
+        <w:rPr>
+          <w:rFonts w:ascii="Helvetica" w:hAnsi="Helvetica" w:cs="Helvetica" w:hint="eastAsia"/>
+          <w:color w:val="33353C"/>
+          <w:szCs w:val="21"/>
+          <w:shd w:val="clear" w:color="auto" w:fill="FFFFFF"/>
+        </w:rPr>
+        <w:t>钢筋</w:t>
+      </w:r>
+      <w:proofErr w:type="gramStart"/>
+      <w:r>
+        <w:rPr>
+          <w:rFonts w:ascii="Helvetica" w:hAnsi="Helvetica" w:cs="Helvetica" w:hint="eastAsia"/>
+          <w:color w:val="33353C"/>
+          <w:szCs w:val="21"/>
+          <w:shd w:val="clear" w:color="auto" w:fill="FFFFFF"/>
+        </w:rPr>
+        <w:t>桁架楼承板</w:t>
+      </w:r>
+      <w:proofErr w:type="gramEnd"/>
+      <w:r>
+        <w:rPr>
+          <w:rFonts w:ascii="Helvetica" w:hAnsi="Helvetica" w:cs="Helvetica" w:hint="eastAsia"/>
+          <w:color w:val="33353C"/>
+          <w:szCs w:val="21"/>
+          <w:shd w:val="clear" w:color="auto" w:fill="FFFFFF"/>
+        </w:rPr>
+        <w:t xml:space="preserve"> </w:t>
+      </w:r>
+      <w:r>
+        <w:rPr>
+          <w:rFonts w:ascii="Helvetica" w:hAnsi="Helvetica" w:cs="Helvetica" w:hint="eastAsia"/>
+          <w:color w:val="33353C"/>
+          <w:szCs w:val="21"/>
+          <w:shd w:val="clear" w:color="auto" w:fill="FFFFFF"/>
+        </w:rPr>
+        <w:t>聚氨酯复合板</w:t>
+      </w:r>
+      <w:r>
+        <w:rPr>
+          <w:rFonts w:ascii="Helvetica" w:hAnsi="Helvetica" w:cs="Helvetica" w:hint="eastAsia"/>
+          <w:color w:val="33353C"/>
+          <w:szCs w:val="21"/>
+          <w:shd w:val="clear" w:color="auto" w:fill="FFFFFF"/>
+        </w:rPr>
+        <w:t xml:space="preserve"> </w:t>
+      </w:r>
+      <w:r>
+        <w:rPr>
+          <w:rFonts w:ascii="Helvetica" w:hAnsi="Helvetica" w:cs="Helvetica" w:hint="eastAsia"/>
+          <w:color w:val="33353C"/>
+          <w:szCs w:val="21"/>
+          <w:shd w:val="clear" w:color="auto" w:fill="FFFFFF"/>
+        </w:rPr>
+        <w:t>岩棉复合板</w:t>
+      </w:r>
+    </w:p>
+    <w:p>
+      <w:pPr>
+        <w:rPr>
+          <w:rFonts w:ascii="Helvetica" w:hAnsi="Helvetica" w:cs="Helvetica"/>
+          <w:b/>
+          <w:bCs/>
+          <w:color w:val="33353C"/>
+          <w:szCs w:val="21"/>
+          <w:shd w:val="clear" w:color="auto" w:fill="FFFFFF"/>
+        </w:rPr>
+      </w:pPr>
+      <w:r>
+        <w:rPr>
+          <w:rFonts w:ascii="Helvetica" w:hAnsi="Helvetica" w:cs="Helvetica" w:hint="eastAsia"/>
+          <w:b/>
+          <w:bCs/>
+          <w:color w:val="33353C"/>
+          <w:szCs w:val="21"/>
+          <w:shd w:val="clear" w:color="auto" w:fill="FFFFFF"/>
+        </w:rPr>
+        <w:t>重机和制管产品</w:t>
+      </w:r>
+    </w:p>
+    <w:p>
+      <w:pPr>
+        <w:rPr>
+          <w:rFonts w:ascii="Helvetica" w:hAnsi="Helvetica" w:cs="Helvetica" w:hint="eastAsia"/>
+          <w:color w:val="33353C"/>
+          <w:szCs w:val="21"/>
+          <w:shd w:val="clear" w:color="auto" w:fill="FFFFFF"/>
+        </w:rPr>
+      </w:pPr>
+      <w:r>
+        <w:rPr>
+          <w:rFonts w:ascii="Helvetica" w:hAnsi="Helvetica" w:cs="Helvetica"/>
+          <w:color w:val="33353C"/>
+          <w:szCs w:val="21"/>
+          <w:shd w:val="clear" w:color="auto" w:fill="FFFFFF"/>
+        </w:rPr>
+        <w:tab/>
+      </w:r>
+      <w:r>
+        <w:rPr>
+          <w:rFonts w:ascii="Helvetica" w:hAnsi="Helvetica" w:cs="Helvetica" w:hint="eastAsia"/>
+          <w:color w:val="33353C"/>
+          <w:szCs w:val="21"/>
+          <w:shd w:val="clear" w:color="auto" w:fill="FFFFFF"/>
+        </w:rPr>
+        <w:t>起重设备</w:t>
+      </w:r>
+      <w:r>
+        <w:rPr>
+          <w:rFonts w:ascii="Helvetica" w:hAnsi="Helvetica" w:cs="Helvetica" w:hint="eastAsia"/>
+          <w:color w:val="33353C"/>
+          <w:szCs w:val="21"/>
+          <w:shd w:val="clear" w:color="auto" w:fill="FFFFFF"/>
+        </w:rPr>
+        <w:t xml:space="preserve"> </w:t>
+      </w:r>
+      <w:r>
+        <w:rPr>
+          <w:rFonts w:ascii="Helvetica" w:hAnsi="Helvetica" w:cs="Helvetica"/>
+          <w:color w:val="33353C"/>
+          <w:szCs w:val="21"/>
+          <w:shd w:val="clear" w:color="auto" w:fill="FFFFFF"/>
+        </w:rPr>
+        <w:t>JCOE</w:t>
+      </w:r>
+      <w:r>
+        <w:rPr>
+          <w:rFonts w:ascii="Helvetica" w:hAnsi="Helvetica" w:cs="Helvetica" w:hint="eastAsia"/>
+          <w:color w:val="33353C"/>
+          <w:szCs w:val="21"/>
+          <w:shd w:val="clear" w:color="auto" w:fill="FFFFFF"/>
+        </w:rPr>
+        <w:t>钢管</w:t>
+      </w:r>
+      <w:r>
+        <w:rPr>
+          <w:rFonts w:ascii="Helvetica" w:hAnsi="Helvetica" w:cs="Helvetica" w:hint="eastAsia"/>
+          <w:color w:val="33353C"/>
+          <w:szCs w:val="21"/>
+          <w:shd w:val="clear" w:color="auto" w:fill="FFFFFF"/>
+        </w:rPr>
+        <w:t xml:space="preserve"> </w:t>
+      </w:r>
+      <w:r>
+        <w:rPr>
+          <w:rFonts w:ascii="Helvetica" w:hAnsi="Helvetica" w:cs="Helvetica" w:hint="eastAsia"/>
+          <w:color w:val="33353C"/>
+          <w:szCs w:val="21"/>
+          <w:shd w:val="clear" w:color="auto" w:fill="FFFFFF"/>
+        </w:rPr>
+        <w:t>卷制钢管</w:t>
+      </w:r>
+    </w:p>
+    <w:p>
+      <w:pPr>
+        <w:rPr>
+          <w:rFonts w:ascii="Helvetica" w:hAnsi="Helvetica" w:cs="Helvetica"/>
+          <w:b/>
+          <w:bCs/>
+          <w:color w:val="33353C"/>
+          <w:szCs w:val="21"/>
+          <w:shd w:val="clear" w:color="auto" w:fill="FFFFFF"/>
+        </w:rPr>
+      </w:pPr>
+      <w:r>
+        <w:rPr>
+          <w:rFonts w:ascii="Helvetica" w:hAnsi="Helvetica" w:cs="Helvetica" w:hint="eastAsia"/>
+          <w:b/>
+          <w:bCs/>
+          <w:color w:val="33353C"/>
+          <w:szCs w:val="21"/>
+          <w:shd w:val="clear" w:color="auto" w:fill="FFFFFF"/>
+        </w:rPr>
+        <w:t>配套产品</w:t>
+      </w:r>
+    </w:p>
+    <w:p>
+      <w:pPr>
+        <w:rPr>
+          <w:rFonts w:ascii="Helvetica" w:hAnsi="Helvetica" w:cs="Helvetica" w:hint="eastAsia"/>
+          <w:color w:val="33353C"/>
+          <w:szCs w:val="21"/>
+          <w:shd w:val="clear" w:color="auto" w:fill="FFFFFF"/>
+        </w:rPr>
+      </w:pPr>
+      <w:r>
+        <w:rPr>
+          <w:rFonts w:ascii="Helvetica" w:hAnsi="Helvetica" w:cs="Helvetica"/>
+          <w:color w:val="33353C"/>
+          <w:szCs w:val="21"/>
+          <w:shd w:val="clear" w:color="auto" w:fill="FFFFFF"/>
+        </w:rPr>
+        <w:tab/>
+      </w:r>
+      <w:r>
+        <w:rPr>
+          <w:rFonts w:ascii="Helvetica" w:hAnsi="Helvetica" w:cs="Helvetica" w:hint="eastAsia"/>
+          <w:color w:val="33353C"/>
+          <w:szCs w:val="21"/>
+          <w:shd w:val="clear" w:color="auto" w:fill="FFFFFF"/>
+        </w:rPr>
+        <w:t>檩条</w:t>
+      </w:r>
+      <w:r>
+        <w:rPr>
+          <w:rFonts w:ascii="Helvetica" w:hAnsi="Helvetica" w:cs="Helvetica" w:hint="eastAsia"/>
+          <w:color w:val="33353C"/>
+          <w:szCs w:val="21"/>
+          <w:shd w:val="clear" w:color="auto" w:fill="FFFFFF"/>
+        </w:rPr>
+        <w:t xml:space="preserve"> </w:t>
+      </w:r>
+      <w:r>
+        <w:rPr>
+          <w:rFonts w:ascii="Helvetica" w:hAnsi="Helvetica" w:cs="Helvetica" w:hint="eastAsia"/>
+          <w:color w:val="33353C"/>
+          <w:szCs w:val="21"/>
+          <w:shd w:val="clear" w:color="auto" w:fill="FFFFFF"/>
+        </w:rPr>
+        <w:t>标准件</w:t>
+      </w:r>
+      <w:r>
+        <w:rPr>
+          <w:rFonts w:ascii="Helvetica" w:hAnsi="Helvetica" w:cs="Helvetica" w:hint="eastAsia"/>
+          <w:color w:val="33353C"/>
+          <w:szCs w:val="21"/>
+          <w:shd w:val="clear" w:color="auto" w:fill="FFFFFF"/>
+        </w:rPr>
+        <w:t xml:space="preserve"> </w:t>
+      </w:r>
+      <w:r>
+        <w:rPr>
+          <w:rFonts w:ascii="Helvetica" w:hAnsi="Helvetica" w:cs="Helvetica" w:hint="eastAsia"/>
+          <w:color w:val="33353C"/>
+          <w:szCs w:val="21"/>
+          <w:shd w:val="clear" w:color="auto" w:fill="FFFFFF"/>
+        </w:rPr>
+        <w:t>门窗</w:t>
+      </w:r>
+      <w:r>
+        <w:rPr>
+          <w:rFonts w:ascii="Helvetica" w:hAnsi="Helvetica" w:cs="Helvetica" w:hint="eastAsia"/>
+          <w:color w:val="33353C"/>
+          <w:szCs w:val="21"/>
+          <w:shd w:val="clear" w:color="auto" w:fill="FFFFFF"/>
+        </w:rPr>
+        <w:t xml:space="preserve"> </w:t>
+      </w:r>
+      <w:r>
+        <w:rPr>
+          <w:rFonts w:ascii="Helvetica" w:hAnsi="Helvetica" w:cs="Helvetica" w:hint="eastAsia"/>
+          <w:color w:val="33353C"/>
+          <w:szCs w:val="21"/>
+          <w:shd w:val="clear" w:color="auto" w:fill="FFFFFF"/>
+        </w:rPr>
+        <w:t>焊丝</w:t>
+      </w:r>
+    </w:p>
+    <w:p>
+      <w:pPr>
+        <w:rPr>
+          <w:rFonts w:ascii="Helvetica" w:hAnsi="Helvetica" w:cs="Helvetica"/>
+          <w:b/>
+          <w:bCs/>
+          <w:color w:val="33353C"/>
+          <w:szCs w:val="21"/>
+          <w:shd w:val="clear" w:color="auto" w:fill="FFFFFF"/>
+        </w:rPr>
+      </w:pPr>
+      <w:r>
+        <w:rPr>
+          <w:rFonts w:ascii="Helvetica" w:hAnsi="Helvetica" w:cs="Helvetica" w:hint="eastAsia"/>
+          <w:b/>
+          <w:bCs/>
+          <w:color w:val="33353C"/>
+          <w:szCs w:val="21"/>
+          <w:shd w:val="clear" w:color="auto" w:fill="FFFFFF"/>
+        </w:rPr>
+        <w:t>装配式建筑构件</w:t>
+      </w:r>
+    </w:p>
+    <w:p>
+      <w:pPr>
+        <w:rPr>
+          <w:rFonts w:ascii="Helvetica" w:hAnsi="Helvetica" w:cs="Helvetica" w:hint="eastAsia"/>
+          <w:color w:val="33353C"/>
+          <w:szCs w:val="21"/>
+          <w:shd w:val="clear" w:color="auto" w:fill="FFFFFF"/>
+        </w:rPr>
+      </w:pPr>
+      <w:r>
+        <w:rPr>
+          <w:rFonts w:ascii="Helvetica" w:hAnsi="Helvetica" w:cs="Helvetica"/>
+          <w:b/>
+          <w:bCs/>
+          <w:color w:val="33353C"/>
+          <w:szCs w:val="21"/>
+          <w:shd w:val="clear" w:color="auto" w:fill="FFFFFF"/>
+        </w:rPr>
+        <w:tab/>
+      </w:r>
+      <w:r>
+        <w:rPr>
+          <w:rFonts w:ascii="Helvetica" w:hAnsi="Helvetica" w:cs="Helvetica" w:hint="eastAsia"/>
+          <w:color w:val="33353C"/>
+          <w:szCs w:val="21"/>
+          <w:shd w:val="clear" w:color="auto" w:fill="FFFFFF"/>
+        </w:rPr>
+        <w:t>轻</w:t>
+      </w:r>
+      <w:proofErr w:type="gramStart"/>
+      <w:r>
+        <w:rPr>
+          <w:rFonts w:ascii="Helvetica" w:hAnsi="Helvetica" w:cs="Helvetica" w:hint="eastAsia"/>
+          <w:color w:val="33353C"/>
+          <w:szCs w:val="21"/>
+          <w:shd w:val="clear" w:color="auto" w:fill="FFFFFF"/>
+        </w:rPr>
+        <w:t>钢住宅</w:t>
+      </w:r>
+      <w:proofErr w:type="gramEnd"/>
+      <w:r>
+        <w:rPr>
+          <w:rFonts w:ascii="Helvetica" w:hAnsi="Helvetica" w:cs="Helvetica" w:hint="eastAsia"/>
+          <w:color w:val="33353C"/>
+          <w:szCs w:val="21"/>
+          <w:shd w:val="clear" w:color="auto" w:fill="FFFFFF"/>
+        </w:rPr>
+        <w:t>系统</w:t>
+      </w:r>
+      <w:r>
+        <w:rPr>
+          <w:rFonts w:ascii="Helvetica" w:hAnsi="Helvetica" w:cs="Helvetica" w:hint="eastAsia"/>
+          <w:color w:val="33353C"/>
+          <w:szCs w:val="21"/>
+          <w:shd w:val="clear" w:color="auto" w:fill="FFFFFF"/>
+        </w:rPr>
+        <w:t xml:space="preserve"> </w:t>
+      </w:r>
+      <w:r>
+        <w:rPr>
+          <w:rFonts w:ascii="Helvetica" w:hAnsi="Helvetica" w:cs="Helvetica"/>
+          <w:color w:val="33353C"/>
+          <w:szCs w:val="21"/>
+          <w:shd w:val="clear" w:color="auto" w:fill="FFFFFF"/>
+        </w:rPr>
+        <w:t>PC</w:t>
+      </w:r>
+      <w:r>
+        <w:rPr>
+          <w:rFonts w:ascii="Helvetica" w:hAnsi="Helvetica" w:cs="Helvetica" w:hint="eastAsia"/>
+          <w:color w:val="33353C"/>
+          <w:szCs w:val="21"/>
+          <w:shd w:val="clear" w:color="auto" w:fill="FFFFFF"/>
+        </w:rPr>
+        <w:t>预制构件</w:t>
+      </w:r>
+      <w:r>
+        <w:rPr>
+          <w:rFonts w:ascii="Helvetica" w:hAnsi="Helvetica" w:cs="Helvetica" w:hint="eastAsia"/>
+          <w:color w:val="33353C"/>
+          <w:szCs w:val="21"/>
+          <w:shd w:val="clear" w:color="auto" w:fill="FFFFFF"/>
+        </w:rPr>
+        <w:t xml:space="preserve"> </w:t>
+      </w:r>
+      <w:r>
+        <w:rPr>
+          <w:rFonts w:ascii="Helvetica" w:hAnsi="Helvetica" w:cs="Helvetica" w:hint="eastAsia"/>
+          <w:color w:val="33353C"/>
+          <w:szCs w:val="21"/>
+          <w:shd w:val="clear" w:color="auto" w:fill="FFFFFF"/>
+        </w:rPr>
+        <w:t>配件</w:t>
+      </w:r>
+    </w:p>
+    <w:p>
+      <w:pPr>
+        <w:rPr>
+          <w:rFonts w:ascii="Helvetica" w:hAnsi="Helvetica" w:cs="Helvetica"/>
+          <w:b/>
+          <w:bCs/>
+          <w:color w:val="33353C"/>
+          <w:szCs w:val="21"/>
+          <w:shd w:val="clear" w:color="auto" w:fill="FFFFFF"/>
+        </w:rPr>
+      </w:pPr>
+      <w:r>
+        <w:rPr>
+          <w:rFonts w:ascii="Helvetica" w:hAnsi="Helvetica" w:cs="Helvetica" w:hint="eastAsia"/>
+          <w:b/>
+          <w:bCs/>
+          <w:color w:val="33353C"/>
+          <w:szCs w:val="21"/>
+          <w:shd w:val="clear" w:color="auto" w:fill="FFFFFF"/>
+        </w:rPr>
+        <w:t>钢材贸易</w:t>
+      </w:r>
+    </w:p>
+    <w:p>
+      <w:pPr>
+        <w:rPr>
+          <w:rFonts w:ascii="Helvetica" w:hAnsi="Helvetica" w:cs="Helvetica"/>
+          <w:color w:val="33353C"/>
+          <w:szCs w:val="21"/>
+          <w:shd w:val="clear" w:color="auto" w:fill="FFFFFF"/>
+        </w:rPr>
+      </w:pPr>
+      <w:r>
+        <w:rPr>
+          <w:rFonts w:ascii="Helvetica" w:hAnsi="Helvetica" w:cs="Helvetica"/>
+          <w:color w:val="33353C"/>
+          <w:szCs w:val="21"/>
+          <w:shd w:val="clear" w:color="auto" w:fill="FFFFFF"/>
+        </w:rPr>
+        <w:tab/>
+      </w:r>
+      <w:r>
+        <w:rPr>
+          <w:rFonts w:ascii="Helvetica" w:hAnsi="Helvetica" w:cs="Helvetica" w:hint="eastAsia"/>
+          <w:color w:val="33353C"/>
+          <w:szCs w:val="21"/>
+          <w:shd w:val="clear" w:color="auto" w:fill="FFFFFF"/>
+        </w:rPr>
+        <w:t>彩涂卷</w:t>
+      </w:r>
+      <w:r>
+        <w:rPr>
+          <w:rFonts w:ascii="Helvetica" w:hAnsi="Helvetica" w:cs="Helvetica" w:hint="eastAsia"/>
+          <w:color w:val="33353C"/>
+          <w:szCs w:val="21"/>
+          <w:shd w:val="clear" w:color="auto" w:fill="FFFFFF"/>
+        </w:rPr>
+        <w:t xml:space="preserve"> </w:t>
+      </w:r>
+      <w:r>
+        <w:rPr>
+          <w:rFonts w:ascii="Helvetica" w:hAnsi="Helvetica" w:cs="Helvetica" w:hint="eastAsia"/>
+          <w:color w:val="33353C"/>
+          <w:szCs w:val="21"/>
+          <w:shd w:val="clear" w:color="auto" w:fill="FFFFFF"/>
+        </w:rPr>
+        <w:t>钢卷</w:t>
+      </w:r>
+      <w:r>
+        <w:rPr>
+          <w:rFonts w:ascii="Helvetica" w:hAnsi="Helvetica" w:cs="Helvetica" w:hint="eastAsia"/>
+          <w:color w:val="33353C"/>
+          <w:szCs w:val="21"/>
+          <w:shd w:val="clear" w:color="auto" w:fill="FFFFFF"/>
+        </w:rPr>
+        <w:t xml:space="preserve"> </w:t>
+      </w:r>
+      <w:r>
+        <w:rPr>
+          <w:rFonts w:ascii="Helvetica" w:hAnsi="Helvetica" w:cs="Helvetica" w:hint="eastAsia"/>
+          <w:color w:val="33353C"/>
+          <w:szCs w:val="21"/>
+          <w:shd w:val="clear" w:color="auto" w:fill="FFFFFF"/>
+        </w:rPr>
+        <w:t>板材</w:t>
+      </w:r>
+      <w:r>
+        <w:rPr>
+          <w:rFonts w:ascii="Helvetica" w:hAnsi="Helvetica" w:cs="Helvetica" w:hint="eastAsia"/>
+          <w:color w:val="33353C"/>
+          <w:szCs w:val="21"/>
+          <w:shd w:val="clear" w:color="auto" w:fill="FFFFFF"/>
+        </w:rPr>
+        <w:t xml:space="preserve"> </w:t>
+      </w:r>
+      <w:r>
+        <w:rPr>
+          <w:rFonts w:ascii="Helvetica" w:hAnsi="Helvetica" w:cs="Helvetica" w:hint="eastAsia"/>
+          <w:color w:val="33353C"/>
+          <w:szCs w:val="21"/>
+          <w:shd w:val="clear" w:color="auto" w:fill="FFFFFF"/>
+        </w:rPr>
+        <w:t>型材</w:t>
+      </w:r>
+      <w:r>
+        <w:rPr>
+          <w:rFonts w:ascii="Helvetica" w:hAnsi="Helvetica" w:cs="Helvetica" w:hint="eastAsia"/>
+          <w:color w:val="33353C"/>
+          <w:szCs w:val="21"/>
+          <w:shd w:val="clear" w:color="auto" w:fill="FFFFFF"/>
+        </w:rPr>
+        <w:t xml:space="preserve"> </w:t>
+      </w:r>
+    </w:p>
+    <w:p>
+      <w:pPr>
+        <w:rPr>
+          <w:rFonts w:ascii="Helvetica" w:hAnsi="Helvetica" w:cs="Helvetica"/>
+          <w:color w:val="33353C"/>
+          <w:szCs w:val="21"/>
+          <w:shd w:val="clear" w:color="auto" w:fill="FFFFFF"/>
+        </w:rPr>
+      </w:pPr>
+    </w:p>
+    <w:p>
+      <w:pPr>
+        <w:rPr>
+          <w:rFonts w:ascii="Helvetica" w:hAnsi="Helvetica" w:cs="Helvetica"/>
+          <w:color w:val="33353C"/>
+          <w:szCs w:val="21"/>
+          <w:shd w:val="clear" w:color="auto" w:fill="FFFFFF"/>
+        </w:rPr>
+      </w:pPr>
+    </w:p>
+    <w:p>
+      <w:pPr>
+        <w:widowControl/>
+        <w:jc w:val="left"/>
+        <w:rPr>
+          <w:rFonts w:ascii="Helvetica" w:hAnsi="Helvetica" w:cs="Helvetica"/>
+          <w:color w:val="33353C"/>
+          <w:szCs w:val="21"/>
+          <w:shd w:val="clear" w:color="auto" w:fill="FFFFFF"/>
+        </w:rPr>
+      </w:pPr>
+      <w:r>
+        <w:rPr>
+          <w:rFonts w:ascii="Helvetica" w:hAnsi="Helvetica" w:cs="Helvetica"/>
+          <w:color w:val="33353C"/>
+          <w:szCs w:val="21"/>
+          <w:shd w:val="clear" w:color="auto" w:fill="FFFFFF"/>
+        </w:rPr>
+        <w:br w:type="page"/>
+      </w:r>
+    </w:p>
+    <w:p>
+      <w:pPr>
+        <w:pStyle w:val="2"/>
+        <w:rPr>
+          <w:sz w:val="28"/>
+          <w:szCs w:val="28"/>
+        </w:rPr>
+      </w:pPr>
+      <w:bookmarkStart w:id="5" w:name="_Toc93845133"/>
+      <w:r>
+        <w:rPr>
+          <w:rFonts w:ascii="Helvetica" w:hAnsi="Helvetica" w:cs="Helvetica" w:hint="eastAsia"/>
+          <w:color w:val="33353C"/>
+          <w:sz w:val="28"/>
+          <w:szCs w:val="28"/>
+          <w:shd w:val="clear" w:color="auto" w:fill="FFFFFF"/>
+        </w:rPr>
+        <w:lastRenderedPageBreak/>
+        <w:t>富煌钢构</w:t>
+      </w:r>
+      <w:r>
+        <w:rPr>
+          <w:rFonts w:ascii="Helvetica" w:hAnsi="Helvetica" w:cs="Helvetica" w:hint="eastAsia"/>
+          <w:color w:val="33353C"/>
+          <w:sz w:val="28"/>
+          <w:szCs w:val="28"/>
+          <w:shd w:val="clear" w:color="auto" w:fill="FFFFFF"/>
+        </w:rPr>
+        <w:t xml:space="preserve"> </w:t>
+      </w:r>
+      <w:r>
+        <w:rPr>
+          <w:rFonts w:ascii="Helvetica" w:hAnsi="Helvetica" w:cs="Helvetica"/>
+          <w:color w:val="33353C"/>
+          <w:sz w:val="28"/>
+          <w:szCs w:val="28"/>
+          <w:shd w:val="clear" w:color="auto" w:fill="FFFFFF"/>
+        </w:rPr>
+        <w:t xml:space="preserve">002743 </w:t>
+      </w:r>
+      <w:hyperlink r:id="rId10" w:history="1">
+        <w:r>
+          <w:rPr>
+            <w:rStyle w:val="a3"/>
+            <w:rFonts w:ascii="Helvetica" w:hAnsi="Helvetica" w:cs="Helvetica"/>
+            <w:color w:val="0066CC"/>
+            <w:sz w:val="28"/>
+            <w:szCs w:val="28"/>
+            <w:shd w:val="clear" w:color="auto" w:fill="FFFFFF"/>
+          </w:rPr>
+          <w:t>http://www</w:t>
+        </w:r>
+        <w:r>
+          <w:rPr>
+            <w:rStyle w:val="a3"/>
+            <w:rFonts w:ascii="Helvetica" w:hAnsi="Helvetica" w:cs="Helvetica"/>
+            <w:color w:val="0066CC"/>
+            <w:sz w:val="28"/>
+            <w:szCs w:val="28"/>
+            <w:shd w:val="clear" w:color="auto" w:fill="FFFFFF"/>
+          </w:rPr>
+          <w:t>.</w:t>
+        </w:r>
+        <w:r>
+          <w:rPr>
+            <w:rStyle w:val="a3"/>
+            <w:rFonts w:ascii="Helvetica" w:hAnsi="Helvetica" w:cs="Helvetica"/>
+            <w:color w:val="0066CC"/>
+            <w:sz w:val="28"/>
+            <w:szCs w:val="28"/>
+            <w:shd w:val="clear" w:color="auto" w:fill="FFFFFF"/>
+          </w:rPr>
+          <w:t>fuhuang.cn</w:t>
+        </w:r>
+      </w:hyperlink>
+      <w:r>
+        <w:rPr>
+          <w:sz w:val="28"/>
+          <w:szCs w:val="28"/>
+        </w:rPr>
+        <w:t xml:space="preserve"> </w:t>
+      </w:r>
       <w:r>
         <w:rPr>
           <w:rFonts w:hint="eastAsia"/>
-        </w:rPr>
-        <w:t>建筑抗震支架-刚性/柔性</w:t>
-      </w:r>
-    </w:p>
-    <w:p>
+          <w:sz w:val="28"/>
+          <w:szCs w:val="28"/>
+        </w:rPr>
+        <w:t>安徽合肥</w:t>
+      </w:r>
+      <w:bookmarkEnd w:id="5"/>
+    </w:p>
+    <w:p>
+      <w:pPr>
+        <w:rPr>
+          <w:rFonts w:ascii="Helvetica" w:hAnsi="Helvetica" w:cs="Helvetica"/>
+          <w:color w:val="33353C"/>
+          <w:szCs w:val="21"/>
+          <w:shd w:val="clear" w:color="auto" w:fill="FFFFFF"/>
+        </w:rPr>
+      </w:pPr>
       <w:r>
         <w:tab/>
       </w:r>
       <w:r>
         <w:rPr>
+          <w:rFonts w:ascii="Helvetica" w:hAnsi="Helvetica" w:cs="Helvetica"/>
+          <w:color w:val="33353C"/>
+          <w:szCs w:val="21"/>
+          <w:shd w:val="clear" w:color="auto" w:fill="FFFFFF"/>
+        </w:rPr>
+        <w:t>安徽富煌钢构股份有限公司</w:t>
+      </w:r>
+      <w:r>
+        <w:rPr>
+          <w:rFonts w:ascii="Helvetica" w:hAnsi="Helvetica" w:cs="Helvetica"/>
+          <w:b/>
+          <w:bCs/>
+          <w:color w:val="33353C"/>
+          <w:szCs w:val="21"/>
+          <w:shd w:val="clear" w:color="auto" w:fill="FFFFFF"/>
+        </w:rPr>
+        <w:t>从事钢结构产品的设计、制造与安装</w:t>
+      </w:r>
+      <w:r>
+        <w:rPr>
+          <w:rFonts w:ascii="Helvetica" w:hAnsi="Helvetica" w:cs="Helvetica"/>
+          <w:color w:val="33353C"/>
+          <w:szCs w:val="21"/>
+          <w:shd w:val="clear" w:color="auto" w:fill="FFFFFF"/>
+        </w:rPr>
+        <w:t>。发行人为全国建筑钢结构制作、安装定点企业，安徽省钢结构协会会长单位，中国建筑金属结构协会建筑钢结构分会副会长单位，中国钢结构协会常务理事单位，拥有省级企业技术中心。发行人拥有钢结构工程专业承包壹级资质、建筑行业（建筑工程）甲级设计资质、钢结构专项</w:t>
+      </w:r>
+      <w:proofErr w:type="gramStart"/>
+      <w:r>
+        <w:rPr>
+          <w:rFonts w:ascii="Helvetica" w:hAnsi="Helvetica" w:cs="Helvetica"/>
+          <w:color w:val="33353C"/>
+          <w:szCs w:val="21"/>
+          <w:shd w:val="clear" w:color="auto" w:fill="FFFFFF"/>
+        </w:rPr>
+        <w:t>工程甲级</w:t>
+      </w:r>
+      <w:proofErr w:type="gramEnd"/>
+      <w:r>
+        <w:rPr>
+          <w:rFonts w:ascii="Helvetica" w:hAnsi="Helvetica" w:cs="Helvetica"/>
+          <w:color w:val="33353C"/>
+          <w:szCs w:val="21"/>
+          <w:shd w:val="clear" w:color="auto" w:fill="FFFFFF"/>
+        </w:rPr>
+        <w:t>设计资质、钢结构制造企业特级资质、建筑金属屋（墙）</w:t>
+      </w:r>
+      <w:proofErr w:type="gramStart"/>
+      <w:r>
+        <w:rPr>
+          <w:rFonts w:ascii="Helvetica" w:hAnsi="Helvetica" w:cs="Helvetica"/>
+          <w:color w:val="33353C"/>
+          <w:szCs w:val="21"/>
+          <w:shd w:val="clear" w:color="auto" w:fill="FFFFFF"/>
+        </w:rPr>
+        <w:t>面设计</w:t>
+      </w:r>
+      <w:proofErr w:type="gramEnd"/>
+      <w:r>
+        <w:rPr>
+          <w:rFonts w:ascii="Helvetica" w:hAnsi="Helvetica" w:cs="Helvetica"/>
+          <w:color w:val="33353C"/>
+          <w:szCs w:val="21"/>
+          <w:shd w:val="clear" w:color="auto" w:fill="FFFFFF"/>
+        </w:rPr>
+        <w:t>与施工特级资质。同时，发行人还拥有房屋建筑工程施工总承包壹级资质、跨国经营对外承包资质。发行人自成立以来，已先后完成了千余项钢结构工程项目，并由此积累了丰富的钢结构设计、制造与安装经验，形成了以专业化设计、工厂化制造、标准化安装为特点的业务体系，培养了一批专业人才，先后有二十二项钢结构工程获得钢结构行业的最高荣誉</w:t>
+      </w:r>
+      <w:r>
+        <w:rPr>
+          <w:rFonts w:ascii="Helvetica" w:hAnsi="Helvetica" w:cs="Helvetica"/>
+          <w:color w:val="33353C"/>
+          <w:szCs w:val="21"/>
+          <w:shd w:val="clear" w:color="auto" w:fill="FFFFFF"/>
+        </w:rPr>
+        <w:t>——“</w:t>
+      </w:r>
+      <w:r>
+        <w:rPr>
+          <w:rFonts w:ascii="Helvetica" w:hAnsi="Helvetica" w:cs="Helvetica"/>
+          <w:color w:val="33353C"/>
+          <w:szCs w:val="21"/>
+          <w:shd w:val="clear" w:color="auto" w:fill="FFFFFF"/>
+        </w:rPr>
+        <w:t>中国建筑钢结构金奖（国家优质工程）</w:t>
+      </w:r>
+      <w:r>
+        <w:rPr>
+          <w:rFonts w:ascii="Helvetica" w:hAnsi="Helvetica" w:cs="Helvetica"/>
+          <w:color w:val="33353C"/>
+          <w:szCs w:val="21"/>
+          <w:shd w:val="clear" w:color="auto" w:fill="FFFFFF"/>
+        </w:rPr>
+        <w:t>”</w:t>
+      </w:r>
+      <w:r>
+        <w:rPr>
+          <w:rFonts w:ascii="Helvetica" w:hAnsi="Helvetica" w:cs="Helvetica"/>
+          <w:color w:val="33353C"/>
+          <w:szCs w:val="21"/>
+          <w:shd w:val="clear" w:color="auto" w:fill="FFFFFF"/>
+        </w:rPr>
+        <w:t>、一项参建工程获得建筑行业工程质量的最高荣誉</w:t>
+      </w:r>
+      <w:r>
+        <w:rPr>
+          <w:rFonts w:ascii="Helvetica" w:hAnsi="Helvetica" w:cs="Helvetica"/>
+          <w:color w:val="33353C"/>
+          <w:szCs w:val="21"/>
+          <w:shd w:val="clear" w:color="auto" w:fill="FFFFFF"/>
+        </w:rPr>
+        <w:t>——“</w:t>
+      </w:r>
+      <w:r>
+        <w:rPr>
+          <w:rFonts w:ascii="Helvetica" w:hAnsi="Helvetica" w:cs="Helvetica"/>
+          <w:color w:val="33353C"/>
+          <w:szCs w:val="21"/>
+          <w:shd w:val="clear" w:color="auto" w:fill="FFFFFF"/>
+        </w:rPr>
+        <w:t>中国建设工程鲁班奖（国家优质工程）</w:t>
+      </w:r>
+      <w:r>
+        <w:rPr>
+          <w:rFonts w:ascii="Helvetica" w:hAnsi="Helvetica" w:cs="Helvetica"/>
+          <w:color w:val="33353C"/>
+          <w:szCs w:val="21"/>
+          <w:shd w:val="clear" w:color="auto" w:fill="FFFFFF"/>
+        </w:rPr>
+        <w:t>”</w:t>
+      </w:r>
+      <w:r>
+        <w:rPr>
+          <w:rFonts w:ascii="Helvetica" w:hAnsi="Helvetica" w:cs="Helvetica"/>
+          <w:color w:val="33353C"/>
+          <w:szCs w:val="21"/>
+          <w:shd w:val="clear" w:color="auto" w:fill="FFFFFF"/>
+        </w:rPr>
+        <w:t>、一项参建工程获得中国土木工程领域至高奖项</w:t>
+      </w:r>
+      <w:r>
+        <w:rPr>
+          <w:rFonts w:ascii="Helvetica" w:hAnsi="Helvetica" w:cs="Helvetica"/>
+          <w:color w:val="33353C"/>
+          <w:szCs w:val="21"/>
+          <w:shd w:val="clear" w:color="auto" w:fill="FFFFFF"/>
+        </w:rPr>
+        <w:t>——“</w:t>
+      </w:r>
+      <w:r>
+        <w:rPr>
+          <w:rFonts w:ascii="Helvetica" w:hAnsi="Helvetica" w:cs="Helvetica"/>
+          <w:color w:val="33353C"/>
+          <w:szCs w:val="21"/>
+          <w:shd w:val="clear" w:color="auto" w:fill="FFFFFF"/>
+        </w:rPr>
+        <w:t>中国土木工程詹天佑奖</w:t>
+      </w:r>
+      <w:r>
+        <w:rPr>
+          <w:rFonts w:ascii="Helvetica" w:hAnsi="Helvetica" w:cs="Helvetica"/>
+          <w:color w:val="33353C"/>
+          <w:szCs w:val="21"/>
+          <w:shd w:val="clear" w:color="auto" w:fill="FFFFFF"/>
+        </w:rPr>
+        <w:t>”</w:t>
+      </w:r>
+      <w:r>
+        <w:rPr>
+          <w:rFonts w:ascii="Helvetica" w:hAnsi="Helvetica" w:cs="Helvetica"/>
+          <w:color w:val="33353C"/>
+          <w:szCs w:val="21"/>
+          <w:shd w:val="clear" w:color="auto" w:fill="FFFFFF"/>
+        </w:rPr>
+        <w:t>。</w:t>
+      </w:r>
+    </w:p>
+    <w:p>
+      <w:pPr>
+        <w:rPr>
+          <w:rFonts w:ascii="Helvetica" w:hAnsi="Helvetica" w:cs="Helvetica"/>
+          <w:color w:val="33353C"/>
+          <w:szCs w:val="21"/>
+          <w:shd w:val="clear" w:color="auto" w:fill="FFFFFF"/>
+        </w:rPr>
+      </w:pPr>
+    </w:p>
+    <w:p>
+      <w:pPr>
+        <w:rPr>
+          <w:rFonts w:ascii="Helvetica" w:hAnsi="Helvetica" w:cs="Helvetica"/>
+          <w:b/>
+          <w:bCs/>
+          <w:color w:val="33353C"/>
+          <w:szCs w:val="21"/>
+          <w:shd w:val="clear" w:color="auto" w:fill="FFFFFF"/>
+        </w:rPr>
+      </w:pPr>
+      <w:r>
+        <w:rPr>
+          <w:rFonts w:ascii="Helvetica" w:hAnsi="Helvetica" w:cs="Helvetica" w:hint="eastAsia"/>
+          <w:b/>
+          <w:bCs/>
+          <w:color w:val="33353C"/>
+          <w:szCs w:val="21"/>
+          <w:shd w:val="clear" w:color="auto" w:fill="FFFFFF"/>
+        </w:rPr>
+        <w:t>装配式建筑</w:t>
+      </w:r>
+    </w:p>
+    <w:p>
+      <w:pPr>
+        <w:rPr>
+          <w:rFonts w:ascii="Helvetica" w:hAnsi="Helvetica" w:cs="Helvetica"/>
+          <w:b/>
+          <w:bCs/>
+          <w:color w:val="33353C"/>
+          <w:szCs w:val="21"/>
+          <w:shd w:val="clear" w:color="auto" w:fill="FFFFFF"/>
+        </w:rPr>
+      </w:pPr>
+      <w:r>
+        <w:rPr>
+          <w:rFonts w:ascii="Helvetica" w:hAnsi="Helvetica" w:cs="Helvetica" w:hint="eastAsia"/>
+          <w:b/>
+          <w:bCs/>
+          <w:color w:val="33353C"/>
+          <w:szCs w:val="21"/>
+          <w:shd w:val="clear" w:color="auto" w:fill="FFFFFF"/>
+        </w:rPr>
+        <w:t>钢结构</w:t>
+      </w:r>
+    </w:p>
+    <w:p>
+      <w:pPr>
+        <w:rPr>
+          <w:rFonts w:ascii="Helvetica" w:hAnsi="Helvetica" w:cs="Helvetica"/>
+          <w:b/>
+          <w:bCs/>
+          <w:color w:val="33353C"/>
+          <w:szCs w:val="21"/>
+          <w:shd w:val="clear" w:color="auto" w:fill="FFFFFF"/>
+        </w:rPr>
+      </w:pPr>
+      <w:r>
+        <w:rPr>
+          <w:rFonts w:ascii="Helvetica" w:hAnsi="Helvetica" w:cs="Helvetica" w:hint="eastAsia"/>
+          <w:b/>
+          <w:bCs/>
+          <w:color w:val="33353C"/>
+          <w:szCs w:val="21"/>
+          <w:shd w:val="clear" w:color="auto" w:fill="FFFFFF"/>
+        </w:rPr>
+        <w:t>全产业链</w:t>
+      </w:r>
+    </w:p>
+    <w:p>
+      <w:pPr>
+        <w:rPr>
+          <w:rFonts w:ascii="Helvetica" w:hAnsi="Helvetica" w:cs="Helvetica"/>
+          <w:color w:val="33353C"/>
+          <w:szCs w:val="21"/>
+          <w:shd w:val="clear" w:color="auto" w:fill="FFFFFF"/>
+        </w:rPr>
+      </w:pPr>
+      <w:r>
+        <w:rPr>
+          <w:rFonts w:ascii="Helvetica" w:hAnsi="Helvetica" w:cs="Helvetica"/>
+          <w:color w:val="33353C"/>
+          <w:szCs w:val="21"/>
+          <w:shd w:val="clear" w:color="auto" w:fill="FFFFFF"/>
+        </w:rPr>
+        <w:tab/>
+      </w:r>
+      <w:r>
+        <w:rPr>
+          <w:rFonts w:ascii="Helvetica" w:hAnsi="Helvetica" w:cs="Helvetica" w:hint="eastAsia"/>
+          <w:color w:val="33353C"/>
+          <w:szCs w:val="21"/>
+          <w:shd w:val="clear" w:color="auto" w:fill="FFFFFF"/>
+        </w:rPr>
+        <w:t>富煌木业公司</w:t>
+      </w:r>
+    </w:p>
+    <w:p>
+      <w:pPr>
+        <w:rPr>
+          <w:rFonts w:ascii="Helvetica" w:hAnsi="Helvetica" w:cs="Helvetica"/>
+          <w:color w:val="33353C"/>
+          <w:szCs w:val="21"/>
+          <w:shd w:val="clear" w:color="auto" w:fill="FFFFFF"/>
+        </w:rPr>
+      </w:pPr>
+      <w:r>
+        <w:rPr>
+          <w:rFonts w:ascii="Helvetica" w:hAnsi="Helvetica" w:cs="Helvetica"/>
+          <w:color w:val="33353C"/>
+          <w:szCs w:val="21"/>
+          <w:shd w:val="clear" w:color="auto" w:fill="FFFFFF"/>
+        </w:rPr>
+        <w:tab/>
+      </w:r>
+      <w:r>
+        <w:rPr>
+          <w:rFonts w:ascii="Helvetica" w:hAnsi="Helvetica" w:cs="Helvetica" w:hint="eastAsia"/>
+          <w:color w:val="33353C"/>
+          <w:szCs w:val="21"/>
+          <w:shd w:val="clear" w:color="auto" w:fill="FFFFFF"/>
+        </w:rPr>
+        <w:t>富煌门窗幕墙公司</w:t>
+      </w:r>
+    </w:p>
+    <w:p>
+      <w:pPr>
+        <w:rPr>
+          <w:rFonts w:ascii="Helvetica" w:hAnsi="Helvetica" w:cs="Helvetica"/>
+          <w:color w:val="33353C"/>
+          <w:szCs w:val="21"/>
+          <w:shd w:val="clear" w:color="auto" w:fill="FFFFFF"/>
+        </w:rPr>
+      </w:pPr>
+      <w:r>
+        <w:rPr>
+          <w:rFonts w:ascii="Helvetica" w:hAnsi="Helvetica" w:cs="Helvetica"/>
+          <w:color w:val="33353C"/>
+          <w:szCs w:val="21"/>
+          <w:shd w:val="clear" w:color="auto" w:fill="FFFFFF"/>
+        </w:rPr>
+        <w:tab/>
+      </w:r>
+      <w:r>
+        <w:rPr>
+          <w:rFonts w:ascii="Helvetica" w:hAnsi="Helvetica" w:cs="Helvetica" w:hint="eastAsia"/>
+          <w:color w:val="33353C"/>
+          <w:szCs w:val="21"/>
+          <w:shd w:val="clear" w:color="auto" w:fill="FFFFFF"/>
+        </w:rPr>
+        <w:t>富煌建工公司、富煌建科公司</w:t>
+      </w:r>
+    </w:p>
+    <w:p>
+      <w:pPr>
+        <w:rPr>
           <w:rFonts w:hint="eastAsia"/>
         </w:rPr>
-        <w:t>抗拉装置</w:t>
-      </w:r>
-    </w:p>
-    <w:p>
-      <w:r>
+      </w:pPr>
+      <w:r>
+        <w:rPr>
+          <w:rFonts w:ascii="Helvetica" w:hAnsi="Helvetica" w:cs="Helvetica"/>
+          <w:color w:val="33353C"/>
+          <w:szCs w:val="21"/>
+          <w:shd w:val="clear" w:color="auto" w:fill="FFFFFF"/>
+        </w:rPr>
         <w:tab/>
       </w:r>
       <w:r>
         <w:rPr>
-          <w:rFonts w:hint="eastAsia"/>
-        </w:rPr>
-        <w:t>抗风装置</w:t>
-      </w:r>
-    </w:p>
-    <w:p>
-      <w:r>
-        <w:tab/>
-      </w:r>
-      <w:r>
-        <w:rPr>
-          <w:rFonts w:hint="eastAsia"/>
-        </w:rPr>
-        <w:t>桥梁隔振支座</w:t>
-      </w:r>
-    </w:p>
-    <w:p>
-      <w:r>
-        <w:tab/>
-      </w:r>
-      <w:r>
-        <w:rPr>
-          <w:rFonts w:hint="eastAsia"/>
-        </w:rPr>
-        <w:t>标识系统</w:t>
-      </w:r>
-    </w:p>
-    <w:p>
-      <w:r>
-        <w:tab/>
-      </w:r>
-      <w:r>
-        <w:rPr>
-          <w:rFonts w:hint="eastAsia"/>
-        </w:rPr>
-        <w:t>柔性管线</w:t>
-      </w:r>
-    </w:p>
-    <w:p>
-      <w:r>
-        <w:tab/>
-      </w:r>
-      <w:r>
-        <w:rPr>
-          <w:rFonts w:hint="eastAsia"/>
-        </w:rPr>
-        <w:t>防火装置</w:t>
-      </w:r>
-    </w:p>
-    <w:p>
-      <w:pPr>
-        <w:rPr>
-          <w:rFonts w:hint="eastAsia"/>
-        </w:rPr>
-      </w:pPr>
-      <w:r>
-        <w:tab/>
-      </w:r>
-      <w:r>
-        <w:rPr>
-          <w:rFonts w:hint="eastAsia"/>
-        </w:rPr>
-        <w:t>检测设备</w:t>
+          <w:rFonts w:ascii="Helvetica" w:hAnsi="Helvetica" w:cs="Helvetica" w:hint="eastAsia"/>
+          <w:color w:val="33353C"/>
+          <w:szCs w:val="21"/>
+          <w:shd w:val="clear" w:color="auto" w:fill="FFFFFF"/>
+        </w:rPr>
+        <w:t>富煌设计公司</w:t>
       </w:r>
     </w:p>
     <w:sectPr>
@@ -1503,6 +5457,28 @@
       <w:szCs w:val="32"/>
     </w:rPr>
   </w:style>
+  <w:style w:type="paragraph" w:styleId="3">
+    <w:name w:val="heading 3"/>
+    <w:basedOn w:val="a"/>
+    <w:next w:val="a"/>
+    <w:link w:val="30"/>
+    <w:uiPriority w:val="9"/>
+    <w:unhideWhenUsed/>
+    <w:qFormat/>
+    <w:rsid w:val="00CB55E3"/>
+    <w:pPr>
+      <w:keepNext/>
+      <w:keepLines/>
+      <w:spacing w:before="260" w:after="260" w:line="416" w:lineRule="auto"/>
+      <w:outlineLvl w:val="2"/>
+    </w:pPr>
+    <w:rPr>
+      <w:b/>
+      <w:bCs/>
+      <w:sz w:val="32"/>
+      <w:szCs w:val="32"/>
+    </w:rPr>
+  </w:style>
   <w:style w:type="character" w:default="1" w:styleId="a0">
     <w:name w:val="Default Paragraph Font"/>
     <w:uiPriority w:val="1"/>
@@ -1627,6 +5603,19 @@
     <w:rPr>
       <w:color w:val="954F72" w:themeColor="followedHyperlink"/>
       <w:u w:val="single"/>
+    </w:rPr>
+  </w:style>
+  <w:style w:type="character" w:customStyle="1" w:styleId="30">
+    <w:name w:val="标题 3 字符"/>
+    <w:basedOn w:val="a0"/>
+    <w:link w:val="3"/>
+    <w:uiPriority w:val="9"/>
+    <w:rsid w:val="00CB55E3"/>
+    <w:rPr>
+      <w:b/>
+      <w:bCs/>
+      <w:sz w:val="32"/>
+      <w:szCs w:val="32"/>
     </w:rPr>
   </w:style>
 </w:styles>
